--- a/Programming Web Applications with Go.docx
+++ b/Programming Web Applications with Go.docx
@@ -153,7 +153,7 @@
           <w:r>
             <w:fldChar w:fldCharType="separate"/>
           </w:r>
-          <w:hyperlink w:anchor="_Toc477644325" w:history="1">
+          <w:hyperlink w:anchor="_Toc477823814" w:history="1">
             <w:r>
               <w:rPr>
                 <w:rStyle w:val="Hyperlink"/>
@@ -195,7 +195,7 @@
                 <w:noProof/>
                 <w:webHidden/>
               </w:rPr>
-              <w:instrText xml:space="preserve"> PAGEREF _Toc477644325 \h </w:instrText>
+              <w:instrText xml:space="preserve"> PAGEREF _Toc477823814 \h </w:instrText>
             </w:r>
             <w:r>
               <w:rPr>
@@ -215,7 +215,7 @@
                 <w:noProof/>
                 <w:webHidden/>
               </w:rPr>
-              <w:t>2</w:t>
+              <w:t>4</w:t>
             </w:r>
             <w:r>
               <w:rPr>
@@ -239,7 +239,7 @@
               <w:szCs w:val="22"/>
             </w:rPr>
           </w:pPr>
-          <w:hyperlink w:anchor="_Toc477644326" w:history="1">
+          <w:hyperlink w:anchor="_Toc477823815" w:history="1">
             <w:r>
               <w:rPr>
                 <w:rStyle w:val="Hyperlink"/>
@@ -281,7 +281,7 @@
                 <w:noProof/>
                 <w:webHidden/>
               </w:rPr>
-              <w:instrText xml:space="preserve"> PAGEREF _Toc477644326 \h </w:instrText>
+              <w:instrText xml:space="preserve"> PAGEREF _Toc477823815 \h </w:instrText>
             </w:r>
             <w:r>
               <w:rPr>
@@ -301,7 +301,179 @@
                 <w:noProof/>
                 <w:webHidden/>
               </w:rPr>
-              <w:t>3</w:t>
+              <w:t>5</w:t>
+            </w:r>
+            <w:r>
+              <w:rPr>
+                <w:noProof/>
+                <w:webHidden/>
+              </w:rPr>
+              <w:fldChar w:fldCharType="end"/>
+            </w:r>
+          </w:hyperlink>
+        </w:p>
+        <w:p>
+          <w:pPr>
+            <w:pStyle w:val="TOC2"/>
+            <w:tabs>
+              <w:tab w:val="left" w:pos="880"/>
+              <w:tab w:val="right" w:leader="dot" w:pos="9350"/>
+            </w:tabs>
+            <w:rPr>
+              <w:rFonts w:asciiTheme="minorHAnsi" w:eastAsiaTheme="minorEastAsia" w:hAnsiTheme="minorHAnsi" w:cstheme="minorBidi"/>
+              <w:noProof/>
+              <w:szCs w:val="22"/>
+            </w:rPr>
+          </w:pPr>
+          <w:hyperlink w:anchor="_Toc477823816" w:history="1">
+            <w:r>
+              <w:rPr>
+                <w:rStyle w:val="Hyperlink"/>
+                <w:noProof/>
+              </w:rPr>
+              <w:t>2.1</w:t>
+            </w:r>
+            <w:r>
+              <w:rPr>
+                <w:rFonts w:asciiTheme="minorHAnsi" w:eastAsiaTheme="minorEastAsia" w:hAnsiTheme="minorHAnsi" w:cstheme="minorBidi"/>
+                <w:noProof/>
+                <w:szCs w:val="22"/>
+              </w:rPr>
+              <w:tab/>
+            </w:r>
+            <w:r>
+              <w:rPr>
+                <w:rStyle w:val="Hyperlink"/>
+                <w:noProof/>
+              </w:rPr>
+              <w:t>net/http</w:t>
+            </w:r>
+            <w:r>
+              <w:rPr>
+                <w:noProof/>
+                <w:webHidden/>
+              </w:rPr>
+              <w:tab/>
+            </w:r>
+            <w:r>
+              <w:rPr>
+                <w:noProof/>
+                <w:webHidden/>
+              </w:rPr>
+              <w:fldChar w:fldCharType="begin"/>
+            </w:r>
+            <w:r>
+              <w:rPr>
+                <w:noProof/>
+                <w:webHidden/>
+              </w:rPr>
+              <w:instrText xml:space="preserve"> PAGEREF _Toc477823816 \h </w:instrText>
+            </w:r>
+            <w:r>
+              <w:rPr>
+                <w:noProof/>
+                <w:webHidden/>
+              </w:rPr>
+            </w:r>
+            <w:r>
+              <w:rPr>
+                <w:noProof/>
+                <w:webHidden/>
+              </w:rPr>
+              <w:fldChar w:fldCharType="separate"/>
+            </w:r>
+            <w:r>
+              <w:rPr>
+                <w:noProof/>
+                <w:webHidden/>
+              </w:rPr>
+              <w:t>5</w:t>
+            </w:r>
+            <w:r>
+              <w:rPr>
+                <w:noProof/>
+                <w:webHidden/>
+              </w:rPr>
+              <w:fldChar w:fldCharType="end"/>
+            </w:r>
+          </w:hyperlink>
+        </w:p>
+        <w:p>
+          <w:pPr>
+            <w:pStyle w:val="TOC3"/>
+            <w:tabs>
+              <w:tab w:val="left" w:pos="1320"/>
+              <w:tab w:val="right" w:leader="dot" w:pos="9350"/>
+            </w:tabs>
+            <w:rPr>
+              <w:rFonts w:asciiTheme="minorHAnsi" w:eastAsiaTheme="minorEastAsia" w:hAnsiTheme="minorHAnsi" w:cstheme="minorBidi"/>
+              <w:noProof/>
+              <w:szCs w:val="22"/>
+            </w:rPr>
+          </w:pPr>
+          <w:hyperlink w:anchor="_Toc477823817" w:history="1">
+            <w:r>
+              <w:rPr>
+                <w:rStyle w:val="Hyperlink"/>
+                <w:noProof/>
+              </w:rPr>
+              <w:t>2.1.1</w:t>
+            </w:r>
+            <w:r>
+              <w:rPr>
+                <w:rFonts w:asciiTheme="minorHAnsi" w:eastAsiaTheme="minorEastAsia" w:hAnsiTheme="minorHAnsi" w:cstheme="minorBidi"/>
+                <w:noProof/>
+                <w:szCs w:val="22"/>
+              </w:rPr>
+              <w:tab/>
+            </w:r>
+            <w:r>
+              <w:rPr>
+                <w:rStyle w:val="Hyperlink"/>
+                <w:noProof/>
+              </w:rPr>
+              <w:t>Constants</w:t>
+            </w:r>
+            <w:r>
+              <w:rPr>
+                <w:noProof/>
+                <w:webHidden/>
+              </w:rPr>
+              <w:tab/>
+            </w:r>
+            <w:r>
+              <w:rPr>
+                <w:noProof/>
+                <w:webHidden/>
+              </w:rPr>
+              <w:fldChar w:fldCharType="begin"/>
+            </w:r>
+            <w:r>
+              <w:rPr>
+                <w:noProof/>
+                <w:webHidden/>
+              </w:rPr>
+              <w:instrText xml:space="preserve"> PAGEREF _Toc477823817 \h </w:instrText>
+            </w:r>
+            <w:r>
+              <w:rPr>
+                <w:noProof/>
+                <w:webHidden/>
+              </w:rPr>
+            </w:r>
+            <w:r>
+              <w:rPr>
+                <w:noProof/>
+                <w:webHidden/>
+              </w:rPr>
+              <w:fldChar w:fldCharType="separate"/>
+            </w:r>
+            <w:r>
+              <w:rPr>
+                <w:noProof/>
+                <w:webHidden/>
+              </w:rPr>
+              <w:t>5</w:t>
             </w:r>
             <w:r>
               <w:rPr>
@@ -325,7 +497,7 @@
               <w:szCs w:val="22"/>
             </w:rPr>
           </w:pPr>
-          <w:hyperlink w:anchor="_Toc477644327" w:history="1">
+          <w:hyperlink w:anchor="_Toc477823818" w:history="1">
             <w:r>
               <w:rPr>
                 <w:rStyle w:val="Hyperlink"/>
@@ -367,7 +539,7 @@
                 <w:noProof/>
                 <w:webHidden/>
               </w:rPr>
-              <w:instrText xml:space="preserve"> PAGEREF _Toc477644327 \h </w:instrText>
+              <w:instrText xml:space="preserve"> PAGEREF _Toc477823818 \h </w:instrText>
             </w:r>
             <w:r>
               <w:rPr>
@@ -387,7 +559,7 @@
                 <w:noProof/>
                 <w:webHidden/>
               </w:rPr>
-              <w:t>4</w:t>
+              <w:t>7</w:t>
             </w:r>
             <w:r>
               <w:rPr>
@@ -411,7 +583,7 @@
               <w:szCs w:val="22"/>
             </w:rPr>
           </w:pPr>
-          <w:hyperlink w:anchor="_Toc477644328" w:history="1">
+          <w:hyperlink w:anchor="_Toc477823819" w:history="1">
             <w:r>
               <w:rPr>
                 <w:rStyle w:val="Hyperlink"/>
@@ -432,7 +604,7 @@
                 <w:rStyle w:val="Hyperlink"/>
                 <w:noProof/>
               </w:rPr>
-              <w:t>Frameworks created in Go for Web Programming</w:t>
+              <w:t>Frameworks in Go for Web Programming</w:t>
             </w:r>
             <w:r>
               <w:rPr>
@@ -453,7 +625,7 @@
                 <w:noProof/>
                 <w:webHidden/>
               </w:rPr>
-              <w:instrText xml:space="preserve"> PAGEREF _Toc477644328 \h </w:instrText>
+              <w:instrText xml:space="preserve"> PAGEREF _Toc477823819 \h </w:instrText>
             </w:r>
             <w:r>
               <w:rPr>
@@ -473,7 +645,7 @@
                 <w:noProof/>
                 <w:webHidden/>
               </w:rPr>
-              <w:t>5</w:t>
+              <w:t>8</w:t>
             </w:r>
             <w:r>
               <w:rPr>
@@ -497,7 +669,7 @@
               <w:szCs w:val="22"/>
             </w:rPr>
           </w:pPr>
-          <w:hyperlink w:anchor="_Toc477644329" w:history="1">
+          <w:hyperlink w:anchor="_Toc477823820" w:history="1">
             <w:r>
               <w:rPr>
                 <w:rStyle w:val="Hyperlink"/>
@@ -518,7 +690,7 @@
                 <w:rStyle w:val="Hyperlink"/>
                 <w:noProof/>
               </w:rPr>
-              <w:t>A list of Web Programming Frameworks in Go:</w:t>
+              <w:t>Full Stack Web Frameworks:</w:t>
             </w:r>
             <w:r>
               <w:rPr>
@@ -539,7 +711,7 @@
                 <w:noProof/>
                 <w:webHidden/>
               </w:rPr>
-              <w:instrText xml:space="preserve"> PAGEREF _Toc477644329 \h </w:instrText>
+              <w:instrText xml:space="preserve"> PAGEREF _Toc477823820 \h </w:instrText>
             </w:r>
             <w:r>
               <w:rPr>
@@ -559,7 +731,4909 @@
                 <w:noProof/>
                 <w:webHidden/>
               </w:rPr>
-              <w:t>5</w:t>
+              <w:t>8</w:t>
+            </w:r>
+            <w:r>
+              <w:rPr>
+                <w:noProof/>
+                <w:webHidden/>
+              </w:rPr>
+              <w:fldChar w:fldCharType="end"/>
+            </w:r>
+          </w:hyperlink>
+        </w:p>
+        <w:p>
+          <w:pPr>
+            <w:pStyle w:val="TOC3"/>
+            <w:tabs>
+              <w:tab w:val="left" w:pos="1320"/>
+              <w:tab w:val="right" w:leader="dot" w:pos="9350"/>
+            </w:tabs>
+            <w:rPr>
+              <w:rFonts w:asciiTheme="minorHAnsi" w:eastAsiaTheme="minorEastAsia" w:hAnsiTheme="minorHAnsi" w:cstheme="minorBidi"/>
+              <w:noProof/>
+              <w:szCs w:val="22"/>
+            </w:rPr>
+          </w:pPr>
+          <w:hyperlink w:anchor="_Toc477823821" w:history="1">
+            <w:r>
+              <w:rPr>
+                <w:rStyle w:val="Hyperlink"/>
+                <w:noProof/>
+              </w:rPr>
+              <w:t>4.1.1</w:t>
+            </w:r>
+            <w:r>
+              <w:rPr>
+                <w:rFonts w:asciiTheme="minorHAnsi" w:eastAsiaTheme="minorEastAsia" w:hAnsiTheme="minorHAnsi" w:cstheme="minorBidi"/>
+                <w:noProof/>
+                <w:szCs w:val="22"/>
+              </w:rPr>
+              <w:tab/>
+            </w:r>
+            <w:r>
+              <w:rPr>
+                <w:rStyle w:val="Hyperlink"/>
+                <w:noProof/>
+              </w:rPr>
+              <w:t>Alien</w:t>
+            </w:r>
+            <w:r>
+              <w:rPr>
+                <w:noProof/>
+                <w:webHidden/>
+              </w:rPr>
+              <w:tab/>
+            </w:r>
+            <w:r>
+              <w:rPr>
+                <w:noProof/>
+                <w:webHidden/>
+              </w:rPr>
+              <w:fldChar w:fldCharType="begin"/>
+            </w:r>
+            <w:r>
+              <w:rPr>
+                <w:noProof/>
+                <w:webHidden/>
+              </w:rPr>
+              <w:instrText xml:space="preserve"> PAGEREF _Toc477823821 \h </w:instrText>
+            </w:r>
+            <w:r>
+              <w:rPr>
+                <w:noProof/>
+                <w:webHidden/>
+              </w:rPr>
+            </w:r>
+            <w:r>
+              <w:rPr>
+                <w:noProof/>
+                <w:webHidden/>
+              </w:rPr>
+              <w:fldChar w:fldCharType="separate"/>
+            </w:r>
+            <w:r>
+              <w:rPr>
+                <w:noProof/>
+                <w:webHidden/>
+              </w:rPr>
+              <w:t>10</w:t>
+            </w:r>
+            <w:r>
+              <w:rPr>
+                <w:noProof/>
+                <w:webHidden/>
+              </w:rPr>
+              <w:fldChar w:fldCharType="end"/>
+            </w:r>
+          </w:hyperlink>
+        </w:p>
+        <w:p>
+          <w:pPr>
+            <w:pStyle w:val="TOC3"/>
+            <w:tabs>
+              <w:tab w:val="left" w:pos="1320"/>
+              <w:tab w:val="right" w:leader="dot" w:pos="9350"/>
+            </w:tabs>
+            <w:rPr>
+              <w:rFonts w:asciiTheme="minorHAnsi" w:eastAsiaTheme="minorEastAsia" w:hAnsiTheme="minorHAnsi" w:cstheme="minorBidi"/>
+              <w:noProof/>
+              <w:szCs w:val="22"/>
+            </w:rPr>
+          </w:pPr>
+          <w:hyperlink w:anchor="_Toc477823822" w:history="1">
+            <w:r>
+              <w:rPr>
+                <w:rStyle w:val="Hyperlink"/>
+                <w:noProof/>
+              </w:rPr>
+              <w:t>4.1.2</w:t>
+            </w:r>
+            <w:r>
+              <w:rPr>
+                <w:rFonts w:asciiTheme="minorHAnsi" w:eastAsiaTheme="minorEastAsia" w:hAnsiTheme="minorHAnsi" w:cstheme="minorBidi"/>
+                <w:noProof/>
+                <w:szCs w:val="22"/>
+              </w:rPr>
+              <w:tab/>
+            </w:r>
+            <w:r>
+              <w:rPr>
+                <w:rStyle w:val="Hyperlink"/>
+                <w:noProof/>
+              </w:rPr>
+              <w:t>Beego</w:t>
+            </w:r>
+            <w:r>
+              <w:rPr>
+                <w:noProof/>
+                <w:webHidden/>
+              </w:rPr>
+              <w:tab/>
+            </w:r>
+            <w:r>
+              <w:rPr>
+                <w:noProof/>
+                <w:webHidden/>
+              </w:rPr>
+              <w:fldChar w:fldCharType="begin"/>
+            </w:r>
+            <w:r>
+              <w:rPr>
+                <w:noProof/>
+                <w:webHidden/>
+              </w:rPr>
+              <w:instrText xml:space="preserve"> PAGEREF _Toc477823822 \h </w:instrText>
+            </w:r>
+            <w:r>
+              <w:rPr>
+                <w:noProof/>
+                <w:webHidden/>
+              </w:rPr>
+            </w:r>
+            <w:r>
+              <w:rPr>
+                <w:noProof/>
+                <w:webHidden/>
+              </w:rPr>
+              <w:fldChar w:fldCharType="separate"/>
+            </w:r>
+            <w:r>
+              <w:rPr>
+                <w:noProof/>
+                <w:webHidden/>
+              </w:rPr>
+              <w:t>10</w:t>
+            </w:r>
+            <w:r>
+              <w:rPr>
+                <w:noProof/>
+                <w:webHidden/>
+              </w:rPr>
+              <w:fldChar w:fldCharType="end"/>
+            </w:r>
+          </w:hyperlink>
+        </w:p>
+        <w:p>
+          <w:pPr>
+            <w:pStyle w:val="TOC3"/>
+            <w:tabs>
+              <w:tab w:val="left" w:pos="1320"/>
+              <w:tab w:val="right" w:leader="dot" w:pos="9350"/>
+            </w:tabs>
+            <w:rPr>
+              <w:rFonts w:asciiTheme="minorHAnsi" w:eastAsiaTheme="minorEastAsia" w:hAnsiTheme="minorHAnsi" w:cstheme="minorBidi"/>
+              <w:noProof/>
+              <w:szCs w:val="22"/>
+            </w:rPr>
+          </w:pPr>
+          <w:hyperlink w:anchor="_Toc477823823" w:history="1">
+            <w:r>
+              <w:rPr>
+                <w:rStyle w:val="Hyperlink"/>
+                <w:noProof/>
+              </w:rPr>
+              <w:t>4.1.3</w:t>
+            </w:r>
+            <w:r>
+              <w:rPr>
+                <w:rFonts w:asciiTheme="minorHAnsi" w:eastAsiaTheme="minorEastAsia" w:hAnsiTheme="minorHAnsi" w:cstheme="minorBidi"/>
+                <w:noProof/>
+                <w:szCs w:val="22"/>
+              </w:rPr>
+              <w:tab/>
+            </w:r>
+            <w:r>
+              <w:rPr>
+                <w:rStyle w:val="Hyperlink"/>
+                <w:noProof/>
+              </w:rPr>
+              <w:t>Bone</w:t>
+            </w:r>
+            <w:r>
+              <w:rPr>
+                <w:noProof/>
+                <w:webHidden/>
+              </w:rPr>
+              <w:tab/>
+            </w:r>
+            <w:r>
+              <w:rPr>
+                <w:noProof/>
+                <w:webHidden/>
+              </w:rPr>
+              <w:fldChar w:fldCharType="begin"/>
+            </w:r>
+            <w:r>
+              <w:rPr>
+                <w:noProof/>
+                <w:webHidden/>
+              </w:rPr>
+              <w:instrText xml:space="preserve"> PAGEREF _Toc477823823 \h </w:instrText>
+            </w:r>
+            <w:r>
+              <w:rPr>
+                <w:noProof/>
+                <w:webHidden/>
+              </w:rPr>
+            </w:r>
+            <w:r>
+              <w:rPr>
+                <w:noProof/>
+                <w:webHidden/>
+              </w:rPr>
+              <w:fldChar w:fldCharType="separate"/>
+            </w:r>
+            <w:r>
+              <w:rPr>
+                <w:noProof/>
+                <w:webHidden/>
+              </w:rPr>
+              <w:t>10</w:t>
+            </w:r>
+            <w:r>
+              <w:rPr>
+                <w:noProof/>
+                <w:webHidden/>
+              </w:rPr>
+              <w:fldChar w:fldCharType="end"/>
+            </w:r>
+          </w:hyperlink>
+        </w:p>
+        <w:p>
+          <w:pPr>
+            <w:pStyle w:val="TOC3"/>
+            <w:tabs>
+              <w:tab w:val="left" w:pos="1320"/>
+              <w:tab w:val="right" w:leader="dot" w:pos="9350"/>
+            </w:tabs>
+            <w:rPr>
+              <w:rFonts w:asciiTheme="minorHAnsi" w:eastAsiaTheme="minorEastAsia" w:hAnsiTheme="minorHAnsi" w:cstheme="minorBidi"/>
+              <w:noProof/>
+              <w:szCs w:val="22"/>
+            </w:rPr>
+          </w:pPr>
+          <w:hyperlink w:anchor="_Toc477823824" w:history="1">
+            <w:r>
+              <w:rPr>
+                <w:rStyle w:val="Hyperlink"/>
+                <w:noProof/>
+              </w:rPr>
+              <w:t>4.1.4</w:t>
+            </w:r>
+            <w:r>
+              <w:rPr>
+                <w:rFonts w:asciiTheme="minorHAnsi" w:eastAsiaTheme="minorEastAsia" w:hAnsiTheme="minorHAnsi" w:cstheme="minorBidi"/>
+                <w:noProof/>
+                <w:szCs w:val="22"/>
+              </w:rPr>
+              <w:tab/>
+            </w:r>
+            <w:r>
+              <w:rPr>
+                <w:rStyle w:val="Hyperlink"/>
+                <w:noProof/>
+              </w:rPr>
+              <w:t>Buffalo</w:t>
+            </w:r>
+            <w:r>
+              <w:rPr>
+                <w:noProof/>
+                <w:webHidden/>
+              </w:rPr>
+              <w:tab/>
+            </w:r>
+            <w:r>
+              <w:rPr>
+                <w:noProof/>
+                <w:webHidden/>
+              </w:rPr>
+              <w:fldChar w:fldCharType="begin"/>
+            </w:r>
+            <w:r>
+              <w:rPr>
+                <w:noProof/>
+                <w:webHidden/>
+              </w:rPr>
+              <w:instrText xml:space="preserve"> PAGEREF _Toc477823824 \h </w:instrText>
+            </w:r>
+            <w:r>
+              <w:rPr>
+                <w:noProof/>
+                <w:webHidden/>
+              </w:rPr>
+            </w:r>
+            <w:r>
+              <w:rPr>
+                <w:noProof/>
+                <w:webHidden/>
+              </w:rPr>
+              <w:fldChar w:fldCharType="separate"/>
+            </w:r>
+            <w:r>
+              <w:rPr>
+                <w:noProof/>
+                <w:webHidden/>
+              </w:rPr>
+              <w:t>10</w:t>
+            </w:r>
+            <w:r>
+              <w:rPr>
+                <w:noProof/>
+                <w:webHidden/>
+              </w:rPr>
+              <w:fldChar w:fldCharType="end"/>
+            </w:r>
+          </w:hyperlink>
+        </w:p>
+        <w:p>
+          <w:pPr>
+            <w:pStyle w:val="TOC3"/>
+            <w:tabs>
+              <w:tab w:val="left" w:pos="1320"/>
+              <w:tab w:val="right" w:leader="dot" w:pos="9350"/>
+            </w:tabs>
+            <w:rPr>
+              <w:rFonts w:asciiTheme="minorHAnsi" w:eastAsiaTheme="minorEastAsia" w:hAnsiTheme="minorHAnsi" w:cstheme="minorBidi"/>
+              <w:noProof/>
+              <w:szCs w:val="22"/>
+            </w:rPr>
+          </w:pPr>
+          <w:hyperlink w:anchor="_Toc477823825" w:history="1">
+            <w:r>
+              <w:rPr>
+                <w:rStyle w:val="Hyperlink"/>
+                <w:noProof/>
+              </w:rPr>
+              <w:t>4.1.5</w:t>
+            </w:r>
+            <w:r>
+              <w:rPr>
+                <w:rFonts w:asciiTheme="minorHAnsi" w:eastAsiaTheme="minorEastAsia" w:hAnsiTheme="minorHAnsi" w:cstheme="minorBidi"/>
+                <w:noProof/>
+                <w:szCs w:val="22"/>
+              </w:rPr>
+              <w:tab/>
+            </w:r>
+            <w:r>
+              <w:rPr>
+                <w:rStyle w:val="Hyperlink"/>
+                <w:noProof/>
+              </w:rPr>
+              <w:t>Bxog</w:t>
+            </w:r>
+            <w:r>
+              <w:rPr>
+                <w:noProof/>
+                <w:webHidden/>
+              </w:rPr>
+              <w:tab/>
+            </w:r>
+            <w:r>
+              <w:rPr>
+                <w:noProof/>
+                <w:webHidden/>
+              </w:rPr>
+              <w:fldChar w:fldCharType="begin"/>
+            </w:r>
+            <w:r>
+              <w:rPr>
+                <w:noProof/>
+                <w:webHidden/>
+              </w:rPr>
+              <w:instrText xml:space="preserve"> PAGEREF _Toc477823825 \h </w:instrText>
+            </w:r>
+            <w:r>
+              <w:rPr>
+                <w:noProof/>
+                <w:webHidden/>
+              </w:rPr>
+            </w:r>
+            <w:r>
+              <w:rPr>
+                <w:noProof/>
+                <w:webHidden/>
+              </w:rPr>
+              <w:fldChar w:fldCharType="separate"/>
+            </w:r>
+            <w:r>
+              <w:rPr>
+                <w:noProof/>
+                <w:webHidden/>
+              </w:rPr>
+              <w:t>10</w:t>
+            </w:r>
+            <w:r>
+              <w:rPr>
+                <w:noProof/>
+                <w:webHidden/>
+              </w:rPr>
+              <w:fldChar w:fldCharType="end"/>
+            </w:r>
+          </w:hyperlink>
+        </w:p>
+        <w:p>
+          <w:pPr>
+            <w:pStyle w:val="TOC3"/>
+            <w:tabs>
+              <w:tab w:val="left" w:pos="1320"/>
+              <w:tab w:val="right" w:leader="dot" w:pos="9350"/>
+            </w:tabs>
+            <w:rPr>
+              <w:rFonts w:asciiTheme="minorHAnsi" w:eastAsiaTheme="minorEastAsia" w:hAnsiTheme="minorHAnsi" w:cstheme="minorBidi"/>
+              <w:noProof/>
+              <w:szCs w:val="22"/>
+            </w:rPr>
+          </w:pPr>
+          <w:hyperlink w:anchor="_Toc477823826" w:history="1">
+            <w:r>
+              <w:rPr>
+                <w:rStyle w:val="Hyperlink"/>
+                <w:noProof/>
+              </w:rPr>
+              <w:t>4.1.6</w:t>
+            </w:r>
+            <w:r>
+              <w:rPr>
+                <w:rFonts w:asciiTheme="minorHAnsi" w:eastAsiaTheme="minorEastAsia" w:hAnsiTheme="minorHAnsi" w:cstheme="minorBidi"/>
+                <w:noProof/>
+                <w:szCs w:val="22"/>
+              </w:rPr>
+              <w:tab/>
+            </w:r>
+            <w:r>
+              <w:rPr>
+                <w:rStyle w:val="Hyperlink"/>
+                <w:noProof/>
+              </w:rPr>
+              <w:t>Chi</w:t>
+            </w:r>
+            <w:r>
+              <w:rPr>
+                <w:noProof/>
+                <w:webHidden/>
+              </w:rPr>
+              <w:tab/>
+            </w:r>
+            <w:r>
+              <w:rPr>
+                <w:noProof/>
+                <w:webHidden/>
+              </w:rPr>
+              <w:fldChar w:fldCharType="begin"/>
+            </w:r>
+            <w:r>
+              <w:rPr>
+                <w:noProof/>
+                <w:webHidden/>
+              </w:rPr>
+              <w:instrText xml:space="preserve"> PAGEREF _Toc477823826 \h </w:instrText>
+            </w:r>
+            <w:r>
+              <w:rPr>
+                <w:noProof/>
+                <w:webHidden/>
+              </w:rPr>
+            </w:r>
+            <w:r>
+              <w:rPr>
+                <w:noProof/>
+                <w:webHidden/>
+              </w:rPr>
+              <w:fldChar w:fldCharType="separate"/>
+            </w:r>
+            <w:r>
+              <w:rPr>
+                <w:noProof/>
+                <w:webHidden/>
+              </w:rPr>
+              <w:t>10</w:t>
+            </w:r>
+            <w:r>
+              <w:rPr>
+                <w:noProof/>
+                <w:webHidden/>
+              </w:rPr>
+              <w:fldChar w:fldCharType="end"/>
+            </w:r>
+          </w:hyperlink>
+        </w:p>
+        <w:p>
+          <w:pPr>
+            <w:pStyle w:val="TOC3"/>
+            <w:tabs>
+              <w:tab w:val="left" w:pos="1320"/>
+              <w:tab w:val="right" w:leader="dot" w:pos="9350"/>
+            </w:tabs>
+            <w:rPr>
+              <w:rFonts w:asciiTheme="minorHAnsi" w:eastAsiaTheme="minorEastAsia" w:hAnsiTheme="minorHAnsi" w:cstheme="minorBidi"/>
+              <w:noProof/>
+              <w:szCs w:val="22"/>
+            </w:rPr>
+          </w:pPr>
+          <w:hyperlink w:anchor="_Toc477823827" w:history="1">
+            <w:r>
+              <w:rPr>
+                <w:rStyle w:val="Hyperlink"/>
+                <w:noProof/>
+              </w:rPr>
+              <w:t>4.1.7</w:t>
+            </w:r>
+            <w:r>
+              <w:rPr>
+                <w:rFonts w:asciiTheme="minorHAnsi" w:eastAsiaTheme="minorEastAsia" w:hAnsiTheme="minorHAnsi" w:cstheme="minorBidi"/>
+                <w:noProof/>
+                <w:szCs w:val="22"/>
+              </w:rPr>
+              <w:tab/>
+            </w:r>
+            <w:r>
+              <w:rPr>
+                <w:rStyle w:val="Hyperlink"/>
+                <w:noProof/>
+              </w:rPr>
+              <w:t>Echo</w:t>
+            </w:r>
+            <w:r>
+              <w:rPr>
+                <w:noProof/>
+                <w:webHidden/>
+              </w:rPr>
+              <w:tab/>
+            </w:r>
+            <w:r>
+              <w:rPr>
+                <w:noProof/>
+                <w:webHidden/>
+              </w:rPr>
+              <w:fldChar w:fldCharType="begin"/>
+            </w:r>
+            <w:r>
+              <w:rPr>
+                <w:noProof/>
+                <w:webHidden/>
+              </w:rPr>
+              <w:instrText xml:space="preserve"> PAGEREF _Toc477823827 \h </w:instrText>
+            </w:r>
+            <w:r>
+              <w:rPr>
+                <w:noProof/>
+                <w:webHidden/>
+              </w:rPr>
+            </w:r>
+            <w:r>
+              <w:rPr>
+                <w:noProof/>
+                <w:webHidden/>
+              </w:rPr>
+              <w:fldChar w:fldCharType="separate"/>
+            </w:r>
+            <w:r>
+              <w:rPr>
+                <w:noProof/>
+                <w:webHidden/>
+              </w:rPr>
+              <w:t>10</w:t>
+            </w:r>
+            <w:r>
+              <w:rPr>
+                <w:noProof/>
+                <w:webHidden/>
+              </w:rPr>
+              <w:fldChar w:fldCharType="end"/>
+            </w:r>
+          </w:hyperlink>
+        </w:p>
+        <w:p>
+          <w:pPr>
+            <w:pStyle w:val="TOC3"/>
+            <w:tabs>
+              <w:tab w:val="left" w:pos="1320"/>
+              <w:tab w:val="right" w:leader="dot" w:pos="9350"/>
+            </w:tabs>
+            <w:rPr>
+              <w:rFonts w:asciiTheme="minorHAnsi" w:eastAsiaTheme="minorEastAsia" w:hAnsiTheme="minorHAnsi" w:cstheme="minorBidi"/>
+              <w:noProof/>
+              <w:szCs w:val="22"/>
+            </w:rPr>
+          </w:pPr>
+          <w:hyperlink w:anchor="_Toc477823828" w:history="1">
+            <w:r>
+              <w:rPr>
+                <w:rStyle w:val="Hyperlink"/>
+                <w:noProof/>
+              </w:rPr>
+              <w:t>4.1.8</w:t>
+            </w:r>
+            <w:r>
+              <w:rPr>
+                <w:rFonts w:asciiTheme="minorHAnsi" w:eastAsiaTheme="minorEastAsia" w:hAnsiTheme="minorHAnsi" w:cstheme="minorBidi"/>
+                <w:noProof/>
+                <w:szCs w:val="22"/>
+              </w:rPr>
+              <w:tab/>
+            </w:r>
+            <w:r>
+              <w:rPr>
+                <w:rStyle w:val="Hyperlink"/>
+                <w:noProof/>
+              </w:rPr>
+              <w:t>FastHttpRouter</w:t>
+            </w:r>
+            <w:r>
+              <w:rPr>
+                <w:noProof/>
+                <w:webHidden/>
+              </w:rPr>
+              <w:tab/>
+            </w:r>
+            <w:r>
+              <w:rPr>
+                <w:noProof/>
+                <w:webHidden/>
+              </w:rPr>
+              <w:fldChar w:fldCharType="begin"/>
+            </w:r>
+            <w:r>
+              <w:rPr>
+                <w:noProof/>
+                <w:webHidden/>
+              </w:rPr>
+              <w:instrText xml:space="preserve"> PAGEREF _Toc477823828 \h </w:instrText>
+            </w:r>
+            <w:r>
+              <w:rPr>
+                <w:noProof/>
+                <w:webHidden/>
+              </w:rPr>
+            </w:r>
+            <w:r>
+              <w:rPr>
+                <w:noProof/>
+                <w:webHidden/>
+              </w:rPr>
+              <w:fldChar w:fldCharType="separate"/>
+            </w:r>
+            <w:r>
+              <w:rPr>
+                <w:noProof/>
+                <w:webHidden/>
+              </w:rPr>
+              <w:t>11</w:t>
+            </w:r>
+            <w:r>
+              <w:rPr>
+                <w:noProof/>
+                <w:webHidden/>
+              </w:rPr>
+              <w:fldChar w:fldCharType="end"/>
+            </w:r>
+          </w:hyperlink>
+        </w:p>
+        <w:p>
+          <w:pPr>
+            <w:pStyle w:val="TOC3"/>
+            <w:tabs>
+              <w:tab w:val="left" w:pos="1320"/>
+              <w:tab w:val="right" w:leader="dot" w:pos="9350"/>
+            </w:tabs>
+            <w:rPr>
+              <w:rFonts w:asciiTheme="minorHAnsi" w:eastAsiaTheme="minorEastAsia" w:hAnsiTheme="minorHAnsi" w:cstheme="minorBidi"/>
+              <w:noProof/>
+              <w:szCs w:val="22"/>
+            </w:rPr>
+          </w:pPr>
+          <w:hyperlink w:anchor="_Toc477823829" w:history="1">
+            <w:r>
+              <w:rPr>
+                <w:rStyle w:val="Hyperlink"/>
+                <w:noProof/>
+              </w:rPr>
+              <w:t>4.1.9</w:t>
+            </w:r>
+            <w:r>
+              <w:rPr>
+                <w:rFonts w:asciiTheme="minorHAnsi" w:eastAsiaTheme="minorEastAsia" w:hAnsiTheme="minorHAnsi" w:cstheme="minorBidi"/>
+                <w:noProof/>
+                <w:szCs w:val="22"/>
+              </w:rPr>
+              <w:tab/>
+            </w:r>
+            <w:r>
+              <w:rPr>
+                <w:rStyle w:val="Hyperlink"/>
+                <w:noProof/>
+              </w:rPr>
+              <w:t>Fireball</w:t>
+            </w:r>
+            <w:r>
+              <w:rPr>
+                <w:noProof/>
+                <w:webHidden/>
+              </w:rPr>
+              <w:tab/>
+            </w:r>
+            <w:r>
+              <w:rPr>
+                <w:noProof/>
+                <w:webHidden/>
+              </w:rPr>
+              <w:fldChar w:fldCharType="begin"/>
+            </w:r>
+            <w:r>
+              <w:rPr>
+                <w:noProof/>
+                <w:webHidden/>
+              </w:rPr>
+              <w:instrText xml:space="preserve"> PAGEREF _Toc477823829 \h </w:instrText>
+            </w:r>
+            <w:r>
+              <w:rPr>
+                <w:noProof/>
+                <w:webHidden/>
+              </w:rPr>
+            </w:r>
+            <w:r>
+              <w:rPr>
+                <w:noProof/>
+                <w:webHidden/>
+              </w:rPr>
+              <w:fldChar w:fldCharType="separate"/>
+            </w:r>
+            <w:r>
+              <w:rPr>
+                <w:noProof/>
+                <w:webHidden/>
+              </w:rPr>
+              <w:t>11</w:t>
+            </w:r>
+            <w:r>
+              <w:rPr>
+                <w:noProof/>
+                <w:webHidden/>
+              </w:rPr>
+              <w:fldChar w:fldCharType="end"/>
+            </w:r>
+          </w:hyperlink>
+        </w:p>
+        <w:p>
+          <w:pPr>
+            <w:pStyle w:val="TOC3"/>
+            <w:tabs>
+              <w:tab w:val="left" w:pos="1320"/>
+              <w:tab w:val="right" w:leader="dot" w:pos="9350"/>
+            </w:tabs>
+            <w:rPr>
+              <w:rFonts w:asciiTheme="minorHAnsi" w:eastAsiaTheme="minorEastAsia" w:hAnsiTheme="minorHAnsi" w:cstheme="minorBidi"/>
+              <w:noProof/>
+              <w:szCs w:val="22"/>
+            </w:rPr>
+          </w:pPr>
+          <w:hyperlink w:anchor="_Toc477823830" w:history="1">
+            <w:r>
+              <w:rPr>
+                <w:rStyle w:val="Hyperlink"/>
+                <w:noProof/>
+              </w:rPr>
+              <w:t>4.1.10</w:t>
+            </w:r>
+            <w:r>
+              <w:rPr>
+                <w:rFonts w:asciiTheme="minorHAnsi" w:eastAsiaTheme="minorEastAsia" w:hAnsiTheme="minorHAnsi" w:cstheme="minorBidi"/>
+                <w:noProof/>
+                <w:szCs w:val="22"/>
+              </w:rPr>
+              <w:tab/>
+            </w:r>
+            <w:r>
+              <w:rPr>
+                <w:rStyle w:val="Hyperlink"/>
+                <w:noProof/>
+              </w:rPr>
+              <w:t>Florest</w:t>
+            </w:r>
+            <w:r>
+              <w:rPr>
+                <w:noProof/>
+                <w:webHidden/>
+              </w:rPr>
+              <w:tab/>
+            </w:r>
+            <w:r>
+              <w:rPr>
+                <w:noProof/>
+                <w:webHidden/>
+              </w:rPr>
+              <w:fldChar w:fldCharType="begin"/>
+            </w:r>
+            <w:r>
+              <w:rPr>
+                <w:noProof/>
+                <w:webHidden/>
+              </w:rPr>
+              <w:instrText xml:space="preserve"> PAGEREF _Toc477823830 \h </w:instrText>
+            </w:r>
+            <w:r>
+              <w:rPr>
+                <w:noProof/>
+                <w:webHidden/>
+              </w:rPr>
+            </w:r>
+            <w:r>
+              <w:rPr>
+                <w:noProof/>
+                <w:webHidden/>
+              </w:rPr>
+              <w:fldChar w:fldCharType="separate"/>
+            </w:r>
+            <w:r>
+              <w:rPr>
+                <w:noProof/>
+                <w:webHidden/>
+              </w:rPr>
+              <w:t>11</w:t>
+            </w:r>
+            <w:r>
+              <w:rPr>
+                <w:noProof/>
+                <w:webHidden/>
+              </w:rPr>
+              <w:fldChar w:fldCharType="end"/>
+            </w:r>
+          </w:hyperlink>
+        </w:p>
+        <w:p>
+          <w:pPr>
+            <w:pStyle w:val="TOC3"/>
+            <w:tabs>
+              <w:tab w:val="left" w:pos="1320"/>
+              <w:tab w:val="right" w:leader="dot" w:pos="9350"/>
+            </w:tabs>
+            <w:rPr>
+              <w:rFonts w:asciiTheme="minorHAnsi" w:eastAsiaTheme="minorEastAsia" w:hAnsiTheme="minorHAnsi" w:cstheme="minorBidi"/>
+              <w:noProof/>
+              <w:szCs w:val="22"/>
+            </w:rPr>
+          </w:pPr>
+          <w:hyperlink w:anchor="_Toc477823831" w:history="1">
+            <w:r>
+              <w:rPr>
+                <w:rStyle w:val="Hyperlink"/>
+                <w:noProof/>
+              </w:rPr>
+              <w:t>4.1.11</w:t>
+            </w:r>
+            <w:r>
+              <w:rPr>
+                <w:rFonts w:asciiTheme="minorHAnsi" w:eastAsiaTheme="minorEastAsia" w:hAnsiTheme="minorHAnsi" w:cstheme="minorBidi"/>
+                <w:noProof/>
+                <w:szCs w:val="22"/>
+              </w:rPr>
+              <w:tab/>
+            </w:r>
+            <w:r>
+              <w:rPr>
+                <w:rStyle w:val="Hyperlink"/>
+                <w:noProof/>
+              </w:rPr>
+              <w:t>Gem</w:t>
+            </w:r>
+            <w:r>
+              <w:rPr>
+                <w:noProof/>
+                <w:webHidden/>
+              </w:rPr>
+              <w:tab/>
+            </w:r>
+            <w:r>
+              <w:rPr>
+                <w:noProof/>
+                <w:webHidden/>
+              </w:rPr>
+              <w:fldChar w:fldCharType="begin"/>
+            </w:r>
+            <w:r>
+              <w:rPr>
+                <w:noProof/>
+                <w:webHidden/>
+              </w:rPr>
+              <w:instrText xml:space="preserve"> PAGEREF _Toc477823831 \h </w:instrText>
+            </w:r>
+            <w:r>
+              <w:rPr>
+                <w:noProof/>
+                <w:webHidden/>
+              </w:rPr>
+            </w:r>
+            <w:r>
+              <w:rPr>
+                <w:noProof/>
+                <w:webHidden/>
+              </w:rPr>
+              <w:fldChar w:fldCharType="separate"/>
+            </w:r>
+            <w:r>
+              <w:rPr>
+                <w:noProof/>
+                <w:webHidden/>
+              </w:rPr>
+              <w:t>11</w:t>
+            </w:r>
+            <w:r>
+              <w:rPr>
+                <w:noProof/>
+                <w:webHidden/>
+              </w:rPr>
+              <w:fldChar w:fldCharType="end"/>
+            </w:r>
+          </w:hyperlink>
+        </w:p>
+        <w:p>
+          <w:pPr>
+            <w:pStyle w:val="TOC3"/>
+            <w:tabs>
+              <w:tab w:val="left" w:pos="1320"/>
+              <w:tab w:val="right" w:leader="dot" w:pos="9350"/>
+            </w:tabs>
+            <w:rPr>
+              <w:rFonts w:asciiTheme="minorHAnsi" w:eastAsiaTheme="minorEastAsia" w:hAnsiTheme="minorHAnsi" w:cstheme="minorBidi"/>
+              <w:noProof/>
+              <w:szCs w:val="22"/>
+            </w:rPr>
+          </w:pPr>
+          <w:hyperlink w:anchor="_Toc477823832" w:history="1">
+            <w:r>
+              <w:rPr>
+                <w:rStyle w:val="Hyperlink"/>
+                <w:noProof/>
+              </w:rPr>
+              <w:t>4.1.12</w:t>
+            </w:r>
+            <w:r>
+              <w:rPr>
+                <w:rFonts w:asciiTheme="minorHAnsi" w:eastAsiaTheme="minorEastAsia" w:hAnsiTheme="minorHAnsi" w:cstheme="minorBidi"/>
+                <w:noProof/>
+                <w:szCs w:val="22"/>
+              </w:rPr>
+              <w:tab/>
+            </w:r>
+            <w:r>
+              <w:rPr>
+                <w:rStyle w:val="Hyperlink"/>
+                <w:noProof/>
+              </w:rPr>
+              <w:t>Gin</w:t>
+            </w:r>
+            <w:r>
+              <w:rPr>
+                <w:noProof/>
+                <w:webHidden/>
+              </w:rPr>
+              <w:tab/>
+            </w:r>
+            <w:r>
+              <w:rPr>
+                <w:noProof/>
+                <w:webHidden/>
+              </w:rPr>
+              <w:fldChar w:fldCharType="begin"/>
+            </w:r>
+            <w:r>
+              <w:rPr>
+                <w:noProof/>
+                <w:webHidden/>
+              </w:rPr>
+              <w:instrText xml:space="preserve"> PAGEREF _Toc477823832 \h </w:instrText>
+            </w:r>
+            <w:r>
+              <w:rPr>
+                <w:noProof/>
+                <w:webHidden/>
+              </w:rPr>
+            </w:r>
+            <w:r>
+              <w:rPr>
+                <w:noProof/>
+                <w:webHidden/>
+              </w:rPr>
+              <w:fldChar w:fldCharType="separate"/>
+            </w:r>
+            <w:r>
+              <w:rPr>
+                <w:noProof/>
+                <w:webHidden/>
+              </w:rPr>
+              <w:t>11</w:t>
+            </w:r>
+            <w:r>
+              <w:rPr>
+                <w:noProof/>
+                <w:webHidden/>
+              </w:rPr>
+              <w:fldChar w:fldCharType="end"/>
+            </w:r>
+          </w:hyperlink>
+        </w:p>
+        <w:p>
+          <w:pPr>
+            <w:pStyle w:val="TOC3"/>
+            <w:tabs>
+              <w:tab w:val="left" w:pos="1320"/>
+              <w:tab w:val="right" w:leader="dot" w:pos="9350"/>
+            </w:tabs>
+            <w:rPr>
+              <w:rFonts w:asciiTheme="minorHAnsi" w:eastAsiaTheme="minorEastAsia" w:hAnsiTheme="minorHAnsi" w:cstheme="minorBidi"/>
+              <w:noProof/>
+              <w:szCs w:val="22"/>
+            </w:rPr>
+          </w:pPr>
+          <w:hyperlink w:anchor="_Toc477823833" w:history="1">
+            <w:r>
+              <w:rPr>
+                <w:rStyle w:val="Hyperlink"/>
+                <w:noProof/>
+              </w:rPr>
+              <w:t>4.1.13</w:t>
+            </w:r>
+            <w:r>
+              <w:rPr>
+                <w:rFonts w:asciiTheme="minorHAnsi" w:eastAsiaTheme="minorEastAsia" w:hAnsiTheme="minorHAnsi" w:cstheme="minorBidi"/>
+                <w:noProof/>
+                <w:szCs w:val="22"/>
+              </w:rPr>
+              <w:tab/>
+            </w:r>
+            <w:r>
+              <w:rPr>
+                <w:rStyle w:val="Hyperlink"/>
+                <w:noProof/>
+              </w:rPr>
+              <w:t>Gizmo</w:t>
+            </w:r>
+            <w:r>
+              <w:rPr>
+                <w:noProof/>
+                <w:webHidden/>
+              </w:rPr>
+              <w:tab/>
+            </w:r>
+            <w:r>
+              <w:rPr>
+                <w:noProof/>
+                <w:webHidden/>
+              </w:rPr>
+              <w:fldChar w:fldCharType="begin"/>
+            </w:r>
+            <w:r>
+              <w:rPr>
+                <w:noProof/>
+                <w:webHidden/>
+              </w:rPr>
+              <w:instrText xml:space="preserve"> PAGEREF _Toc477823833 \h </w:instrText>
+            </w:r>
+            <w:r>
+              <w:rPr>
+                <w:noProof/>
+                <w:webHidden/>
+              </w:rPr>
+            </w:r>
+            <w:r>
+              <w:rPr>
+                <w:noProof/>
+                <w:webHidden/>
+              </w:rPr>
+              <w:fldChar w:fldCharType="separate"/>
+            </w:r>
+            <w:r>
+              <w:rPr>
+                <w:noProof/>
+                <w:webHidden/>
+              </w:rPr>
+              <w:t>11</w:t>
+            </w:r>
+            <w:r>
+              <w:rPr>
+                <w:noProof/>
+                <w:webHidden/>
+              </w:rPr>
+              <w:fldChar w:fldCharType="end"/>
+            </w:r>
+          </w:hyperlink>
+        </w:p>
+        <w:p>
+          <w:pPr>
+            <w:pStyle w:val="TOC3"/>
+            <w:tabs>
+              <w:tab w:val="left" w:pos="1320"/>
+              <w:tab w:val="right" w:leader="dot" w:pos="9350"/>
+            </w:tabs>
+            <w:rPr>
+              <w:rFonts w:asciiTheme="minorHAnsi" w:eastAsiaTheme="minorEastAsia" w:hAnsiTheme="minorHAnsi" w:cstheme="minorBidi"/>
+              <w:noProof/>
+              <w:szCs w:val="22"/>
+            </w:rPr>
+          </w:pPr>
+          <w:hyperlink w:anchor="_Toc477823834" w:history="1">
+            <w:r>
+              <w:rPr>
+                <w:rStyle w:val="Hyperlink"/>
+                <w:noProof/>
+              </w:rPr>
+              <w:t>4.1.14</w:t>
+            </w:r>
+            <w:r>
+              <w:rPr>
+                <w:rFonts w:asciiTheme="minorHAnsi" w:eastAsiaTheme="minorEastAsia" w:hAnsiTheme="minorHAnsi" w:cstheme="minorBidi"/>
+                <w:noProof/>
+                <w:szCs w:val="22"/>
+              </w:rPr>
+              <w:tab/>
+            </w:r>
+            <w:r>
+              <w:rPr>
+                <w:rStyle w:val="Hyperlink"/>
+                <w:noProof/>
+              </w:rPr>
+              <w:t>Glue</w:t>
+            </w:r>
+            <w:r>
+              <w:rPr>
+                <w:noProof/>
+                <w:webHidden/>
+              </w:rPr>
+              <w:tab/>
+            </w:r>
+            <w:r>
+              <w:rPr>
+                <w:noProof/>
+                <w:webHidden/>
+              </w:rPr>
+              <w:fldChar w:fldCharType="begin"/>
+            </w:r>
+            <w:r>
+              <w:rPr>
+                <w:noProof/>
+                <w:webHidden/>
+              </w:rPr>
+              <w:instrText xml:space="preserve"> PAGEREF _Toc477823834 \h </w:instrText>
+            </w:r>
+            <w:r>
+              <w:rPr>
+                <w:noProof/>
+                <w:webHidden/>
+              </w:rPr>
+            </w:r>
+            <w:r>
+              <w:rPr>
+                <w:noProof/>
+                <w:webHidden/>
+              </w:rPr>
+              <w:fldChar w:fldCharType="separate"/>
+            </w:r>
+            <w:r>
+              <w:rPr>
+                <w:noProof/>
+                <w:webHidden/>
+              </w:rPr>
+              <w:t>11</w:t>
+            </w:r>
+            <w:r>
+              <w:rPr>
+                <w:noProof/>
+                <w:webHidden/>
+              </w:rPr>
+              <w:fldChar w:fldCharType="end"/>
+            </w:r>
+          </w:hyperlink>
+        </w:p>
+        <w:p>
+          <w:pPr>
+            <w:pStyle w:val="TOC3"/>
+            <w:tabs>
+              <w:tab w:val="left" w:pos="1320"/>
+              <w:tab w:val="right" w:leader="dot" w:pos="9350"/>
+            </w:tabs>
+            <w:rPr>
+              <w:rFonts w:asciiTheme="minorHAnsi" w:eastAsiaTheme="minorEastAsia" w:hAnsiTheme="minorHAnsi" w:cstheme="minorBidi"/>
+              <w:noProof/>
+              <w:szCs w:val="22"/>
+            </w:rPr>
+          </w:pPr>
+          <w:hyperlink w:anchor="_Toc477823835" w:history="1">
+            <w:r>
+              <w:rPr>
+                <w:rStyle w:val="Hyperlink"/>
+                <w:noProof/>
+              </w:rPr>
+              <w:t>4.1.15</w:t>
+            </w:r>
+            <w:r>
+              <w:rPr>
+                <w:rFonts w:asciiTheme="minorHAnsi" w:eastAsiaTheme="minorEastAsia" w:hAnsiTheme="minorHAnsi" w:cstheme="minorBidi"/>
+                <w:noProof/>
+                <w:szCs w:val="22"/>
+              </w:rPr>
+              <w:tab/>
+            </w:r>
+            <w:r>
+              <w:rPr>
+                <w:rStyle w:val="Hyperlink"/>
+                <w:noProof/>
+              </w:rPr>
+              <w:t>Go-JSON-REST</w:t>
+            </w:r>
+            <w:r>
+              <w:rPr>
+                <w:noProof/>
+                <w:webHidden/>
+              </w:rPr>
+              <w:tab/>
+            </w:r>
+            <w:r>
+              <w:rPr>
+                <w:noProof/>
+                <w:webHidden/>
+              </w:rPr>
+              <w:fldChar w:fldCharType="begin"/>
+            </w:r>
+            <w:r>
+              <w:rPr>
+                <w:noProof/>
+                <w:webHidden/>
+              </w:rPr>
+              <w:instrText xml:space="preserve"> PAGEREF _Toc477823835 \h </w:instrText>
+            </w:r>
+            <w:r>
+              <w:rPr>
+                <w:noProof/>
+                <w:webHidden/>
+              </w:rPr>
+            </w:r>
+            <w:r>
+              <w:rPr>
+                <w:noProof/>
+                <w:webHidden/>
+              </w:rPr>
+              <w:fldChar w:fldCharType="separate"/>
+            </w:r>
+            <w:r>
+              <w:rPr>
+                <w:noProof/>
+                <w:webHidden/>
+              </w:rPr>
+              <w:t>11</w:t>
+            </w:r>
+            <w:r>
+              <w:rPr>
+                <w:noProof/>
+                <w:webHidden/>
+              </w:rPr>
+              <w:fldChar w:fldCharType="end"/>
+            </w:r>
+          </w:hyperlink>
+        </w:p>
+        <w:p>
+          <w:pPr>
+            <w:pStyle w:val="TOC3"/>
+            <w:tabs>
+              <w:tab w:val="left" w:pos="1320"/>
+              <w:tab w:val="right" w:leader="dot" w:pos="9350"/>
+            </w:tabs>
+            <w:rPr>
+              <w:rFonts w:asciiTheme="minorHAnsi" w:eastAsiaTheme="minorEastAsia" w:hAnsiTheme="minorHAnsi" w:cstheme="minorBidi"/>
+              <w:noProof/>
+              <w:szCs w:val="22"/>
+            </w:rPr>
+          </w:pPr>
+          <w:hyperlink w:anchor="_Toc477823836" w:history="1">
+            <w:r>
+              <w:rPr>
+                <w:rStyle w:val="Hyperlink"/>
+                <w:noProof/>
+              </w:rPr>
+              <w:t>4.1.16</w:t>
+            </w:r>
+            <w:r>
+              <w:rPr>
+                <w:rFonts w:asciiTheme="minorHAnsi" w:eastAsiaTheme="minorEastAsia" w:hAnsiTheme="minorHAnsi" w:cstheme="minorBidi"/>
+                <w:noProof/>
+                <w:szCs w:val="22"/>
+              </w:rPr>
+              <w:tab/>
+            </w:r>
+            <w:r>
+              <w:rPr>
+                <w:rStyle w:val="Hyperlink"/>
+                <w:noProof/>
+              </w:rPr>
+              <w:t>Go-Kit</w:t>
+            </w:r>
+            <w:r>
+              <w:rPr>
+                <w:noProof/>
+                <w:webHidden/>
+              </w:rPr>
+              <w:tab/>
+            </w:r>
+            <w:r>
+              <w:rPr>
+                <w:noProof/>
+                <w:webHidden/>
+              </w:rPr>
+              <w:fldChar w:fldCharType="begin"/>
+            </w:r>
+            <w:r>
+              <w:rPr>
+                <w:noProof/>
+                <w:webHidden/>
+              </w:rPr>
+              <w:instrText xml:space="preserve"> PAGEREF _Toc477823836 \h </w:instrText>
+            </w:r>
+            <w:r>
+              <w:rPr>
+                <w:noProof/>
+                <w:webHidden/>
+              </w:rPr>
+            </w:r>
+            <w:r>
+              <w:rPr>
+                <w:noProof/>
+                <w:webHidden/>
+              </w:rPr>
+              <w:fldChar w:fldCharType="separate"/>
+            </w:r>
+            <w:r>
+              <w:rPr>
+                <w:noProof/>
+                <w:webHidden/>
+              </w:rPr>
+              <w:t>12</w:t>
+            </w:r>
+            <w:r>
+              <w:rPr>
+                <w:noProof/>
+                <w:webHidden/>
+              </w:rPr>
+              <w:fldChar w:fldCharType="end"/>
+            </w:r>
+          </w:hyperlink>
+        </w:p>
+        <w:p>
+          <w:pPr>
+            <w:pStyle w:val="TOC3"/>
+            <w:tabs>
+              <w:tab w:val="left" w:pos="1320"/>
+              <w:tab w:val="right" w:leader="dot" w:pos="9350"/>
+            </w:tabs>
+            <w:rPr>
+              <w:rFonts w:asciiTheme="minorHAnsi" w:eastAsiaTheme="minorEastAsia" w:hAnsiTheme="minorHAnsi" w:cstheme="minorBidi"/>
+              <w:noProof/>
+              <w:szCs w:val="22"/>
+            </w:rPr>
+          </w:pPr>
+          <w:hyperlink w:anchor="_Toc477823837" w:history="1">
+            <w:r>
+              <w:rPr>
+                <w:rStyle w:val="Hyperlink"/>
+                <w:noProof/>
+              </w:rPr>
+              <w:t>4.1.17</w:t>
+            </w:r>
+            <w:r>
+              <w:rPr>
+                <w:rFonts w:asciiTheme="minorHAnsi" w:eastAsiaTheme="minorEastAsia" w:hAnsiTheme="minorHAnsi" w:cstheme="minorBidi"/>
+                <w:noProof/>
+                <w:szCs w:val="22"/>
+              </w:rPr>
+              <w:tab/>
+            </w:r>
+            <w:r>
+              <w:rPr>
+                <w:rStyle w:val="Hyperlink"/>
+                <w:noProof/>
+              </w:rPr>
+              <w:t>Go-Relax</w:t>
+            </w:r>
+            <w:r>
+              <w:rPr>
+                <w:noProof/>
+                <w:webHidden/>
+              </w:rPr>
+              <w:tab/>
+            </w:r>
+            <w:r>
+              <w:rPr>
+                <w:noProof/>
+                <w:webHidden/>
+              </w:rPr>
+              <w:fldChar w:fldCharType="begin"/>
+            </w:r>
+            <w:r>
+              <w:rPr>
+                <w:noProof/>
+                <w:webHidden/>
+              </w:rPr>
+              <w:instrText xml:space="preserve"> PAGEREF _Toc477823837 \h </w:instrText>
+            </w:r>
+            <w:r>
+              <w:rPr>
+                <w:noProof/>
+                <w:webHidden/>
+              </w:rPr>
+            </w:r>
+            <w:r>
+              <w:rPr>
+                <w:noProof/>
+                <w:webHidden/>
+              </w:rPr>
+              <w:fldChar w:fldCharType="separate"/>
+            </w:r>
+            <w:r>
+              <w:rPr>
+                <w:noProof/>
+                <w:webHidden/>
+              </w:rPr>
+              <w:t>12</w:t>
+            </w:r>
+            <w:r>
+              <w:rPr>
+                <w:noProof/>
+                <w:webHidden/>
+              </w:rPr>
+              <w:fldChar w:fldCharType="end"/>
+            </w:r>
+          </w:hyperlink>
+        </w:p>
+        <w:p>
+          <w:pPr>
+            <w:pStyle w:val="TOC3"/>
+            <w:tabs>
+              <w:tab w:val="left" w:pos="1320"/>
+              <w:tab w:val="right" w:leader="dot" w:pos="9350"/>
+            </w:tabs>
+            <w:rPr>
+              <w:rFonts w:asciiTheme="minorHAnsi" w:eastAsiaTheme="minorEastAsia" w:hAnsiTheme="minorHAnsi" w:cstheme="minorBidi"/>
+              <w:noProof/>
+              <w:szCs w:val="22"/>
+            </w:rPr>
+          </w:pPr>
+          <w:hyperlink w:anchor="_Toc477823838" w:history="1">
+            <w:r>
+              <w:rPr>
+                <w:rStyle w:val="Hyperlink"/>
+                <w:noProof/>
+              </w:rPr>
+              <w:t>4.1.18</w:t>
+            </w:r>
+            <w:r>
+              <w:rPr>
+                <w:rFonts w:asciiTheme="minorHAnsi" w:eastAsiaTheme="minorEastAsia" w:hAnsiTheme="minorHAnsi" w:cstheme="minorBidi"/>
+                <w:noProof/>
+                <w:szCs w:val="22"/>
+              </w:rPr>
+              <w:tab/>
+            </w:r>
+            <w:r>
+              <w:rPr>
+                <w:rStyle w:val="Hyperlink"/>
+                <w:noProof/>
+              </w:rPr>
+              <w:t>Go-Rest</w:t>
+            </w:r>
+            <w:r>
+              <w:rPr>
+                <w:noProof/>
+                <w:webHidden/>
+              </w:rPr>
+              <w:tab/>
+            </w:r>
+            <w:r>
+              <w:rPr>
+                <w:noProof/>
+                <w:webHidden/>
+              </w:rPr>
+              <w:fldChar w:fldCharType="begin"/>
+            </w:r>
+            <w:r>
+              <w:rPr>
+                <w:noProof/>
+                <w:webHidden/>
+              </w:rPr>
+              <w:instrText xml:space="preserve"> PAGEREF _Toc477823838 \h </w:instrText>
+            </w:r>
+            <w:r>
+              <w:rPr>
+                <w:noProof/>
+                <w:webHidden/>
+              </w:rPr>
+            </w:r>
+            <w:r>
+              <w:rPr>
+                <w:noProof/>
+                <w:webHidden/>
+              </w:rPr>
+              <w:fldChar w:fldCharType="separate"/>
+            </w:r>
+            <w:r>
+              <w:rPr>
+                <w:noProof/>
+                <w:webHidden/>
+              </w:rPr>
+              <w:t>12</w:t>
+            </w:r>
+            <w:r>
+              <w:rPr>
+                <w:noProof/>
+                <w:webHidden/>
+              </w:rPr>
+              <w:fldChar w:fldCharType="end"/>
+            </w:r>
+          </w:hyperlink>
+        </w:p>
+        <w:p>
+          <w:pPr>
+            <w:pStyle w:val="TOC3"/>
+            <w:tabs>
+              <w:tab w:val="left" w:pos="1320"/>
+              <w:tab w:val="right" w:leader="dot" w:pos="9350"/>
+            </w:tabs>
+            <w:rPr>
+              <w:rFonts w:asciiTheme="minorHAnsi" w:eastAsiaTheme="minorEastAsia" w:hAnsiTheme="minorHAnsi" w:cstheme="minorBidi"/>
+              <w:noProof/>
+              <w:szCs w:val="22"/>
+            </w:rPr>
+          </w:pPr>
+          <w:hyperlink w:anchor="_Toc477823839" w:history="1">
+            <w:r>
+              <w:rPr>
+                <w:rStyle w:val="Hyperlink"/>
+                <w:noProof/>
+              </w:rPr>
+              <w:t>4.1.19</w:t>
+            </w:r>
+            <w:r>
+              <w:rPr>
+                <w:rFonts w:asciiTheme="minorHAnsi" w:eastAsiaTheme="minorEastAsia" w:hAnsiTheme="minorHAnsi" w:cstheme="minorBidi"/>
+                <w:noProof/>
+                <w:szCs w:val="22"/>
+              </w:rPr>
+              <w:tab/>
+            </w:r>
+            <w:r>
+              <w:rPr>
+                <w:rStyle w:val="Hyperlink"/>
+                <w:noProof/>
+              </w:rPr>
+              <w:t>Go-Socket.io</w:t>
+            </w:r>
+            <w:r>
+              <w:rPr>
+                <w:noProof/>
+                <w:webHidden/>
+              </w:rPr>
+              <w:tab/>
+            </w:r>
+            <w:r>
+              <w:rPr>
+                <w:noProof/>
+                <w:webHidden/>
+              </w:rPr>
+              <w:fldChar w:fldCharType="begin"/>
+            </w:r>
+            <w:r>
+              <w:rPr>
+                <w:noProof/>
+                <w:webHidden/>
+              </w:rPr>
+              <w:instrText xml:space="preserve"> PAGEREF _Toc477823839 \h </w:instrText>
+            </w:r>
+            <w:r>
+              <w:rPr>
+                <w:noProof/>
+                <w:webHidden/>
+              </w:rPr>
+            </w:r>
+            <w:r>
+              <w:rPr>
+                <w:noProof/>
+                <w:webHidden/>
+              </w:rPr>
+              <w:fldChar w:fldCharType="separate"/>
+            </w:r>
+            <w:r>
+              <w:rPr>
+                <w:noProof/>
+                <w:webHidden/>
+              </w:rPr>
+              <w:t>12</w:t>
+            </w:r>
+            <w:r>
+              <w:rPr>
+                <w:noProof/>
+                <w:webHidden/>
+              </w:rPr>
+              <w:fldChar w:fldCharType="end"/>
+            </w:r>
+          </w:hyperlink>
+        </w:p>
+        <w:p>
+          <w:pPr>
+            <w:pStyle w:val="TOC3"/>
+            <w:tabs>
+              <w:tab w:val="left" w:pos="1320"/>
+              <w:tab w:val="right" w:leader="dot" w:pos="9350"/>
+            </w:tabs>
+            <w:rPr>
+              <w:rFonts w:asciiTheme="minorHAnsi" w:eastAsiaTheme="minorEastAsia" w:hAnsiTheme="minorHAnsi" w:cstheme="minorBidi"/>
+              <w:noProof/>
+              <w:szCs w:val="22"/>
+            </w:rPr>
+          </w:pPr>
+          <w:hyperlink w:anchor="_Toc477823840" w:history="1">
+            <w:r>
+              <w:rPr>
+                <w:rStyle w:val="Hyperlink"/>
+                <w:noProof/>
+              </w:rPr>
+              <w:t>4.1.20</w:t>
+            </w:r>
+            <w:r>
+              <w:rPr>
+                <w:rFonts w:asciiTheme="minorHAnsi" w:eastAsiaTheme="minorEastAsia" w:hAnsiTheme="minorHAnsi" w:cstheme="minorBidi"/>
+                <w:noProof/>
+                <w:szCs w:val="22"/>
+              </w:rPr>
+              <w:tab/>
+            </w:r>
+            <w:r>
+              <w:rPr>
+                <w:rStyle w:val="Hyperlink"/>
+                <w:noProof/>
+              </w:rPr>
+              <w:t>Goa</w:t>
+            </w:r>
+            <w:r>
+              <w:rPr>
+                <w:noProof/>
+                <w:webHidden/>
+              </w:rPr>
+              <w:tab/>
+            </w:r>
+            <w:r>
+              <w:rPr>
+                <w:noProof/>
+                <w:webHidden/>
+              </w:rPr>
+              <w:fldChar w:fldCharType="begin"/>
+            </w:r>
+            <w:r>
+              <w:rPr>
+                <w:noProof/>
+                <w:webHidden/>
+              </w:rPr>
+              <w:instrText xml:space="preserve"> PAGEREF _Toc477823840 \h </w:instrText>
+            </w:r>
+            <w:r>
+              <w:rPr>
+                <w:noProof/>
+                <w:webHidden/>
+              </w:rPr>
+            </w:r>
+            <w:r>
+              <w:rPr>
+                <w:noProof/>
+                <w:webHidden/>
+              </w:rPr>
+              <w:fldChar w:fldCharType="separate"/>
+            </w:r>
+            <w:r>
+              <w:rPr>
+                <w:noProof/>
+                <w:webHidden/>
+              </w:rPr>
+              <w:t>12</w:t>
+            </w:r>
+            <w:r>
+              <w:rPr>
+                <w:noProof/>
+                <w:webHidden/>
+              </w:rPr>
+              <w:fldChar w:fldCharType="end"/>
+            </w:r>
+          </w:hyperlink>
+        </w:p>
+        <w:p>
+          <w:pPr>
+            <w:pStyle w:val="TOC3"/>
+            <w:tabs>
+              <w:tab w:val="left" w:pos="1320"/>
+              <w:tab w:val="right" w:leader="dot" w:pos="9350"/>
+            </w:tabs>
+            <w:rPr>
+              <w:rFonts w:asciiTheme="minorHAnsi" w:eastAsiaTheme="minorEastAsia" w:hAnsiTheme="minorHAnsi" w:cstheme="minorBidi"/>
+              <w:noProof/>
+              <w:szCs w:val="22"/>
+            </w:rPr>
+          </w:pPr>
+          <w:hyperlink w:anchor="_Toc477823841" w:history="1">
+            <w:r>
+              <w:rPr>
+                <w:rStyle w:val="Hyperlink"/>
+                <w:noProof/>
+              </w:rPr>
+              <w:t>4.1.21</w:t>
+            </w:r>
+            <w:r>
+              <w:rPr>
+                <w:rFonts w:asciiTheme="minorHAnsi" w:eastAsiaTheme="minorEastAsia" w:hAnsiTheme="minorHAnsi" w:cstheme="minorBidi"/>
+                <w:noProof/>
+                <w:szCs w:val="22"/>
+              </w:rPr>
+              <w:tab/>
+            </w:r>
+            <w:r>
+              <w:rPr>
+                <w:rStyle w:val="Hyperlink"/>
+                <w:noProof/>
+              </w:rPr>
+              <w:t>Goat</w:t>
+            </w:r>
+            <w:r>
+              <w:rPr>
+                <w:noProof/>
+                <w:webHidden/>
+              </w:rPr>
+              <w:tab/>
+            </w:r>
+            <w:r>
+              <w:rPr>
+                <w:noProof/>
+                <w:webHidden/>
+              </w:rPr>
+              <w:fldChar w:fldCharType="begin"/>
+            </w:r>
+            <w:r>
+              <w:rPr>
+                <w:noProof/>
+                <w:webHidden/>
+              </w:rPr>
+              <w:instrText xml:space="preserve"> PAGEREF _Toc477823841 \h </w:instrText>
+            </w:r>
+            <w:r>
+              <w:rPr>
+                <w:noProof/>
+                <w:webHidden/>
+              </w:rPr>
+            </w:r>
+            <w:r>
+              <w:rPr>
+                <w:noProof/>
+                <w:webHidden/>
+              </w:rPr>
+              <w:fldChar w:fldCharType="separate"/>
+            </w:r>
+            <w:r>
+              <w:rPr>
+                <w:noProof/>
+                <w:webHidden/>
+              </w:rPr>
+              <w:t>12</w:t>
+            </w:r>
+            <w:r>
+              <w:rPr>
+                <w:noProof/>
+                <w:webHidden/>
+              </w:rPr>
+              <w:fldChar w:fldCharType="end"/>
+            </w:r>
+          </w:hyperlink>
+        </w:p>
+        <w:p>
+          <w:pPr>
+            <w:pStyle w:val="TOC3"/>
+            <w:tabs>
+              <w:tab w:val="left" w:pos="1320"/>
+              <w:tab w:val="right" w:leader="dot" w:pos="9350"/>
+            </w:tabs>
+            <w:rPr>
+              <w:rFonts w:asciiTheme="minorHAnsi" w:eastAsiaTheme="minorEastAsia" w:hAnsiTheme="minorHAnsi" w:cstheme="minorBidi"/>
+              <w:noProof/>
+              <w:szCs w:val="22"/>
+            </w:rPr>
+          </w:pPr>
+          <w:hyperlink w:anchor="_Toc477823842" w:history="1">
+            <w:r>
+              <w:rPr>
+                <w:rStyle w:val="Hyperlink"/>
+                <w:noProof/>
+              </w:rPr>
+              <w:t>4.1.22</w:t>
+            </w:r>
+            <w:r>
+              <w:rPr>
+                <w:rFonts w:asciiTheme="minorHAnsi" w:eastAsiaTheme="minorEastAsia" w:hAnsiTheme="minorHAnsi" w:cstheme="minorBidi"/>
+                <w:noProof/>
+                <w:szCs w:val="22"/>
+              </w:rPr>
+              <w:tab/>
+            </w:r>
+            <w:r>
+              <w:rPr>
+                <w:rStyle w:val="Hyperlink"/>
+                <w:noProof/>
+              </w:rPr>
+              <w:t>Gocraft/web</w:t>
+            </w:r>
+            <w:r>
+              <w:rPr>
+                <w:noProof/>
+                <w:webHidden/>
+              </w:rPr>
+              <w:tab/>
+            </w:r>
+            <w:r>
+              <w:rPr>
+                <w:noProof/>
+                <w:webHidden/>
+              </w:rPr>
+              <w:fldChar w:fldCharType="begin"/>
+            </w:r>
+            <w:r>
+              <w:rPr>
+                <w:noProof/>
+                <w:webHidden/>
+              </w:rPr>
+              <w:instrText xml:space="preserve"> PAGEREF _Toc477823842 \h </w:instrText>
+            </w:r>
+            <w:r>
+              <w:rPr>
+                <w:noProof/>
+                <w:webHidden/>
+              </w:rPr>
+            </w:r>
+            <w:r>
+              <w:rPr>
+                <w:noProof/>
+                <w:webHidden/>
+              </w:rPr>
+              <w:fldChar w:fldCharType="separate"/>
+            </w:r>
+            <w:r>
+              <w:rPr>
+                <w:noProof/>
+                <w:webHidden/>
+              </w:rPr>
+              <w:t>12</w:t>
+            </w:r>
+            <w:r>
+              <w:rPr>
+                <w:noProof/>
+                <w:webHidden/>
+              </w:rPr>
+              <w:fldChar w:fldCharType="end"/>
+            </w:r>
+          </w:hyperlink>
+        </w:p>
+        <w:p>
+          <w:pPr>
+            <w:pStyle w:val="TOC3"/>
+            <w:tabs>
+              <w:tab w:val="left" w:pos="1320"/>
+              <w:tab w:val="right" w:leader="dot" w:pos="9350"/>
+            </w:tabs>
+            <w:rPr>
+              <w:rFonts w:asciiTheme="minorHAnsi" w:eastAsiaTheme="minorEastAsia" w:hAnsiTheme="minorHAnsi" w:cstheme="minorBidi"/>
+              <w:noProof/>
+              <w:szCs w:val="22"/>
+            </w:rPr>
+          </w:pPr>
+          <w:hyperlink w:anchor="_Toc477823843" w:history="1">
+            <w:r>
+              <w:rPr>
+                <w:rStyle w:val="Hyperlink"/>
+                <w:noProof/>
+              </w:rPr>
+              <w:t>4.1.23</w:t>
+            </w:r>
+            <w:r>
+              <w:rPr>
+                <w:rFonts w:asciiTheme="minorHAnsi" w:eastAsiaTheme="minorEastAsia" w:hAnsiTheme="minorHAnsi" w:cstheme="minorBidi"/>
+                <w:noProof/>
+                <w:szCs w:val="22"/>
+              </w:rPr>
+              <w:tab/>
+            </w:r>
+            <w:r>
+              <w:rPr>
+                <w:rStyle w:val="Hyperlink"/>
+                <w:noProof/>
+              </w:rPr>
+              <w:t>Goji</w:t>
+            </w:r>
+            <w:r>
+              <w:rPr>
+                <w:noProof/>
+                <w:webHidden/>
+              </w:rPr>
+              <w:tab/>
+            </w:r>
+            <w:r>
+              <w:rPr>
+                <w:noProof/>
+                <w:webHidden/>
+              </w:rPr>
+              <w:fldChar w:fldCharType="begin"/>
+            </w:r>
+            <w:r>
+              <w:rPr>
+                <w:noProof/>
+                <w:webHidden/>
+              </w:rPr>
+              <w:instrText xml:space="preserve"> PAGEREF _Toc477823843 \h </w:instrText>
+            </w:r>
+            <w:r>
+              <w:rPr>
+                <w:noProof/>
+                <w:webHidden/>
+              </w:rPr>
+            </w:r>
+            <w:r>
+              <w:rPr>
+                <w:noProof/>
+                <w:webHidden/>
+              </w:rPr>
+              <w:fldChar w:fldCharType="separate"/>
+            </w:r>
+            <w:r>
+              <w:rPr>
+                <w:noProof/>
+                <w:webHidden/>
+              </w:rPr>
+              <w:t>13</w:t>
+            </w:r>
+            <w:r>
+              <w:rPr>
+                <w:noProof/>
+                <w:webHidden/>
+              </w:rPr>
+              <w:fldChar w:fldCharType="end"/>
+            </w:r>
+          </w:hyperlink>
+        </w:p>
+        <w:p>
+          <w:pPr>
+            <w:pStyle w:val="TOC3"/>
+            <w:tabs>
+              <w:tab w:val="left" w:pos="1320"/>
+              <w:tab w:val="right" w:leader="dot" w:pos="9350"/>
+            </w:tabs>
+            <w:rPr>
+              <w:rFonts w:asciiTheme="minorHAnsi" w:eastAsiaTheme="minorEastAsia" w:hAnsiTheme="minorHAnsi" w:cstheme="minorBidi"/>
+              <w:noProof/>
+              <w:szCs w:val="22"/>
+            </w:rPr>
+          </w:pPr>
+          <w:hyperlink w:anchor="_Toc477823844" w:history="1">
+            <w:r>
+              <w:rPr>
+                <w:rStyle w:val="Hyperlink"/>
+                <w:noProof/>
+              </w:rPr>
+              <w:t>4.1.24</w:t>
+            </w:r>
+            <w:r>
+              <w:rPr>
+                <w:rFonts w:asciiTheme="minorHAnsi" w:eastAsiaTheme="minorEastAsia" w:hAnsiTheme="minorHAnsi" w:cstheme="minorBidi"/>
+                <w:noProof/>
+                <w:szCs w:val="22"/>
+              </w:rPr>
+              <w:tab/>
+            </w:r>
+            <w:r>
+              <w:rPr>
+                <w:rStyle w:val="Hyperlink"/>
+                <w:noProof/>
+              </w:rPr>
+              <w:t>Golf</w:t>
+            </w:r>
+            <w:r>
+              <w:rPr>
+                <w:noProof/>
+                <w:webHidden/>
+              </w:rPr>
+              <w:tab/>
+            </w:r>
+            <w:r>
+              <w:rPr>
+                <w:noProof/>
+                <w:webHidden/>
+              </w:rPr>
+              <w:fldChar w:fldCharType="begin"/>
+            </w:r>
+            <w:r>
+              <w:rPr>
+                <w:noProof/>
+                <w:webHidden/>
+              </w:rPr>
+              <w:instrText xml:space="preserve"> PAGEREF _Toc477823844 \h </w:instrText>
+            </w:r>
+            <w:r>
+              <w:rPr>
+                <w:noProof/>
+                <w:webHidden/>
+              </w:rPr>
+            </w:r>
+            <w:r>
+              <w:rPr>
+                <w:noProof/>
+                <w:webHidden/>
+              </w:rPr>
+              <w:fldChar w:fldCharType="separate"/>
+            </w:r>
+            <w:r>
+              <w:rPr>
+                <w:noProof/>
+                <w:webHidden/>
+              </w:rPr>
+              <w:t>13</w:t>
+            </w:r>
+            <w:r>
+              <w:rPr>
+                <w:noProof/>
+                <w:webHidden/>
+              </w:rPr>
+              <w:fldChar w:fldCharType="end"/>
+            </w:r>
+          </w:hyperlink>
+        </w:p>
+        <w:p>
+          <w:pPr>
+            <w:pStyle w:val="TOC3"/>
+            <w:tabs>
+              <w:tab w:val="left" w:pos="1320"/>
+              <w:tab w:val="right" w:leader="dot" w:pos="9350"/>
+            </w:tabs>
+            <w:rPr>
+              <w:rFonts w:asciiTheme="minorHAnsi" w:eastAsiaTheme="minorEastAsia" w:hAnsiTheme="minorHAnsi" w:cstheme="minorBidi"/>
+              <w:noProof/>
+              <w:szCs w:val="22"/>
+            </w:rPr>
+          </w:pPr>
+          <w:hyperlink w:anchor="_Toc477823845" w:history="1">
+            <w:r>
+              <w:rPr>
+                <w:rStyle w:val="Hyperlink"/>
+                <w:noProof/>
+              </w:rPr>
+              <w:t>4.1.25</w:t>
+            </w:r>
+            <w:r>
+              <w:rPr>
+                <w:rFonts w:asciiTheme="minorHAnsi" w:eastAsiaTheme="minorEastAsia" w:hAnsiTheme="minorHAnsi" w:cstheme="minorBidi"/>
+                <w:noProof/>
+                <w:szCs w:val="22"/>
+              </w:rPr>
+              <w:tab/>
+            </w:r>
+            <w:r>
+              <w:rPr>
+                <w:rStyle w:val="Hyperlink"/>
+                <w:noProof/>
+              </w:rPr>
+              <w:t>Golongpoll</w:t>
+            </w:r>
+            <w:r>
+              <w:rPr>
+                <w:noProof/>
+                <w:webHidden/>
+              </w:rPr>
+              <w:tab/>
+            </w:r>
+            <w:r>
+              <w:rPr>
+                <w:noProof/>
+                <w:webHidden/>
+              </w:rPr>
+              <w:fldChar w:fldCharType="begin"/>
+            </w:r>
+            <w:r>
+              <w:rPr>
+                <w:noProof/>
+                <w:webHidden/>
+              </w:rPr>
+              <w:instrText xml:space="preserve"> PAGEREF _Toc477823845 \h </w:instrText>
+            </w:r>
+            <w:r>
+              <w:rPr>
+                <w:noProof/>
+                <w:webHidden/>
+              </w:rPr>
+            </w:r>
+            <w:r>
+              <w:rPr>
+                <w:noProof/>
+                <w:webHidden/>
+              </w:rPr>
+              <w:fldChar w:fldCharType="separate"/>
+            </w:r>
+            <w:r>
+              <w:rPr>
+                <w:noProof/>
+                <w:webHidden/>
+              </w:rPr>
+              <w:t>13</w:t>
+            </w:r>
+            <w:r>
+              <w:rPr>
+                <w:noProof/>
+                <w:webHidden/>
+              </w:rPr>
+              <w:fldChar w:fldCharType="end"/>
+            </w:r>
+          </w:hyperlink>
+        </w:p>
+        <w:p>
+          <w:pPr>
+            <w:pStyle w:val="TOC3"/>
+            <w:tabs>
+              <w:tab w:val="left" w:pos="1320"/>
+              <w:tab w:val="right" w:leader="dot" w:pos="9350"/>
+            </w:tabs>
+            <w:rPr>
+              <w:rFonts w:asciiTheme="minorHAnsi" w:eastAsiaTheme="minorEastAsia" w:hAnsiTheme="minorHAnsi" w:cstheme="minorBidi"/>
+              <w:noProof/>
+              <w:szCs w:val="22"/>
+            </w:rPr>
+          </w:pPr>
+          <w:hyperlink w:anchor="_Toc477823846" w:history="1">
+            <w:r>
+              <w:rPr>
+                <w:rStyle w:val="Hyperlink"/>
+                <w:noProof/>
+              </w:rPr>
+              <w:t>4.1.26</w:t>
+            </w:r>
+            <w:r>
+              <w:rPr>
+                <w:rFonts w:asciiTheme="minorHAnsi" w:eastAsiaTheme="minorEastAsia" w:hAnsiTheme="minorHAnsi" w:cstheme="minorBidi"/>
+                <w:noProof/>
+                <w:szCs w:val="22"/>
+              </w:rPr>
+              <w:tab/>
+            </w:r>
+            <w:r>
+              <w:rPr>
+                <w:rStyle w:val="Hyperlink"/>
+                <w:noProof/>
+              </w:rPr>
+              <w:t>Gondola</w:t>
+            </w:r>
+            <w:r>
+              <w:rPr>
+                <w:noProof/>
+                <w:webHidden/>
+              </w:rPr>
+              <w:tab/>
+            </w:r>
+            <w:r>
+              <w:rPr>
+                <w:noProof/>
+                <w:webHidden/>
+              </w:rPr>
+              <w:fldChar w:fldCharType="begin"/>
+            </w:r>
+            <w:r>
+              <w:rPr>
+                <w:noProof/>
+                <w:webHidden/>
+              </w:rPr>
+              <w:instrText xml:space="preserve"> PAGEREF _Toc477823846 \h </w:instrText>
+            </w:r>
+            <w:r>
+              <w:rPr>
+                <w:noProof/>
+                <w:webHidden/>
+              </w:rPr>
+            </w:r>
+            <w:r>
+              <w:rPr>
+                <w:noProof/>
+                <w:webHidden/>
+              </w:rPr>
+              <w:fldChar w:fldCharType="separate"/>
+            </w:r>
+            <w:r>
+              <w:rPr>
+                <w:noProof/>
+                <w:webHidden/>
+              </w:rPr>
+              <w:t>13</w:t>
+            </w:r>
+            <w:r>
+              <w:rPr>
+                <w:noProof/>
+                <w:webHidden/>
+              </w:rPr>
+              <w:fldChar w:fldCharType="end"/>
+            </w:r>
+          </w:hyperlink>
+        </w:p>
+        <w:p>
+          <w:pPr>
+            <w:pStyle w:val="TOC3"/>
+            <w:tabs>
+              <w:tab w:val="left" w:pos="1320"/>
+              <w:tab w:val="right" w:leader="dot" w:pos="9350"/>
+            </w:tabs>
+            <w:rPr>
+              <w:rFonts w:asciiTheme="minorHAnsi" w:eastAsiaTheme="minorEastAsia" w:hAnsiTheme="minorHAnsi" w:cstheme="minorBidi"/>
+              <w:noProof/>
+              <w:szCs w:val="22"/>
+            </w:rPr>
+          </w:pPr>
+          <w:hyperlink w:anchor="_Toc477823847" w:history="1">
+            <w:r>
+              <w:rPr>
+                <w:rStyle w:val="Hyperlink"/>
+                <w:noProof/>
+              </w:rPr>
+              <w:t>4.1.27</w:t>
+            </w:r>
+            <w:r>
+              <w:rPr>
+                <w:rFonts w:asciiTheme="minorHAnsi" w:eastAsiaTheme="minorEastAsia" w:hAnsiTheme="minorHAnsi" w:cstheme="minorBidi"/>
+                <w:noProof/>
+                <w:szCs w:val="22"/>
+              </w:rPr>
+              <w:tab/>
+            </w:r>
+            <w:r>
+              <w:rPr>
+                <w:rStyle w:val="Hyperlink"/>
+                <w:noProof/>
+              </w:rPr>
+              <w:t>Gongular</w:t>
+            </w:r>
+            <w:r>
+              <w:rPr>
+                <w:noProof/>
+                <w:webHidden/>
+              </w:rPr>
+              <w:tab/>
+            </w:r>
+            <w:r>
+              <w:rPr>
+                <w:noProof/>
+                <w:webHidden/>
+              </w:rPr>
+              <w:fldChar w:fldCharType="begin"/>
+            </w:r>
+            <w:r>
+              <w:rPr>
+                <w:noProof/>
+                <w:webHidden/>
+              </w:rPr>
+              <w:instrText xml:space="preserve"> PAGEREF _Toc477823847 \h </w:instrText>
+            </w:r>
+            <w:r>
+              <w:rPr>
+                <w:noProof/>
+                <w:webHidden/>
+              </w:rPr>
+            </w:r>
+            <w:r>
+              <w:rPr>
+                <w:noProof/>
+                <w:webHidden/>
+              </w:rPr>
+              <w:fldChar w:fldCharType="separate"/>
+            </w:r>
+            <w:r>
+              <w:rPr>
+                <w:noProof/>
+                <w:webHidden/>
+              </w:rPr>
+              <w:t>13</w:t>
+            </w:r>
+            <w:r>
+              <w:rPr>
+                <w:noProof/>
+                <w:webHidden/>
+              </w:rPr>
+              <w:fldChar w:fldCharType="end"/>
+            </w:r>
+          </w:hyperlink>
+        </w:p>
+        <w:p>
+          <w:pPr>
+            <w:pStyle w:val="TOC3"/>
+            <w:tabs>
+              <w:tab w:val="left" w:pos="1320"/>
+              <w:tab w:val="right" w:leader="dot" w:pos="9350"/>
+            </w:tabs>
+            <w:rPr>
+              <w:rFonts w:asciiTheme="minorHAnsi" w:eastAsiaTheme="minorEastAsia" w:hAnsiTheme="minorHAnsi" w:cstheme="minorBidi"/>
+              <w:noProof/>
+              <w:szCs w:val="22"/>
+            </w:rPr>
+          </w:pPr>
+          <w:hyperlink w:anchor="_Toc477823848" w:history="1">
+            <w:r>
+              <w:rPr>
+                <w:rStyle w:val="Hyperlink"/>
+                <w:noProof/>
+              </w:rPr>
+              <w:t>4.1.28</w:t>
+            </w:r>
+            <w:r>
+              <w:rPr>
+                <w:rFonts w:asciiTheme="minorHAnsi" w:eastAsiaTheme="minorEastAsia" w:hAnsiTheme="minorHAnsi" w:cstheme="minorBidi"/>
+                <w:noProof/>
+                <w:szCs w:val="22"/>
+              </w:rPr>
+              <w:tab/>
+            </w:r>
+            <w:r>
+              <w:rPr>
+                <w:rStyle w:val="Hyperlink"/>
+                <w:noProof/>
+              </w:rPr>
+              <w:t>Gorilla</w:t>
+            </w:r>
+            <w:r>
+              <w:rPr>
+                <w:noProof/>
+                <w:webHidden/>
+              </w:rPr>
+              <w:tab/>
+            </w:r>
+            <w:r>
+              <w:rPr>
+                <w:noProof/>
+                <w:webHidden/>
+              </w:rPr>
+              <w:fldChar w:fldCharType="begin"/>
+            </w:r>
+            <w:r>
+              <w:rPr>
+                <w:noProof/>
+                <w:webHidden/>
+              </w:rPr>
+              <w:instrText xml:space="preserve"> PAGEREF _Toc477823848 \h </w:instrText>
+            </w:r>
+            <w:r>
+              <w:rPr>
+                <w:noProof/>
+                <w:webHidden/>
+              </w:rPr>
+            </w:r>
+            <w:r>
+              <w:rPr>
+                <w:noProof/>
+                <w:webHidden/>
+              </w:rPr>
+              <w:fldChar w:fldCharType="separate"/>
+            </w:r>
+            <w:r>
+              <w:rPr>
+                <w:noProof/>
+                <w:webHidden/>
+              </w:rPr>
+              <w:t>13</w:t>
+            </w:r>
+            <w:r>
+              <w:rPr>
+                <w:noProof/>
+                <w:webHidden/>
+              </w:rPr>
+              <w:fldChar w:fldCharType="end"/>
+            </w:r>
+          </w:hyperlink>
+        </w:p>
+        <w:p>
+          <w:pPr>
+            <w:pStyle w:val="TOC3"/>
+            <w:tabs>
+              <w:tab w:val="left" w:pos="1320"/>
+              <w:tab w:val="right" w:leader="dot" w:pos="9350"/>
+            </w:tabs>
+            <w:rPr>
+              <w:rFonts w:asciiTheme="minorHAnsi" w:eastAsiaTheme="minorEastAsia" w:hAnsiTheme="minorHAnsi" w:cstheme="minorBidi"/>
+              <w:noProof/>
+              <w:szCs w:val="22"/>
+            </w:rPr>
+          </w:pPr>
+          <w:hyperlink w:anchor="_Toc477823849" w:history="1">
+            <w:r>
+              <w:rPr>
+                <w:rStyle w:val="Hyperlink"/>
+                <w:noProof/>
+              </w:rPr>
+              <w:t>4.1.29</w:t>
+            </w:r>
+            <w:r>
+              <w:rPr>
+                <w:rFonts w:asciiTheme="minorHAnsi" w:eastAsiaTheme="minorEastAsia" w:hAnsiTheme="minorHAnsi" w:cstheme="minorBidi"/>
+                <w:noProof/>
+                <w:szCs w:val="22"/>
+              </w:rPr>
+              <w:tab/>
+            </w:r>
+            <w:r>
+              <w:rPr>
+                <w:rStyle w:val="Hyperlink"/>
+                <w:noProof/>
+              </w:rPr>
+              <w:t>HttpRouter</w:t>
+            </w:r>
+            <w:r>
+              <w:rPr>
+                <w:noProof/>
+                <w:webHidden/>
+              </w:rPr>
+              <w:tab/>
+            </w:r>
+            <w:r>
+              <w:rPr>
+                <w:noProof/>
+                <w:webHidden/>
+              </w:rPr>
+              <w:fldChar w:fldCharType="begin"/>
+            </w:r>
+            <w:r>
+              <w:rPr>
+                <w:noProof/>
+                <w:webHidden/>
+              </w:rPr>
+              <w:instrText xml:space="preserve"> PAGEREF _Toc477823849 \h </w:instrText>
+            </w:r>
+            <w:r>
+              <w:rPr>
+                <w:noProof/>
+                <w:webHidden/>
+              </w:rPr>
+            </w:r>
+            <w:r>
+              <w:rPr>
+                <w:noProof/>
+                <w:webHidden/>
+              </w:rPr>
+              <w:fldChar w:fldCharType="separate"/>
+            </w:r>
+            <w:r>
+              <w:rPr>
+                <w:noProof/>
+                <w:webHidden/>
+              </w:rPr>
+              <w:t>13</w:t>
+            </w:r>
+            <w:r>
+              <w:rPr>
+                <w:noProof/>
+                <w:webHidden/>
+              </w:rPr>
+              <w:fldChar w:fldCharType="end"/>
+            </w:r>
+          </w:hyperlink>
+        </w:p>
+        <w:p>
+          <w:pPr>
+            <w:pStyle w:val="TOC3"/>
+            <w:tabs>
+              <w:tab w:val="left" w:pos="1320"/>
+              <w:tab w:val="right" w:leader="dot" w:pos="9350"/>
+            </w:tabs>
+            <w:rPr>
+              <w:rFonts w:asciiTheme="minorHAnsi" w:eastAsiaTheme="minorEastAsia" w:hAnsiTheme="minorHAnsi" w:cstheme="minorBidi"/>
+              <w:noProof/>
+              <w:szCs w:val="22"/>
+            </w:rPr>
+          </w:pPr>
+          <w:hyperlink w:anchor="_Toc477823850" w:history="1">
+            <w:r>
+              <w:rPr>
+                <w:rStyle w:val="Hyperlink"/>
+                <w:noProof/>
+              </w:rPr>
+              <w:t>4.1.30</w:t>
+            </w:r>
+            <w:r>
+              <w:rPr>
+                <w:rFonts w:asciiTheme="minorHAnsi" w:eastAsiaTheme="minorEastAsia" w:hAnsiTheme="minorHAnsi" w:cstheme="minorBidi"/>
+                <w:noProof/>
+                <w:szCs w:val="22"/>
+              </w:rPr>
+              <w:tab/>
+            </w:r>
+            <w:r>
+              <w:rPr>
+                <w:rStyle w:val="Hyperlink"/>
+                <w:noProof/>
+              </w:rPr>
+              <w:t>HttpTreeMux</w:t>
+            </w:r>
+            <w:r>
+              <w:rPr>
+                <w:noProof/>
+                <w:webHidden/>
+              </w:rPr>
+              <w:tab/>
+            </w:r>
+            <w:r>
+              <w:rPr>
+                <w:noProof/>
+                <w:webHidden/>
+              </w:rPr>
+              <w:fldChar w:fldCharType="begin"/>
+            </w:r>
+            <w:r>
+              <w:rPr>
+                <w:noProof/>
+                <w:webHidden/>
+              </w:rPr>
+              <w:instrText xml:space="preserve"> PAGEREF _Toc477823850 \h </w:instrText>
+            </w:r>
+            <w:r>
+              <w:rPr>
+                <w:noProof/>
+                <w:webHidden/>
+              </w:rPr>
+            </w:r>
+            <w:r>
+              <w:rPr>
+                <w:noProof/>
+                <w:webHidden/>
+              </w:rPr>
+              <w:fldChar w:fldCharType="separate"/>
+            </w:r>
+            <w:r>
+              <w:rPr>
+                <w:noProof/>
+                <w:webHidden/>
+              </w:rPr>
+              <w:t>14</w:t>
+            </w:r>
+            <w:r>
+              <w:rPr>
+                <w:noProof/>
+                <w:webHidden/>
+              </w:rPr>
+              <w:fldChar w:fldCharType="end"/>
+            </w:r>
+          </w:hyperlink>
+        </w:p>
+        <w:p>
+          <w:pPr>
+            <w:pStyle w:val="TOC3"/>
+            <w:tabs>
+              <w:tab w:val="left" w:pos="1320"/>
+              <w:tab w:val="right" w:leader="dot" w:pos="9350"/>
+            </w:tabs>
+            <w:rPr>
+              <w:rFonts w:asciiTheme="minorHAnsi" w:eastAsiaTheme="minorEastAsia" w:hAnsiTheme="minorHAnsi" w:cstheme="minorBidi"/>
+              <w:noProof/>
+              <w:szCs w:val="22"/>
+            </w:rPr>
+          </w:pPr>
+          <w:hyperlink w:anchor="_Toc477823851" w:history="1">
+            <w:r>
+              <w:rPr>
+                <w:rStyle w:val="Hyperlink"/>
+                <w:noProof/>
+              </w:rPr>
+              <w:t>4.1.31</w:t>
+            </w:r>
+            <w:r>
+              <w:rPr>
+                <w:rFonts w:asciiTheme="minorHAnsi" w:eastAsiaTheme="minorEastAsia" w:hAnsiTheme="minorHAnsi" w:cstheme="minorBidi"/>
+                <w:noProof/>
+                <w:szCs w:val="22"/>
+              </w:rPr>
+              <w:tab/>
+            </w:r>
+            <w:r>
+              <w:rPr>
+                <w:rStyle w:val="Hyperlink"/>
+                <w:noProof/>
+              </w:rPr>
+              <w:t>Lars</w:t>
+            </w:r>
+            <w:r>
+              <w:rPr>
+                <w:noProof/>
+                <w:webHidden/>
+              </w:rPr>
+              <w:tab/>
+            </w:r>
+            <w:r>
+              <w:rPr>
+                <w:noProof/>
+                <w:webHidden/>
+              </w:rPr>
+              <w:fldChar w:fldCharType="begin"/>
+            </w:r>
+            <w:r>
+              <w:rPr>
+                <w:noProof/>
+                <w:webHidden/>
+              </w:rPr>
+              <w:instrText xml:space="preserve"> PAGEREF _Toc477823851 \h </w:instrText>
+            </w:r>
+            <w:r>
+              <w:rPr>
+                <w:noProof/>
+                <w:webHidden/>
+              </w:rPr>
+            </w:r>
+            <w:r>
+              <w:rPr>
+                <w:noProof/>
+                <w:webHidden/>
+              </w:rPr>
+              <w:fldChar w:fldCharType="separate"/>
+            </w:r>
+            <w:r>
+              <w:rPr>
+                <w:noProof/>
+                <w:webHidden/>
+              </w:rPr>
+              <w:t>14</w:t>
+            </w:r>
+            <w:r>
+              <w:rPr>
+                <w:noProof/>
+                <w:webHidden/>
+              </w:rPr>
+              <w:fldChar w:fldCharType="end"/>
+            </w:r>
+          </w:hyperlink>
+        </w:p>
+        <w:p>
+          <w:pPr>
+            <w:pStyle w:val="TOC3"/>
+            <w:tabs>
+              <w:tab w:val="left" w:pos="1320"/>
+              <w:tab w:val="right" w:leader="dot" w:pos="9350"/>
+            </w:tabs>
+            <w:rPr>
+              <w:rFonts w:asciiTheme="minorHAnsi" w:eastAsiaTheme="minorEastAsia" w:hAnsiTheme="minorHAnsi" w:cstheme="minorBidi"/>
+              <w:noProof/>
+              <w:szCs w:val="22"/>
+            </w:rPr>
+          </w:pPr>
+          <w:hyperlink w:anchor="_Toc477823852" w:history="1">
+            <w:r>
+              <w:rPr>
+                <w:rStyle w:val="Hyperlink"/>
+                <w:noProof/>
+              </w:rPr>
+              <w:t>4.1.32</w:t>
+            </w:r>
+            <w:r>
+              <w:rPr>
+                <w:rFonts w:asciiTheme="minorHAnsi" w:eastAsiaTheme="minorEastAsia" w:hAnsiTheme="minorHAnsi" w:cstheme="minorBidi"/>
+                <w:noProof/>
+                <w:szCs w:val="22"/>
+              </w:rPr>
+              <w:tab/>
+            </w:r>
+            <w:r>
+              <w:rPr>
+                <w:rStyle w:val="Hyperlink"/>
+                <w:noProof/>
+              </w:rPr>
+              <w:t>Macaron</w:t>
+            </w:r>
+            <w:r>
+              <w:rPr>
+                <w:noProof/>
+                <w:webHidden/>
+              </w:rPr>
+              <w:tab/>
+            </w:r>
+            <w:r>
+              <w:rPr>
+                <w:noProof/>
+                <w:webHidden/>
+              </w:rPr>
+              <w:fldChar w:fldCharType="begin"/>
+            </w:r>
+            <w:r>
+              <w:rPr>
+                <w:noProof/>
+                <w:webHidden/>
+              </w:rPr>
+              <w:instrText xml:space="preserve"> PAGEREF _Toc477823852 \h </w:instrText>
+            </w:r>
+            <w:r>
+              <w:rPr>
+                <w:noProof/>
+                <w:webHidden/>
+              </w:rPr>
+            </w:r>
+            <w:r>
+              <w:rPr>
+                <w:noProof/>
+                <w:webHidden/>
+              </w:rPr>
+              <w:fldChar w:fldCharType="separate"/>
+            </w:r>
+            <w:r>
+              <w:rPr>
+                <w:noProof/>
+                <w:webHidden/>
+              </w:rPr>
+              <w:t>14</w:t>
+            </w:r>
+            <w:r>
+              <w:rPr>
+                <w:noProof/>
+                <w:webHidden/>
+              </w:rPr>
+              <w:fldChar w:fldCharType="end"/>
+            </w:r>
+          </w:hyperlink>
+        </w:p>
+        <w:p>
+          <w:pPr>
+            <w:pStyle w:val="TOC3"/>
+            <w:tabs>
+              <w:tab w:val="left" w:pos="1320"/>
+              <w:tab w:val="right" w:leader="dot" w:pos="9350"/>
+            </w:tabs>
+            <w:rPr>
+              <w:rFonts w:asciiTheme="minorHAnsi" w:eastAsiaTheme="minorEastAsia" w:hAnsiTheme="minorHAnsi" w:cstheme="minorBidi"/>
+              <w:noProof/>
+              <w:szCs w:val="22"/>
+            </w:rPr>
+          </w:pPr>
+          <w:hyperlink w:anchor="_Toc477823853" w:history="1">
+            <w:r>
+              <w:rPr>
+                <w:rStyle w:val="Hyperlink"/>
+                <w:noProof/>
+              </w:rPr>
+              <w:t>4.1.33</w:t>
+            </w:r>
+            <w:r>
+              <w:rPr>
+                <w:rFonts w:asciiTheme="minorHAnsi" w:eastAsiaTheme="minorEastAsia" w:hAnsiTheme="minorHAnsi" w:cstheme="minorBidi"/>
+                <w:noProof/>
+                <w:szCs w:val="22"/>
+              </w:rPr>
+              <w:tab/>
+            </w:r>
+            <w:r>
+              <w:rPr>
+                <w:rStyle w:val="Hyperlink"/>
+                <w:noProof/>
+              </w:rPr>
+              <w:t>Mango</w:t>
+            </w:r>
+            <w:r>
+              <w:rPr>
+                <w:noProof/>
+                <w:webHidden/>
+              </w:rPr>
+              <w:tab/>
+            </w:r>
+            <w:r>
+              <w:rPr>
+                <w:noProof/>
+                <w:webHidden/>
+              </w:rPr>
+              <w:fldChar w:fldCharType="begin"/>
+            </w:r>
+            <w:r>
+              <w:rPr>
+                <w:noProof/>
+                <w:webHidden/>
+              </w:rPr>
+              <w:instrText xml:space="preserve"> PAGEREF _Toc477823853 \h </w:instrText>
+            </w:r>
+            <w:r>
+              <w:rPr>
+                <w:noProof/>
+                <w:webHidden/>
+              </w:rPr>
+            </w:r>
+            <w:r>
+              <w:rPr>
+                <w:noProof/>
+                <w:webHidden/>
+              </w:rPr>
+              <w:fldChar w:fldCharType="separate"/>
+            </w:r>
+            <w:r>
+              <w:rPr>
+                <w:noProof/>
+                <w:webHidden/>
+              </w:rPr>
+              <w:t>14</w:t>
+            </w:r>
+            <w:r>
+              <w:rPr>
+                <w:noProof/>
+                <w:webHidden/>
+              </w:rPr>
+              <w:fldChar w:fldCharType="end"/>
+            </w:r>
+          </w:hyperlink>
+        </w:p>
+        <w:p>
+          <w:pPr>
+            <w:pStyle w:val="TOC3"/>
+            <w:tabs>
+              <w:tab w:val="left" w:pos="1320"/>
+              <w:tab w:val="right" w:leader="dot" w:pos="9350"/>
+            </w:tabs>
+            <w:rPr>
+              <w:rFonts w:asciiTheme="minorHAnsi" w:eastAsiaTheme="minorEastAsia" w:hAnsiTheme="minorHAnsi" w:cstheme="minorBidi"/>
+              <w:noProof/>
+              <w:szCs w:val="22"/>
+            </w:rPr>
+          </w:pPr>
+          <w:hyperlink w:anchor="_Toc477823854" w:history="1">
+            <w:r>
+              <w:rPr>
+                <w:rStyle w:val="Hyperlink"/>
+                <w:noProof/>
+              </w:rPr>
+              <w:t>4.1.34</w:t>
+            </w:r>
+            <w:r>
+              <w:rPr>
+                <w:rFonts w:asciiTheme="minorHAnsi" w:eastAsiaTheme="minorEastAsia" w:hAnsiTheme="minorHAnsi" w:cstheme="minorBidi"/>
+                <w:noProof/>
+                <w:szCs w:val="22"/>
+              </w:rPr>
+              <w:tab/>
+            </w:r>
+            <w:r>
+              <w:rPr>
+                <w:rStyle w:val="Hyperlink"/>
+                <w:noProof/>
+              </w:rPr>
+              <w:t>Medeina</w:t>
+            </w:r>
+            <w:r>
+              <w:rPr>
+                <w:noProof/>
+                <w:webHidden/>
+              </w:rPr>
+              <w:tab/>
+            </w:r>
+            <w:r>
+              <w:rPr>
+                <w:noProof/>
+                <w:webHidden/>
+              </w:rPr>
+              <w:fldChar w:fldCharType="begin"/>
+            </w:r>
+            <w:r>
+              <w:rPr>
+                <w:noProof/>
+                <w:webHidden/>
+              </w:rPr>
+              <w:instrText xml:space="preserve"> PAGEREF _Toc477823854 \h </w:instrText>
+            </w:r>
+            <w:r>
+              <w:rPr>
+                <w:noProof/>
+                <w:webHidden/>
+              </w:rPr>
+            </w:r>
+            <w:r>
+              <w:rPr>
+                <w:noProof/>
+                <w:webHidden/>
+              </w:rPr>
+              <w:fldChar w:fldCharType="separate"/>
+            </w:r>
+            <w:r>
+              <w:rPr>
+                <w:noProof/>
+                <w:webHidden/>
+              </w:rPr>
+              <w:t>14</w:t>
+            </w:r>
+            <w:r>
+              <w:rPr>
+                <w:noProof/>
+                <w:webHidden/>
+              </w:rPr>
+              <w:fldChar w:fldCharType="end"/>
+            </w:r>
+          </w:hyperlink>
+        </w:p>
+        <w:p>
+          <w:pPr>
+            <w:pStyle w:val="TOC3"/>
+            <w:tabs>
+              <w:tab w:val="left" w:pos="1320"/>
+              <w:tab w:val="right" w:leader="dot" w:pos="9350"/>
+            </w:tabs>
+            <w:rPr>
+              <w:rFonts w:asciiTheme="minorHAnsi" w:eastAsiaTheme="minorEastAsia" w:hAnsiTheme="minorHAnsi" w:cstheme="minorBidi"/>
+              <w:noProof/>
+              <w:szCs w:val="22"/>
+            </w:rPr>
+          </w:pPr>
+          <w:hyperlink w:anchor="_Toc477823855" w:history="1">
+            <w:r>
+              <w:rPr>
+                <w:rStyle w:val="Hyperlink"/>
+                <w:noProof/>
+              </w:rPr>
+              <w:t>4.1.35</w:t>
+            </w:r>
+            <w:r>
+              <w:rPr>
+                <w:rFonts w:asciiTheme="minorHAnsi" w:eastAsiaTheme="minorEastAsia" w:hAnsiTheme="minorHAnsi" w:cstheme="minorBidi"/>
+                <w:noProof/>
+                <w:szCs w:val="22"/>
+              </w:rPr>
+              <w:tab/>
+            </w:r>
+            <w:r>
+              <w:rPr>
+                <w:rStyle w:val="Hyperlink"/>
+                <w:noProof/>
+              </w:rPr>
+              <w:t>MicroService</w:t>
+            </w:r>
+            <w:r>
+              <w:rPr>
+                <w:noProof/>
+                <w:webHidden/>
+              </w:rPr>
+              <w:tab/>
+            </w:r>
+            <w:r>
+              <w:rPr>
+                <w:noProof/>
+                <w:webHidden/>
+              </w:rPr>
+              <w:fldChar w:fldCharType="begin"/>
+            </w:r>
+            <w:r>
+              <w:rPr>
+                <w:noProof/>
+                <w:webHidden/>
+              </w:rPr>
+              <w:instrText xml:space="preserve"> PAGEREF _Toc477823855 \h </w:instrText>
+            </w:r>
+            <w:r>
+              <w:rPr>
+                <w:noProof/>
+                <w:webHidden/>
+              </w:rPr>
+            </w:r>
+            <w:r>
+              <w:rPr>
+                <w:noProof/>
+                <w:webHidden/>
+              </w:rPr>
+              <w:fldChar w:fldCharType="separate"/>
+            </w:r>
+            <w:r>
+              <w:rPr>
+                <w:noProof/>
+                <w:webHidden/>
+              </w:rPr>
+              <w:t>14</w:t>
+            </w:r>
+            <w:r>
+              <w:rPr>
+                <w:noProof/>
+                <w:webHidden/>
+              </w:rPr>
+              <w:fldChar w:fldCharType="end"/>
+            </w:r>
+          </w:hyperlink>
+        </w:p>
+        <w:p>
+          <w:pPr>
+            <w:pStyle w:val="TOC3"/>
+            <w:tabs>
+              <w:tab w:val="left" w:pos="1320"/>
+              <w:tab w:val="right" w:leader="dot" w:pos="9350"/>
+            </w:tabs>
+            <w:rPr>
+              <w:rFonts w:asciiTheme="minorHAnsi" w:eastAsiaTheme="minorEastAsia" w:hAnsiTheme="minorHAnsi" w:cstheme="minorBidi"/>
+              <w:noProof/>
+              <w:szCs w:val="22"/>
+            </w:rPr>
+          </w:pPr>
+          <w:hyperlink w:anchor="_Toc477823856" w:history="1">
+            <w:r>
+              <w:rPr>
+                <w:rStyle w:val="Hyperlink"/>
+                <w:noProof/>
+              </w:rPr>
+              <w:t>4.1.36</w:t>
+            </w:r>
+            <w:r>
+              <w:rPr>
+                <w:rFonts w:asciiTheme="minorHAnsi" w:eastAsiaTheme="minorEastAsia" w:hAnsiTheme="minorHAnsi" w:cstheme="minorBidi"/>
+                <w:noProof/>
+                <w:szCs w:val="22"/>
+              </w:rPr>
+              <w:tab/>
+            </w:r>
+            <w:r>
+              <w:rPr>
+                <w:rStyle w:val="Hyperlink"/>
+                <w:noProof/>
+              </w:rPr>
+              <w:t>Mux</w:t>
+            </w:r>
+            <w:r>
+              <w:rPr>
+                <w:noProof/>
+                <w:webHidden/>
+              </w:rPr>
+              <w:tab/>
+            </w:r>
+            <w:r>
+              <w:rPr>
+                <w:noProof/>
+                <w:webHidden/>
+              </w:rPr>
+              <w:fldChar w:fldCharType="begin"/>
+            </w:r>
+            <w:r>
+              <w:rPr>
+                <w:noProof/>
+                <w:webHidden/>
+              </w:rPr>
+              <w:instrText xml:space="preserve"> PAGEREF _Toc477823856 \h </w:instrText>
+            </w:r>
+            <w:r>
+              <w:rPr>
+                <w:noProof/>
+                <w:webHidden/>
+              </w:rPr>
+            </w:r>
+            <w:r>
+              <w:rPr>
+                <w:noProof/>
+                <w:webHidden/>
+              </w:rPr>
+              <w:fldChar w:fldCharType="separate"/>
+            </w:r>
+            <w:r>
+              <w:rPr>
+                <w:noProof/>
+                <w:webHidden/>
+              </w:rPr>
+              <w:t>14</w:t>
+            </w:r>
+            <w:r>
+              <w:rPr>
+                <w:noProof/>
+                <w:webHidden/>
+              </w:rPr>
+              <w:fldChar w:fldCharType="end"/>
+            </w:r>
+          </w:hyperlink>
+        </w:p>
+        <w:p>
+          <w:pPr>
+            <w:pStyle w:val="TOC3"/>
+            <w:tabs>
+              <w:tab w:val="left" w:pos="1320"/>
+              <w:tab w:val="right" w:leader="dot" w:pos="9350"/>
+            </w:tabs>
+            <w:rPr>
+              <w:rFonts w:asciiTheme="minorHAnsi" w:eastAsiaTheme="minorEastAsia" w:hAnsiTheme="minorHAnsi" w:cstheme="minorBidi"/>
+              <w:noProof/>
+              <w:szCs w:val="22"/>
+            </w:rPr>
+          </w:pPr>
+          <w:hyperlink w:anchor="_Toc477823857" w:history="1">
+            <w:r>
+              <w:rPr>
+                <w:rStyle w:val="Hyperlink"/>
+                <w:noProof/>
+              </w:rPr>
+              <w:t>4.1.37</w:t>
+            </w:r>
+            <w:r>
+              <w:rPr>
+                <w:rFonts w:asciiTheme="minorHAnsi" w:eastAsiaTheme="minorEastAsia" w:hAnsiTheme="minorHAnsi" w:cstheme="minorBidi"/>
+                <w:noProof/>
+                <w:szCs w:val="22"/>
+              </w:rPr>
+              <w:tab/>
+            </w:r>
+            <w:r>
+              <w:rPr>
+                <w:rStyle w:val="Hyperlink"/>
+                <w:noProof/>
+              </w:rPr>
+              <w:t>Neo</w:t>
+            </w:r>
+            <w:r>
+              <w:rPr>
+                <w:noProof/>
+                <w:webHidden/>
+              </w:rPr>
+              <w:tab/>
+            </w:r>
+            <w:r>
+              <w:rPr>
+                <w:noProof/>
+                <w:webHidden/>
+              </w:rPr>
+              <w:fldChar w:fldCharType="begin"/>
+            </w:r>
+            <w:r>
+              <w:rPr>
+                <w:noProof/>
+                <w:webHidden/>
+              </w:rPr>
+              <w:instrText xml:space="preserve"> PAGEREF _Toc477823857 \h </w:instrText>
+            </w:r>
+            <w:r>
+              <w:rPr>
+                <w:noProof/>
+                <w:webHidden/>
+              </w:rPr>
+            </w:r>
+            <w:r>
+              <w:rPr>
+                <w:noProof/>
+                <w:webHidden/>
+              </w:rPr>
+              <w:fldChar w:fldCharType="separate"/>
+            </w:r>
+            <w:r>
+              <w:rPr>
+                <w:noProof/>
+                <w:webHidden/>
+              </w:rPr>
+              <w:t>14</w:t>
+            </w:r>
+            <w:r>
+              <w:rPr>
+                <w:noProof/>
+                <w:webHidden/>
+              </w:rPr>
+              <w:fldChar w:fldCharType="end"/>
+            </w:r>
+          </w:hyperlink>
+        </w:p>
+        <w:p>
+          <w:pPr>
+            <w:pStyle w:val="TOC3"/>
+            <w:tabs>
+              <w:tab w:val="left" w:pos="1320"/>
+              <w:tab w:val="right" w:leader="dot" w:pos="9350"/>
+            </w:tabs>
+            <w:rPr>
+              <w:rFonts w:asciiTheme="minorHAnsi" w:eastAsiaTheme="minorEastAsia" w:hAnsiTheme="minorHAnsi" w:cstheme="minorBidi"/>
+              <w:noProof/>
+              <w:szCs w:val="22"/>
+            </w:rPr>
+          </w:pPr>
+          <w:hyperlink w:anchor="_Toc477823858" w:history="1">
+            <w:r>
+              <w:rPr>
+                <w:rStyle w:val="Hyperlink"/>
+                <w:noProof/>
+              </w:rPr>
+              <w:t>4.1.38</w:t>
+            </w:r>
+            <w:r>
+              <w:rPr>
+                <w:rFonts w:asciiTheme="minorHAnsi" w:eastAsiaTheme="minorEastAsia" w:hAnsiTheme="minorHAnsi" w:cstheme="minorBidi"/>
+                <w:noProof/>
+                <w:szCs w:val="22"/>
+              </w:rPr>
+              <w:tab/>
+            </w:r>
+            <w:r>
+              <w:rPr>
+                <w:rStyle w:val="Hyperlink"/>
+                <w:noProof/>
+              </w:rPr>
+              <w:t>Ozzo-Routing</w:t>
+            </w:r>
+            <w:r>
+              <w:rPr>
+                <w:noProof/>
+                <w:webHidden/>
+              </w:rPr>
+              <w:tab/>
+            </w:r>
+            <w:r>
+              <w:rPr>
+                <w:noProof/>
+                <w:webHidden/>
+              </w:rPr>
+              <w:fldChar w:fldCharType="begin"/>
+            </w:r>
+            <w:r>
+              <w:rPr>
+                <w:noProof/>
+                <w:webHidden/>
+              </w:rPr>
+              <w:instrText xml:space="preserve"> PAGEREF _Toc477823858 \h </w:instrText>
+            </w:r>
+            <w:r>
+              <w:rPr>
+                <w:noProof/>
+                <w:webHidden/>
+              </w:rPr>
+            </w:r>
+            <w:r>
+              <w:rPr>
+                <w:noProof/>
+                <w:webHidden/>
+              </w:rPr>
+              <w:fldChar w:fldCharType="separate"/>
+            </w:r>
+            <w:r>
+              <w:rPr>
+                <w:noProof/>
+                <w:webHidden/>
+              </w:rPr>
+              <w:t>15</w:t>
+            </w:r>
+            <w:r>
+              <w:rPr>
+                <w:noProof/>
+                <w:webHidden/>
+              </w:rPr>
+              <w:fldChar w:fldCharType="end"/>
+            </w:r>
+          </w:hyperlink>
+        </w:p>
+        <w:p>
+          <w:pPr>
+            <w:pStyle w:val="TOC3"/>
+            <w:tabs>
+              <w:tab w:val="left" w:pos="1320"/>
+              <w:tab w:val="right" w:leader="dot" w:pos="9350"/>
+            </w:tabs>
+            <w:rPr>
+              <w:rFonts w:asciiTheme="minorHAnsi" w:eastAsiaTheme="minorEastAsia" w:hAnsiTheme="minorHAnsi" w:cstheme="minorBidi"/>
+              <w:noProof/>
+              <w:szCs w:val="22"/>
+            </w:rPr>
+          </w:pPr>
+          <w:hyperlink w:anchor="_Toc477823859" w:history="1">
+            <w:r>
+              <w:rPr>
+                <w:rStyle w:val="Hyperlink"/>
+                <w:noProof/>
+              </w:rPr>
+              <w:t>4.1.39</w:t>
+            </w:r>
+            <w:r>
+              <w:rPr>
+                <w:rFonts w:asciiTheme="minorHAnsi" w:eastAsiaTheme="minorEastAsia" w:hAnsiTheme="minorHAnsi" w:cstheme="minorBidi"/>
+                <w:noProof/>
+                <w:szCs w:val="22"/>
+              </w:rPr>
+              <w:tab/>
+            </w:r>
+            <w:r>
+              <w:rPr>
+                <w:rStyle w:val="Hyperlink"/>
+                <w:noProof/>
+              </w:rPr>
+              <w:t>Pat</w:t>
+            </w:r>
+            <w:r>
+              <w:rPr>
+                <w:noProof/>
+                <w:webHidden/>
+              </w:rPr>
+              <w:tab/>
+            </w:r>
+            <w:r>
+              <w:rPr>
+                <w:noProof/>
+                <w:webHidden/>
+              </w:rPr>
+              <w:fldChar w:fldCharType="begin"/>
+            </w:r>
+            <w:r>
+              <w:rPr>
+                <w:noProof/>
+                <w:webHidden/>
+              </w:rPr>
+              <w:instrText xml:space="preserve"> PAGEREF _Toc477823859 \h </w:instrText>
+            </w:r>
+            <w:r>
+              <w:rPr>
+                <w:noProof/>
+                <w:webHidden/>
+              </w:rPr>
+            </w:r>
+            <w:r>
+              <w:rPr>
+                <w:noProof/>
+                <w:webHidden/>
+              </w:rPr>
+              <w:fldChar w:fldCharType="separate"/>
+            </w:r>
+            <w:r>
+              <w:rPr>
+                <w:noProof/>
+                <w:webHidden/>
+              </w:rPr>
+              <w:t>15</w:t>
+            </w:r>
+            <w:r>
+              <w:rPr>
+                <w:noProof/>
+                <w:webHidden/>
+              </w:rPr>
+              <w:fldChar w:fldCharType="end"/>
+            </w:r>
+          </w:hyperlink>
+        </w:p>
+        <w:p>
+          <w:pPr>
+            <w:pStyle w:val="TOC3"/>
+            <w:tabs>
+              <w:tab w:val="left" w:pos="1320"/>
+              <w:tab w:val="right" w:leader="dot" w:pos="9350"/>
+            </w:tabs>
+            <w:rPr>
+              <w:rFonts w:asciiTheme="minorHAnsi" w:eastAsiaTheme="minorEastAsia" w:hAnsiTheme="minorHAnsi" w:cstheme="minorBidi"/>
+              <w:noProof/>
+              <w:szCs w:val="22"/>
+            </w:rPr>
+          </w:pPr>
+          <w:hyperlink w:anchor="_Toc477823860" w:history="1">
+            <w:r>
+              <w:rPr>
+                <w:rStyle w:val="Hyperlink"/>
+                <w:noProof/>
+              </w:rPr>
+              <w:t>4.1.40</w:t>
+            </w:r>
+            <w:r>
+              <w:rPr>
+                <w:rFonts w:asciiTheme="minorHAnsi" w:eastAsiaTheme="minorEastAsia" w:hAnsiTheme="minorHAnsi" w:cstheme="minorBidi"/>
+                <w:noProof/>
+                <w:szCs w:val="22"/>
+              </w:rPr>
+              <w:tab/>
+            </w:r>
+            <w:r>
+              <w:rPr>
+                <w:rStyle w:val="Hyperlink"/>
+                <w:noProof/>
+              </w:rPr>
+              <w:t>Resoursea</w:t>
+            </w:r>
+            <w:r>
+              <w:rPr>
+                <w:noProof/>
+                <w:webHidden/>
+              </w:rPr>
+              <w:tab/>
+            </w:r>
+            <w:r>
+              <w:rPr>
+                <w:noProof/>
+                <w:webHidden/>
+              </w:rPr>
+              <w:fldChar w:fldCharType="begin"/>
+            </w:r>
+            <w:r>
+              <w:rPr>
+                <w:noProof/>
+                <w:webHidden/>
+              </w:rPr>
+              <w:instrText xml:space="preserve"> PAGEREF _Toc477823860 \h </w:instrText>
+            </w:r>
+            <w:r>
+              <w:rPr>
+                <w:noProof/>
+                <w:webHidden/>
+              </w:rPr>
+            </w:r>
+            <w:r>
+              <w:rPr>
+                <w:noProof/>
+                <w:webHidden/>
+              </w:rPr>
+              <w:fldChar w:fldCharType="separate"/>
+            </w:r>
+            <w:r>
+              <w:rPr>
+                <w:noProof/>
+                <w:webHidden/>
+              </w:rPr>
+              <w:t>15</w:t>
+            </w:r>
+            <w:r>
+              <w:rPr>
+                <w:noProof/>
+                <w:webHidden/>
+              </w:rPr>
+              <w:fldChar w:fldCharType="end"/>
+            </w:r>
+          </w:hyperlink>
+        </w:p>
+        <w:p>
+          <w:pPr>
+            <w:pStyle w:val="TOC3"/>
+            <w:tabs>
+              <w:tab w:val="left" w:pos="1320"/>
+              <w:tab w:val="right" w:leader="dot" w:pos="9350"/>
+            </w:tabs>
+            <w:rPr>
+              <w:rFonts w:asciiTheme="minorHAnsi" w:eastAsiaTheme="minorEastAsia" w:hAnsiTheme="minorHAnsi" w:cstheme="minorBidi"/>
+              <w:noProof/>
+              <w:szCs w:val="22"/>
+            </w:rPr>
+          </w:pPr>
+          <w:hyperlink w:anchor="_Toc477823861" w:history="1">
+            <w:r>
+              <w:rPr>
+                <w:rStyle w:val="Hyperlink"/>
+                <w:noProof/>
+              </w:rPr>
+              <w:t>4.1.41</w:t>
+            </w:r>
+            <w:r>
+              <w:rPr>
+                <w:rFonts w:asciiTheme="minorHAnsi" w:eastAsiaTheme="minorEastAsia" w:hAnsiTheme="minorHAnsi" w:cstheme="minorBidi"/>
+                <w:noProof/>
+                <w:szCs w:val="22"/>
+              </w:rPr>
+              <w:tab/>
+            </w:r>
+            <w:r>
+              <w:rPr>
+                <w:rStyle w:val="Hyperlink"/>
+                <w:noProof/>
+              </w:rPr>
+              <w:t>REST Layer</w:t>
+            </w:r>
+            <w:r>
+              <w:rPr>
+                <w:noProof/>
+                <w:webHidden/>
+              </w:rPr>
+              <w:tab/>
+            </w:r>
+            <w:r>
+              <w:rPr>
+                <w:noProof/>
+                <w:webHidden/>
+              </w:rPr>
+              <w:fldChar w:fldCharType="begin"/>
+            </w:r>
+            <w:r>
+              <w:rPr>
+                <w:noProof/>
+                <w:webHidden/>
+              </w:rPr>
+              <w:instrText xml:space="preserve"> PAGEREF _Toc477823861 \h </w:instrText>
+            </w:r>
+            <w:r>
+              <w:rPr>
+                <w:noProof/>
+                <w:webHidden/>
+              </w:rPr>
+            </w:r>
+            <w:r>
+              <w:rPr>
+                <w:noProof/>
+                <w:webHidden/>
+              </w:rPr>
+              <w:fldChar w:fldCharType="separate"/>
+            </w:r>
+            <w:r>
+              <w:rPr>
+                <w:noProof/>
+                <w:webHidden/>
+              </w:rPr>
+              <w:t>15</w:t>
+            </w:r>
+            <w:r>
+              <w:rPr>
+                <w:noProof/>
+                <w:webHidden/>
+              </w:rPr>
+              <w:fldChar w:fldCharType="end"/>
+            </w:r>
+          </w:hyperlink>
+        </w:p>
+        <w:p>
+          <w:pPr>
+            <w:pStyle w:val="TOC3"/>
+            <w:tabs>
+              <w:tab w:val="left" w:pos="1320"/>
+              <w:tab w:val="right" w:leader="dot" w:pos="9350"/>
+            </w:tabs>
+            <w:rPr>
+              <w:rFonts w:asciiTheme="minorHAnsi" w:eastAsiaTheme="minorEastAsia" w:hAnsiTheme="minorHAnsi" w:cstheme="minorBidi"/>
+              <w:noProof/>
+              <w:szCs w:val="22"/>
+            </w:rPr>
+          </w:pPr>
+          <w:hyperlink w:anchor="_Toc477823862" w:history="1">
+            <w:r>
+              <w:rPr>
+                <w:rStyle w:val="Hyperlink"/>
+                <w:noProof/>
+              </w:rPr>
+              <w:t>4.1.42</w:t>
+            </w:r>
+            <w:r>
+              <w:rPr>
+                <w:rFonts w:asciiTheme="minorHAnsi" w:eastAsiaTheme="minorEastAsia" w:hAnsiTheme="minorHAnsi" w:cstheme="minorBidi"/>
+                <w:noProof/>
+                <w:szCs w:val="22"/>
+              </w:rPr>
+              <w:tab/>
+            </w:r>
+            <w:r>
+              <w:rPr>
+                <w:rStyle w:val="Hyperlink"/>
+                <w:noProof/>
+              </w:rPr>
+              <w:t>Revel</w:t>
+            </w:r>
+            <w:r>
+              <w:rPr>
+                <w:noProof/>
+                <w:webHidden/>
+              </w:rPr>
+              <w:tab/>
+            </w:r>
+            <w:r>
+              <w:rPr>
+                <w:noProof/>
+                <w:webHidden/>
+              </w:rPr>
+              <w:fldChar w:fldCharType="begin"/>
+            </w:r>
+            <w:r>
+              <w:rPr>
+                <w:noProof/>
+                <w:webHidden/>
+              </w:rPr>
+              <w:instrText xml:space="preserve"> PAGEREF _Toc477823862 \h </w:instrText>
+            </w:r>
+            <w:r>
+              <w:rPr>
+                <w:noProof/>
+                <w:webHidden/>
+              </w:rPr>
+            </w:r>
+            <w:r>
+              <w:rPr>
+                <w:noProof/>
+                <w:webHidden/>
+              </w:rPr>
+              <w:fldChar w:fldCharType="separate"/>
+            </w:r>
+            <w:r>
+              <w:rPr>
+                <w:noProof/>
+                <w:webHidden/>
+              </w:rPr>
+              <w:t>15</w:t>
+            </w:r>
+            <w:r>
+              <w:rPr>
+                <w:noProof/>
+                <w:webHidden/>
+              </w:rPr>
+              <w:fldChar w:fldCharType="end"/>
+            </w:r>
+          </w:hyperlink>
+        </w:p>
+        <w:p>
+          <w:pPr>
+            <w:pStyle w:val="TOC3"/>
+            <w:tabs>
+              <w:tab w:val="left" w:pos="1320"/>
+              <w:tab w:val="right" w:leader="dot" w:pos="9350"/>
+            </w:tabs>
+            <w:rPr>
+              <w:rFonts w:asciiTheme="minorHAnsi" w:eastAsiaTheme="minorEastAsia" w:hAnsiTheme="minorHAnsi" w:cstheme="minorBidi"/>
+              <w:noProof/>
+              <w:szCs w:val="22"/>
+            </w:rPr>
+          </w:pPr>
+          <w:hyperlink w:anchor="_Toc477823863" w:history="1">
+            <w:r>
+              <w:rPr>
+                <w:rStyle w:val="Hyperlink"/>
+                <w:noProof/>
+              </w:rPr>
+              <w:t>4.1.43</w:t>
+            </w:r>
+            <w:r>
+              <w:rPr>
+                <w:rFonts w:asciiTheme="minorHAnsi" w:eastAsiaTheme="minorEastAsia" w:hAnsiTheme="minorHAnsi" w:cstheme="minorBidi"/>
+                <w:noProof/>
+                <w:szCs w:val="22"/>
+              </w:rPr>
+              <w:tab/>
+            </w:r>
+            <w:r>
+              <w:rPr>
+                <w:rStyle w:val="Hyperlink"/>
+                <w:noProof/>
+              </w:rPr>
+              <w:t>Rex</w:t>
+            </w:r>
+            <w:r>
+              <w:rPr>
+                <w:noProof/>
+                <w:webHidden/>
+              </w:rPr>
+              <w:tab/>
+            </w:r>
+            <w:r>
+              <w:rPr>
+                <w:noProof/>
+                <w:webHidden/>
+              </w:rPr>
+              <w:fldChar w:fldCharType="begin"/>
+            </w:r>
+            <w:r>
+              <w:rPr>
+                <w:noProof/>
+                <w:webHidden/>
+              </w:rPr>
+              <w:instrText xml:space="preserve"> PAGEREF _Toc477823863 \h </w:instrText>
+            </w:r>
+            <w:r>
+              <w:rPr>
+                <w:noProof/>
+                <w:webHidden/>
+              </w:rPr>
+            </w:r>
+            <w:r>
+              <w:rPr>
+                <w:noProof/>
+                <w:webHidden/>
+              </w:rPr>
+              <w:fldChar w:fldCharType="separate"/>
+            </w:r>
+            <w:r>
+              <w:rPr>
+                <w:noProof/>
+                <w:webHidden/>
+              </w:rPr>
+              <w:t>15</w:t>
+            </w:r>
+            <w:r>
+              <w:rPr>
+                <w:noProof/>
+                <w:webHidden/>
+              </w:rPr>
+              <w:fldChar w:fldCharType="end"/>
+            </w:r>
+          </w:hyperlink>
+        </w:p>
+        <w:p>
+          <w:pPr>
+            <w:pStyle w:val="TOC3"/>
+            <w:tabs>
+              <w:tab w:val="left" w:pos="1320"/>
+              <w:tab w:val="right" w:leader="dot" w:pos="9350"/>
+            </w:tabs>
+            <w:rPr>
+              <w:rFonts w:asciiTheme="minorHAnsi" w:eastAsiaTheme="minorEastAsia" w:hAnsiTheme="minorHAnsi" w:cstheme="minorBidi"/>
+              <w:noProof/>
+              <w:szCs w:val="22"/>
+            </w:rPr>
+          </w:pPr>
+          <w:hyperlink w:anchor="_Toc477823864" w:history="1">
+            <w:r>
+              <w:rPr>
+                <w:rStyle w:val="Hyperlink"/>
+                <w:noProof/>
+              </w:rPr>
+              <w:t>4.1.44</w:t>
+            </w:r>
+            <w:r>
+              <w:rPr>
+                <w:rFonts w:asciiTheme="minorHAnsi" w:eastAsiaTheme="minorEastAsia" w:hAnsiTheme="minorHAnsi" w:cstheme="minorBidi"/>
+                <w:noProof/>
+                <w:szCs w:val="22"/>
+              </w:rPr>
+              <w:tab/>
+            </w:r>
+            <w:r>
+              <w:rPr>
+                <w:rStyle w:val="Hyperlink"/>
+                <w:noProof/>
+              </w:rPr>
+              <w:t>Sawsij</w:t>
+            </w:r>
+            <w:r>
+              <w:rPr>
+                <w:noProof/>
+                <w:webHidden/>
+              </w:rPr>
+              <w:tab/>
+            </w:r>
+            <w:r>
+              <w:rPr>
+                <w:noProof/>
+                <w:webHidden/>
+              </w:rPr>
+              <w:fldChar w:fldCharType="begin"/>
+            </w:r>
+            <w:r>
+              <w:rPr>
+                <w:noProof/>
+                <w:webHidden/>
+              </w:rPr>
+              <w:instrText xml:space="preserve"> PAGEREF _Toc477823864 \h </w:instrText>
+            </w:r>
+            <w:r>
+              <w:rPr>
+                <w:noProof/>
+                <w:webHidden/>
+              </w:rPr>
+            </w:r>
+            <w:r>
+              <w:rPr>
+                <w:noProof/>
+                <w:webHidden/>
+              </w:rPr>
+              <w:fldChar w:fldCharType="separate"/>
+            </w:r>
+            <w:r>
+              <w:rPr>
+                <w:noProof/>
+                <w:webHidden/>
+              </w:rPr>
+              <w:t>15</w:t>
+            </w:r>
+            <w:r>
+              <w:rPr>
+                <w:noProof/>
+                <w:webHidden/>
+              </w:rPr>
+              <w:fldChar w:fldCharType="end"/>
+            </w:r>
+          </w:hyperlink>
+        </w:p>
+        <w:p>
+          <w:pPr>
+            <w:pStyle w:val="TOC3"/>
+            <w:tabs>
+              <w:tab w:val="left" w:pos="1320"/>
+              <w:tab w:val="right" w:leader="dot" w:pos="9350"/>
+            </w:tabs>
+            <w:rPr>
+              <w:rFonts w:asciiTheme="minorHAnsi" w:eastAsiaTheme="minorEastAsia" w:hAnsiTheme="minorHAnsi" w:cstheme="minorBidi"/>
+              <w:noProof/>
+              <w:szCs w:val="22"/>
+            </w:rPr>
+          </w:pPr>
+          <w:hyperlink w:anchor="_Toc477823865" w:history="1">
+            <w:r>
+              <w:rPr>
+                <w:rStyle w:val="Hyperlink"/>
+                <w:noProof/>
+              </w:rPr>
+              <w:t>4.1.45</w:t>
+            </w:r>
+            <w:r>
+              <w:rPr>
+                <w:rFonts w:asciiTheme="minorHAnsi" w:eastAsiaTheme="minorEastAsia" w:hAnsiTheme="minorHAnsi" w:cstheme="minorBidi"/>
+                <w:noProof/>
+                <w:szCs w:val="22"/>
+              </w:rPr>
+              <w:tab/>
+            </w:r>
+            <w:r>
+              <w:rPr>
+                <w:rStyle w:val="Hyperlink"/>
+                <w:noProof/>
+              </w:rPr>
+              <w:t>Session</w:t>
+            </w:r>
+            <w:r>
+              <w:rPr>
+                <w:noProof/>
+                <w:webHidden/>
+              </w:rPr>
+              <w:tab/>
+            </w:r>
+            <w:r>
+              <w:rPr>
+                <w:noProof/>
+                <w:webHidden/>
+              </w:rPr>
+              <w:fldChar w:fldCharType="begin"/>
+            </w:r>
+            <w:r>
+              <w:rPr>
+                <w:noProof/>
+                <w:webHidden/>
+              </w:rPr>
+              <w:instrText xml:space="preserve"> PAGEREF _Toc477823865 \h </w:instrText>
+            </w:r>
+            <w:r>
+              <w:rPr>
+                <w:noProof/>
+                <w:webHidden/>
+              </w:rPr>
+            </w:r>
+            <w:r>
+              <w:rPr>
+                <w:noProof/>
+                <w:webHidden/>
+              </w:rPr>
+              <w:fldChar w:fldCharType="separate"/>
+            </w:r>
+            <w:r>
+              <w:rPr>
+                <w:noProof/>
+                <w:webHidden/>
+              </w:rPr>
+              <w:t>15</w:t>
+            </w:r>
+            <w:r>
+              <w:rPr>
+                <w:noProof/>
+                <w:webHidden/>
+              </w:rPr>
+              <w:fldChar w:fldCharType="end"/>
+            </w:r>
+          </w:hyperlink>
+        </w:p>
+        <w:p>
+          <w:pPr>
+            <w:pStyle w:val="TOC3"/>
+            <w:tabs>
+              <w:tab w:val="left" w:pos="1320"/>
+              <w:tab w:val="right" w:leader="dot" w:pos="9350"/>
+            </w:tabs>
+            <w:rPr>
+              <w:rFonts w:asciiTheme="minorHAnsi" w:eastAsiaTheme="minorEastAsia" w:hAnsiTheme="minorHAnsi" w:cstheme="minorBidi"/>
+              <w:noProof/>
+              <w:szCs w:val="22"/>
+            </w:rPr>
+          </w:pPr>
+          <w:hyperlink w:anchor="_Toc477823866" w:history="1">
+            <w:r>
+              <w:rPr>
+                <w:rStyle w:val="Hyperlink"/>
+                <w:noProof/>
+              </w:rPr>
+              <w:t>4.1.46</w:t>
+            </w:r>
+            <w:r>
+              <w:rPr>
+                <w:rFonts w:asciiTheme="minorHAnsi" w:eastAsiaTheme="minorEastAsia" w:hAnsiTheme="minorHAnsi" w:cstheme="minorBidi"/>
+                <w:noProof/>
+                <w:szCs w:val="22"/>
+              </w:rPr>
+              <w:tab/>
+            </w:r>
+            <w:r>
+              <w:rPr>
+                <w:rStyle w:val="Hyperlink"/>
+                <w:noProof/>
+              </w:rPr>
+              <w:t>Siesta</w:t>
+            </w:r>
+            <w:r>
+              <w:rPr>
+                <w:noProof/>
+                <w:webHidden/>
+              </w:rPr>
+              <w:tab/>
+            </w:r>
+            <w:r>
+              <w:rPr>
+                <w:noProof/>
+                <w:webHidden/>
+              </w:rPr>
+              <w:fldChar w:fldCharType="begin"/>
+            </w:r>
+            <w:r>
+              <w:rPr>
+                <w:noProof/>
+                <w:webHidden/>
+              </w:rPr>
+              <w:instrText xml:space="preserve"> PAGEREF _Toc477823866 \h </w:instrText>
+            </w:r>
+            <w:r>
+              <w:rPr>
+                <w:noProof/>
+                <w:webHidden/>
+              </w:rPr>
+            </w:r>
+            <w:r>
+              <w:rPr>
+                <w:noProof/>
+                <w:webHidden/>
+              </w:rPr>
+              <w:fldChar w:fldCharType="separate"/>
+            </w:r>
+            <w:r>
+              <w:rPr>
+                <w:noProof/>
+                <w:webHidden/>
+              </w:rPr>
+              <w:t>16</w:t>
+            </w:r>
+            <w:r>
+              <w:rPr>
+                <w:noProof/>
+                <w:webHidden/>
+              </w:rPr>
+              <w:fldChar w:fldCharType="end"/>
+            </w:r>
+          </w:hyperlink>
+        </w:p>
+        <w:p>
+          <w:pPr>
+            <w:pStyle w:val="TOC3"/>
+            <w:tabs>
+              <w:tab w:val="left" w:pos="1320"/>
+              <w:tab w:val="right" w:leader="dot" w:pos="9350"/>
+            </w:tabs>
+            <w:rPr>
+              <w:rFonts w:asciiTheme="minorHAnsi" w:eastAsiaTheme="minorEastAsia" w:hAnsiTheme="minorHAnsi" w:cstheme="minorBidi"/>
+              <w:noProof/>
+              <w:szCs w:val="22"/>
+            </w:rPr>
+          </w:pPr>
+          <w:hyperlink w:anchor="_Toc477823867" w:history="1">
+            <w:r>
+              <w:rPr>
+                <w:rStyle w:val="Hyperlink"/>
+                <w:noProof/>
+              </w:rPr>
+              <w:t>4.1.47</w:t>
+            </w:r>
+            <w:r>
+              <w:rPr>
+                <w:rFonts w:asciiTheme="minorHAnsi" w:eastAsiaTheme="minorEastAsia" w:hAnsiTheme="minorHAnsi" w:cstheme="minorBidi"/>
+                <w:noProof/>
+                <w:szCs w:val="22"/>
+              </w:rPr>
+              <w:tab/>
+            </w:r>
+            <w:r>
+              <w:rPr>
+                <w:rStyle w:val="Hyperlink"/>
+                <w:noProof/>
+              </w:rPr>
+              <w:t>Tango</w:t>
+            </w:r>
+            <w:r>
+              <w:rPr>
+                <w:noProof/>
+                <w:webHidden/>
+              </w:rPr>
+              <w:tab/>
+            </w:r>
+            <w:r>
+              <w:rPr>
+                <w:noProof/>
+                <w:webHidden/>
+              </w:rPr>
+              <w:fldChar w:fldCharType="begin"/>
+            </w:r>
+            <w:r>
+              <w:rPr>
+                <w:noProof/>
+                <w:webHidden/>
+              </w:rPr>
+              <w:instrText xml:space="preserve"> PAGEREF _Toc477823867 \h </w:instrText>
+            </w:r>
+            <w:r>
+              <w:rPr>
+                <w:noProof/>
+                <w:webHidden/>
+              </w:rPr>
+            </w:r>
+            <w:r>
+              <w:rPr>
+                <w:noProof/>
+                <w:webHidden/>
+              </w:rPr>
+              <w:fldChar w:fldCharType="separate"/>
+            </w:r>
+            <w:r>
+              <w:rPr>
+                <w:noProof/>
+                <w:webHidden/>
+              </w:rPr>
+              <w:t>16</w:t>
+            </w:r>
+            <w:r>
+              <w:rPr>
+                <w:noProof/>
+                <w:webHidden/>
+              </w:rPr>
+              <w:fldChar w:fldCharType="end"/>
+            </w:r>
+          </w:hyperlink>
+        </w:p>
+        <w:p>
+          <w:pPr>
+            <w:pStyle w:val="TOC3"/>
+            <w:tabs>
+              <w:tab w:val="left" w:pos="1320"/>
+              <w:tab w:val="right" w:leader="dot" w:pos="9350"/>
+            </w:tabs>
+            <w:rPr>
+              <w:rFonts w:asciiTheme="minorHAnsi" w:eastAsiaTheme="minorEastAsia" w:hAnsiTheme="minorHAnsi" w:cstheme="minorBidi"/>
+              <w:noProof/>
+              <w:szCs w:val="22"/>
+            </w:rPr>
+          </w:pPr>
+          <w:hyperlink w:anchor="_Toc477823868" w:history="1">
+            <w:r>
+              <w:rPr>
+                <w:rStyle w:val="Hyperlink"/>
+                <w:noProof/>
+              </w:rPr>
+              <w:t>4.1.48</w:t>
+            </w:r>
+            <w:r>
+              <w:rPr>
+                <w:rFonts w:asciiTheme="minorHAnsi" w:eastAsiaTheme="minorEastAsia" w:hAnsiTheme="minorHAnsi" w:cstheme="minorBidi"/>
+                <w:noProof/>
+                <w:szCs w:val="22"/>
+              </w:rPr>
+              <w:tab/>
+            </w:r>
+            <w:r>
+              <w:rPr>
+                <w:rStyle w:val="Hyperlink"/>
+                <w:noProof/>
+              </w:rPr>
+              <w:t>TigerTonic</w:t>
+            </w:r>
+            <w:r>
+              <w:rPr>
+                <w:noProof/>
+                <w:webHidden/>
+              </w:rPr>
+              <w:tab/>
+            </w:r>
+            <w:r>
+              <w:rPr>
+                <w:noProof/>
+                <w:webHidden/>
+              </w:rPr>
+              <w:fldChar w:fldCharType="begin"/>
+            </w:r>
+            <w:r>
+              <w:rPr>
+                <w:noProof/>
+                <w:webHidden/>
+              </w:rPr>
+              <w:instrText xml:space="preserve"> PAGEREF _Toc477823868 \h </w:instrText>
+            </w:r>
+            <w:r>
+              <w:rPr>
+                <w:noProof/>
+                <w:webHidden/>
+              </w:rPr>
+            </w:r>
+            <w:r>
+              <w:rPr>
+                <w:noProof/>
+                <w:webHidden/>
+              </w:rPr>
+              <w:fldChar w:fldCharType="separate"/>
+            </w:r>
+            <w:r>
+              <w:rPr>
+                <w:noProof/>
+                <w:webHidden/>
+              </w:rPr>
+              <w:t>16</w:t>
+            </w:r>
+            <w:r>
+              <w:rPr>
+                <w:noProof/>
+                <w:webHidden/>
+              </w:rPr>
+              <w:fldChar w:fldCharType="end"/>
+            </w:r>
+          </w:hyperlink>
+        </w:p>
+        <w:p>
+          <w:pPr>
+            <w:pStyle w:val="TOC3"/>
+            <w:tabs>
+              <w:tab w:val="left" w:pos="1320"/>
+              <w:tab w:val="right" w:leader="dot" w:pos="9350"/>
+            </w:tabs>
+            <w:rPr>
+              <w:rFonts w:asciiTheme="minorHAnsi" w:eastAsiaTheme="minorEastAsia" w:hAnsiTheme="minorHAnsi" w:cstheme="minorBidi"/>
+              <w:noProof/>
+              <w:szCs w:val="22"/>
+            </w:rPr>
+          </w:pPr>
+          <w:hyperlink w:anchor="_Toc477823869" w:history="1">
+            <w:r>
+              <w:rPr>
+                <w:rStyle w:val="Hyperlink"/>
+                <w:noProof/>
+              </w:rPr>
+              <w:t>4.1.49</w:t>
+            </w:r>
+            <w:r>
+              <w:rPr>
+                <w:rFonts w:asciiTheme="minorHAnsi" w:eastAsiaTheme="minorEastAsia" w:hAnsiTheme="minorHAnsi" w:cstheme="minorBidi"/>
+                <w:noProof/>
+                <w:szCs w:val="22"/>
+              </w:rPr>
+              <w:tab/>
+            </w:r>
+            <w:r>
+              <w:rPr>
+                <w:rStyle w:val="Hyperlink"/>
+                <w:noProof/>
+              </w:rPr>
+              <w:t>Traffic</w:t>
+            </w:r>
+            <w:r>
+              <w:rPr>
+                <w:noProof/>
+                <w:webHidden/>
+              </w:rPr>
+              <w:tab/>
+            </w:r>
+            <w:r>
+              <w:rPr>
+                <w:noProof/>
+                <w:webHidden/>
+              </w:rPr>
+              <w:fldChar w:fldCharType="begin"/>
+            </w:r>
+            <w:r>
+              <w:rPr>
+                <w:noProof/>
+                <w:webHidden/>
+              </w:rPr>
+              <w:instrText xml:space="preserve"> PAGEREF _Toc477823869 \h </w:instrText>
+            </w:r>
+            <w:r>
+              <w:rPr>
+                <w:noProof/>
+                <w:webHidden/>
+              </w:rPr>
+            </w:r>
+            <w:r>
+              <w:rPr>
+                <w:noProof/>
+                <w:webHidden/>
+              </w:rPr>
+              <w:fldChar w:fldCharType="separate"/>
+            </w:r>
+            <w:r>
+              <w:rPr>
+                <w:noProof/>
+                <w:webHidden/>
+              </w:rPr>
+              <w:t>16</w:t>
+            </w:r>
+            <w:r>
+              <w:rPr>
+                <w:noProof/>
+                <w:webHidden/>
+              </w:rPr>
+              <w:fldChar w:fldCharType="end"/>
+            </w:r>
+          </w:hyperlink>
+        </w:p>
+        <w:p>
+          <w:pPr>
+            <w:pStyle w:val="TOC3"/>
+            <w:tabs>
+              <w:tab w:val="left" w:pos="1320"/>
+              <w:tab w:val="right" w:leader="dot" w:pos="9350"/>
+            </w:tabs>
+            <w:rPr>
+              <w:rFonts w:asciiTheme="minorHAnsi" w:eastAsiaTheme="minorEastAsia" w:hAnsiTheme="minorHAnsi" w:cstheme="minorBidi"/>
+              <w:noProof/>
+              <w:szCs w:val="22"/>
+            </w:rPr>
+          </w:pPr>
+          <w:hyperlink w:anchor="_Toc477823870" w:history="1">
+            <w:r>
+              <w:rPr>
+                <w:rStyle w:val="Hyperlink"/>
+                <w:noProof/>
+              </w:rPr>
+              <w:t>4.1.50</w:t>
+            </w:r>
+            <w:r>
+              <w:rPr>
+                <w:rFonts w:asciiTheme="minorHAnsi" w:eastAsiaTheme="minorEastAsia" w:hAnsiTheme="minorHAnsi" w:cstheme="minorBidi"/>
+                <w:noProof/>
+                <w:szCs w:val="22"/>
+              </w:rPr>
+              <w:tab/>
+            </w:r>
+            <w:r>
+              <w:rPr>
+                <w:rStyle w:val="Hyperlink"/>
+                <w:noProof/>
+              </w:rPr>
+              <w:t>Utron</w:t>
+            </w:r>
+            <w:r>
+              <w:rPr>
+                <w:noProof/>
+                <w:webHidden/>
+              </w:rPr>
+              <w:tab/>
+            </w:r>
+            <w:r>
+              <w:rPr>
+                <w:noProof/>
+                <w:webHidden/>
+              </w:rPr>
+              <w:fldChar w:fldCharType="begin"/>
+            </w:r>
+            <w:r>
+              <w:rPr>
+                <w:noProof/>
+                <w:webHidden/>
+              </w:rPr>
+              <w:instrText xml:space="preserve"> PAGEREF _Toc477823870 \h </w:instrText>
+            </w:r>
+            <w:r>
+              <w:rPr>
+                <w:noProof/>
+                <w:webHidden/>
+              </w:rPr>
+            </w:r>
+            <w:r>
+              <w:rPr>
+                <w:noProof/>
+                <w:webHidden/>
+              </w:rPr>
+              <w:fldChar w:fldCharType="separate"/>
+            </w:r>
+            <w:r>
+              <w:rPr>
+                <w:noProof/>
+                <w:webHidden/>
+              </w:rPr>
+              <w:t>16</w:t>
+            </w:r>
+            <w:r>
+              <w:rPr>
+                <w:noProof/>
+                <w:webHidden/>
+              </w:rPr>
+              <w:fldChar w:fldCharType="end"/>
+            </w:r>
+          </w:hyperlink>
+        </w:p>
+        <w:p>
+          <w:pPr>
+            <w:pStyle w:val="TOC3"/>
+            <w:tabs>
+              <w:tab w:val="left" w:pos="1320"/>
+              <w:tab w:val="right" w:leader="dot" w:pos="9350"/>
+            </w:tabs>
+            <w:rPr>
+              <w:rFonts w:asciiTheme="minorHAnsi" w:eastAsiaTheme="minorEastAsia" w:hAnsiTheme="minorHAnsi" w:cstheme="minorBidi"/>
+              <w:noProof/>
+              <w:szCs w:val="22"/>
+            </w:rPr>
+          </w:pPr>
+          <w:hyperlink w:anchor="_Toc477823871" w:history="1">
+            <w:r>
+              <w:rPr>
+                <w:rStyle w:val="Hyperlink"/>
+                <w:noProof/>
+              </w:rPr>
+              <w:t>4.1.51</w:t>
+            </w:r>
+            <w:r>
+              <w:rPr>
+                <w:rFonts w:asciiTheme="minorHAnsi" w:eastAsiaTheme="minorEastAsia" w:hAnsiTheme="minorHAnsi" w:cstheme="minorBidi"/>
+                <w:noProof/>
+                <w:szCs w:val="22"/>
+              </w:rPr>
+              <w:tab/>
+            </w:r>
+            <w:r>
+              <w:rPr>
+                <w:rStyle w:val="Hyperlink"/>
+                <w:noProof/>
+              </w:rPr>
+              <w:t>VarHandler</w:t>
+            </w:r>
+            <w:r>
+              <w:rPr>
+                <w:noProof/>
+                <w:webHidden/>
+              </w:rPr>
+              <w:tab/>
+            </w:r>
+            <w:r>
+              <w:rPr>
+                <w:noProof/>
+                <w:webHidden/>
+              </w:rPr>
+              <w:fldChar w:fldCharType="begin"/>
+            </w:r>
+            <w:r>
+              <w:rPr>
+                <w:noProof/>
+                <w:webHidden/>
+              </w:rPr>
+              <w:instrText xml:space="preserve"> PAGEREF _Toc477823871 \h </w:instrText>
+            </w:r>
+            <w:r>
+              <w:rPr>
+                <w:noProof/>
+                <w:webHidden/>
+              </w:rPr>
+            </w:r>
+            <w:r>
+              <w:rPr>
+                <w:noProof/>
+                <w:webHidden/>
+              </w:rPr>
+              <w:fldChar w:fldCharType="separate"/>
+            </w:r>
+            <w:r>
+              <w:rPr>
+                <w:noProof/>
+                <w:webHidden/>
+              </w:rPr>
+              <w:t>16</w:t>
+            </w:r>
+            <w:r>
+              <w:rPr>
+                <w:noProof/>
+                <w:webHidden/>
+              </w:rPr>
+              <w:fldChar w:fldCharType="end"/>
+            </w:r>
+          </w:hyperlink>
+        </w:p>
+        <w:p>
+          <w:pPr>
+            <w:pStyle w:val="TOC3"/>
+            <w:tabs>
+              <w:tab w:val="left" w:pos="1320"/>
+              <w:tab w:val="right" w:leader="dot" w:pos="9350"/>
+            </w:tabs>
+            <w:rPr>
+              <w:rFonts w:asciiTheme="minorHAnsi" w:eastAsiaTheme="minorEastAsia" w:hAnsiTheme="minorHAnsi" w:cstheme="minorBidi"/>
+              <w:noProof/>
+              <w:szCs w:val="22"/>
+            </w:rPr>
+          </w:pPr>
+          <w:hyperlink w:anchor="_Toc477823872" w:history="1">
+            <w:r>
+              <w:rPr>
+                <w:rStyle w:val="Hyperlink"/>
+                <w:noProof/>
+              </w:rPr>
+              <w:t>4.1.52</w:t>
+            </w:r>
+            <w:r>
+              <w:rPr>
+                <w:rFonts w:asciiTheme="minorHAnsi" w:eastAsiaTheme="minorEastAsia" w:hAnsiTheme="minorHAnsi" w:cstheme="minorBidi"/>
+                <w:noProof/>
+                <w:szCs w:val="22"/>
+              </w:rPr>
+              <w:tab/>
+            </w:r>
+            <w:r>
+              <w:rPr>
+                <w:rStyle w:val="Hyperlink"/>
+                <w:noProof/>
+              </w:rPr>
+              <w:t>Vestigo</w:t>
+            </w:r>
+            <w:r>
+              <w:rPr>
+                <w:noProof/>
+                <w:webHidden/>
+              </w:rPr>
+              <w:tab/>
+            </w:r>
+            <w:r>
+              <w:rPr>
+                <w:noProof/>
+                <w:webHidden/>
+              </w:rPr>
+              <w:fldChar w:fldCharType="begin"/>
+            </w:r>
+            <w:r>
+              <w:rPr>
+                <w:noProof/>
+                <w:webHidden/>
+              </w:rPr>
+              <w:instrText xml:space="preserve"> PAGEREF _Toc477823872 \h </w:instrText>
+            </w:r>
+            <w:r>
+              <w:rPr>
+                <w:noProof/>
+                <w:webHidden/>
+              </w:rPr>
+            </w:r>
+            <w:r>
+              <w:rPr>
+                <w:noProof/>
+                <w:webHidden/>
+              </w:rPr>
+              <w:fldChar w:fldCharType="separate"/>
+            </w:r>
+            <w:r>
+              <w:rPr>
+                <w:noProof/>
+                <w:webHidden/>
+              </w:rPr>
+              <w:t>16</w:t>
+            </w:r>
+            <w:r>
+              <w:rPr>
+                <w:noProof/>
+                <w:webHidden/>
+              </w:rPr>
+              <w:fldChar w:fldCharType="end"/>
+            </w:r>
+          </w:hyperlink>
+        </w:p>
+        <w:p>
+          <w:pPr>
+            <w:pStyle w:val="TOC3"/>
+            <w:tabs>
+              <w:tab w:val="left" w:pos="1320"/>
+              <w:tab w:val="right" w:leader="dot" w:pos="9350"/>
+            </w:tabs>
+            <w:rPr>
+              <w:rFonts w:asciiTheme="minorHAnsi" w:eastAsiaTheme="minorEastAsia" w:hAnsiTheme="minorHAnsi" w:cstheme="minorBidi"/>
+              <w:noProof/>
+              <w:szCs w:val="22"/>
+            </w:rPr>
+          </w:pPr>
+          <w:hyperlink w:anchor="_Toc477823873" w:history="1">
+            <w:r>
+              <w:rPr>
+                <w:rStyle w:val="Hyperlink"/>
+                <w:noProof/>
+              </w:rPr>
+              <w:t>4.1.53</w:t>
+            </w:r>
+            <w:r>
+              <w:rPr>
+                <w:rFonts w:asciiTheme="minorHAnsi" w:eastAsiaTheme="minorEastAsia" w:hAnsiTheme="minorHAnsi" w:cstheme="minorBidi"/>
+                <w:noProof/>
+                <w:szCs w:val="22"/>
+              </w:rPr>
+              <w:tab/>
+            </w:r>
+            <w:r>
+              <w:rPr>
+                <w:rStyle w:val="Hyperlink"/>
+                <w:noProof/>
+              </w:rPr>
+              <w:t>Volatile</w:t>
+            </w:r>
+            <w:r>
+              <w:rPr>
+                <w:noProof/>
+                <w:webHidden/>
+              </w:rPr>
+              <w:tab/>
+            </w:r>
+            <w:r>
+              <w:rPr>
+                <w:noProof/>
+                <w:webHidden/>
+              </w:rPr>
+              <w:fldChar w:fldCharType="begin"/>
+            </w:r>
+            <w:r>
+              <w:rPr>
+                <w:noProof/>
+                <w:webHidden/>
+              </w:rPr>
+              <w:instrText xml:space="preserve"> PAGEREF _Toc477823873 \h </w:instrText>
+            </w:r>
+            <w:r>
+              <w:rPr>
+                <w:noProof/>
+                <w:webHidden/>
+              </w:rPr>
+            </w:r>
+            <w:r>
+              <w:rPr>
+                <w:noProof/>
+                <w:webHidden/>
+              </w:rPr>
+              <w:fldChar w:fldCharType="separate"/>
+            </w:r>
+            <w:r>
+              <w:rPr>
+                <w:noProof/>
+                <w:webHidden/>
+              </w:rPr>
+              <w:t>16</w:t>
+            </w:r>
+            <w:r>
+              <w:rPr>
+                <w:noProof/>
+                <w:webHidden/>
+              </w:rPr>
+              <w:fldChar w:fldCharType="end"/>
+            </w:r>
+          </w:hyperlink>
+        </w:p>
+        <w:p>
+          <w:pPr>
+            <w:pStyle w:val="TOC3"/>
+            <w:tabs>
+              <w:tab w:val="left" w:pos="1320"/>
+              <w:tab w:val="right" w:leader="dot" w:pos="9350"/>
+            </w:tabs>
+            <w:rPr>
+              <w:rFonts w:asciiTheme="minorHAnsi" w:eastAsiaTheme="minorEastAsia" w:hAnsiTheme="minorHAnsi" w:cstheme="minorBidi"/>
+              <w:noProof/>
+              <w:szCs w:val="22"/>
+            </w:rPr>
+          </w:pPr>
+          <w:hyperlink w:anchor="_Toc477823874" w:history="1">
+            <w:r>
+              <w:rPr>
+                <w:rStyle w:val="Hyperlink"/>
+                <w:noProof/>
+              </w:rPr>
+              <w:t>4.1.54</w:t>
+            </w:r>
+            <w:r>
+              <w:rPr>
+                <w:rFonts w:asciiTheme="minorHAnsi" w:eastAsiaTheme="minorEastAsia" w:hAnsiTheme="minorHAnsi" w:cstheme="minorBidi"/>
+                <w:noProof/>
+                <w:szCs w:val="22"/>
+              </w:rPr>
+              <w:tab/>
+            </w:r>
+            <w:r>
+              <w:rPr>
+                <w:rStyle w:val="Hyperlink"/>
+                <w:noProof/>
+              </w:rPr>
+              <w:t>Xmux</w:t>
+            </w:r>
+            <w:r>
+              <w:rPr>
+                <w:noProof/>
+                <w:webHidden/>
+              </w:rPr>
+              <w:tab/>
+            </w:r>
+            <w:r>
+              <w:rPr>
+                <w:noProof/>
+                <w:webHidden/>
+              </w:rPr>
+              <w:fldChar w:fldCharType="begin"/>
+            </w:r>
+            <w:r>
+              <w:rPr>
+                <w:noProof/>
+                <w:webHidden/>
+              </w:rPr>
+              <w:instrText xml:space="preserve"> PAGEREF _Toc477823874 \h </w:instrText>
+            </w:r>
+            <w:r>
+              <w:rPr>
+                <w:noProof/>
+                <w:webHidden/>
+              </w:rPr>
+            </w:r>
+            <w:r>
+              <w:rPr>
+                <w:noProof/>
+                <w:webHidden/>
+              </w:rPr>
+              <w:fldChar w:fldCharType="separate"/>
+            </w:r>
+            <w:r>
+              <w:rPr>
+                <w:noProof/>
+                <w:webHidden/>
+              </w:rPr>
+              <w:t>16</w:t>
+            </w:r>
+            <w:r>
+              <w:rPr>
+                <w:noProof/>
+                <w:webHidden/>
+              </w:rPr>
+              <w:fldChar w:fldCharType="end"/>
+            </w:r>
+          </w:hyperlink>
+        </w:p>
+        <w:p>
+          <w:pPr>
+            <w:pStyle w:val="TOC3"/>
+            <w:tabs>
+              <w:tab w:val="left" w:pos="1320"/>
+              <w:tab w:val="right" w:leader="dot" w:pos="9350"/>
+            </w:tabs>
+            <w:rPr>
+              <w:rFonts w:asciiTheme="minorHAnsi" w:eastAsiaTheme="minorEastAsia" w:hAnsiTheme="minorHAnsi" w:cstheme="minorBidi"/>
+              <w:noProof/>
+              <w:szCs w:val="22"/>
+            </w:rPr>
+          </w:pPr>
+          <w:hyperlink w:anchor="_Toc477823875" w:history="1">
+            <w:r>
+              <w:rPr>
+                <w:rStyle w:val="Hyperlink"/>
+                <w:noProof/>
+              </w:rPr>
+              <w:t>4.1.55</w:t>
+            </w:r>
+            <w:r>
+              <w:rPr>
+                <w:rFonts w:asciiTheme="minorHAnsi" w:eastAsiaTheme="minorEastAsia" w:hAnsiTheme="minorHAnsi" w:cstheme="minorBidi"/>
+                <w:noProof/>
+                <w:szCs w:val="22"/>
+              </w:rPr>
+              <w:tab/>
+            </w:r>
+            <w:r>
+              <w:rPr>
+                <w:rStyle w:val="Hyperlink"/>
+                <w:noProof/>
+              </w:rPr>
+              <w:t>YARF</w:t>
+            </w:r>
+            <w:r>
+              <w:rPr>
+                <w:noProof/>
+                <w:webHidden/>
+              </w:rPr>
+              <w:tab/>
+            </w:r>
+            <w:r>
+              <w:rPr>
+                <w:noProof/>
+                <w:webHidden/>
+              </w:rPr>
+              <w:fldChar w:fldCharType="begin"/>
+            </w:r>
+            <w:r>
+              <w:rPr>
+                <w:noProof/>
+                <w:webHidden/>
+              </w:rPr>
+              <w:instrText xml:space="preserve"> PAGEREF _Toc477823875 \h </w:instrText>
+            </w:r>
+            <w:r>
+              <w:rPr>
+                <w:noProof/>
+                <w:webHidden/>
+              </w:rPr>
+            </w:r>
+            <w:r>
+              <w:rPr>
+                <w:noProof/>
+                <w:webHidden/>
+              </w:rPr>
+              <w:fldChar w:fldCharType="separate"/>
+            </w:r>
+            <w:r>
+              <w:rPr>
+                <w:noProof/>
+                <w:webHidden/>
+              </w:rPr>
+              <w:t>16</w:t>
+            </w:r>
+            <w:r>
+              <w:rPr>
+                <w:noProof/>
+                <w:webHidden/>
+              </w:rPr>
+              <w:fldChar w:fldCharType="end"/>
+            </w:r>
+          </w:hyperlink>
+        </w:p>
+        <w:p>
+          <w:pPr>
+            <w:pStyle w:val="TOC3"/>
+            <w:tabs>
+              <w:tab w:val="left" w:pos="1320"/>
+              <w:tab w:val="right" w:leader="dot" w:pos="9350"/>
+            </w:tabs>
+            <w:rPr>
+              <w:rFonts w:asciiTheme="minorHAnsi" w:eastAsiaTheme="minorEastAsia" w:hAnsiTheme="minorHAnsi" w:cstheme="minorBidi"/>
+              <w:noProof/>
+              <w:szCs w:val="22"/>
+            </w:rPr>
+          </w:pPr>
+          <w:hyperlink w:anchor="_Toc477823876" w:history="1">
+            <w:r>
+              <w:rPr>
+                <w:rStyle w:val="Hyperlink"/>
+                <w:noProof/>
+              </w:rPr>
+              <w:t>4.1.56</w:t>
+            </w:r>
+            <w:r>
+              <w:rPr>
+                <w:rFonts w:asciiTheme="minorHAnsi" w:eastAsiaTheme="minorEastAsia" w:hAnsiTheme="minorHAnsi" w:cstheme="minorBidi"/>
+                <w:noProof/>
+                <w:szCs w:val="22"/>
+              </w:rPr>
+              <w:tab/>
+            </w:r>
+            <w:r>
+              <w:rPr>
+                <w:rStyle w:val="Hyperlink"/>
+                <w:noProof/>
+              </w:rPr>
+              <w:t>Zerver</w:t>
+            </w:r>
+            <w:r>
+              <w:rPr>
+                <w:noProof/>
+                <w:webHidden/>
+              </w:rPr>
+              <w:tab/>
+            </w:r>
+            <w:r>
+              <w:rPr>
+                <w:noProof/>
+                <w:webHidden/>
+              </w:rPr>
+              <w:fldChar w:fldCharType="begin"/>
+            </w:r>
+            <w:r>
+              <w:rPr>
+                <w:noProof/>
+                <w:webHidden/>
+              </w:rPr>
+              <w:instrText xml:space="preserve"> PAGEREF _Toc477823876 \h </w:instrText>
+            </w:r>
+            <w:r>
+              <w:rPr>
+                <w:noProof/>
+                <w:webHidden/>
+              </w:rPr>
+            </w:r>
+            <w:r>
+              <w:rPr>
+                <w:noProof/>
+                <w:webHidden/>
+              </w:rPr>
+              <w:fldChar w:fldCharType="separate"/>
+            </w:r>
+            <w:r>
+              <w:rPr>
+                <w:noProof/>
+                <w:webHidden/>
+              </w:rPr>
+              <w:t>16</w:t>
+            </w:r>
+            <w:r>
+              <w:rPr>
+                <w:noProof/>
+                <w:webHidden/>
+              </w:rPr>
+              <w:fldChar w:fldCharType="end"/>
+            </w:r>
+          </w:hyperlink>
+        </w:p>
+        <w:p>
+          <w:pPr>
+            <w:pStyle w:val="TOC3"/>
+            <w:tabs>
+              <w:tab w:val="left" w:pos="1320"/>
+              <w:tab w:val="right" w:leader="dot" w:pos="9350"/>
+            </w:tabs>
+            <w:rPr>
+              <w:rFonts w:asciiTheme="minorHAnsi" w:eastAsiaTheme="minorEastAsia" w:hAnsiTheme="minorHAnsi" w:cstheme="minorBidi"/>
+              <w:noProof/>
+              <w:szCs w:val="22"/>
+            </w:rPr>
+          </w:pPr>
+          <w:hyperlink w:anchor="_Toc477823877" w:history="1">
+            <w:r>
+              <w:rPr>
+                <w:rStyle w:val="Hyperlink"/>
+                <w:noProof/>
+              </w:rPr>
+              <w:t>4.1.57</w:t>
+            </w:r>
+            <w:r>
+              <w:rPr>
+                <w:rFonts w:asciiTheme="minorHAnsi" w:eastAsiaTheme="minorEastAsia" w:hAnsiTheme="minorHAnsi" w:cstheme="minorBidi"/>
+                <w:noProof/>
+                <w:szCs w:val="22"/>
+              </w:rPr>
+              <w:tab/>
+            </w:r>
+            <w:r>
+              <w:rPr>
+                <w:rStyle w:val="Hyperlink"/>
+                <w:noProof/>
+              </w:rPr>
+              <w:t>Zeus</w:t>
+            </w:r>
+            <w:r>
+              <w:rPr>
+                <w:noProof/>
+                <w:webHidden/>
+              </w:rPr>
+              <w:tab/>
+            </w:r>
+            <w:r>
+              <w:rPr>
+                <w:noProof/>
+                <w:webHidden/>
+              </w:rPr>
+              <w:fldChar w:fldCharType="begin"/>
+            </w:r>
+            <w:r>
+              <w:rPr>
+                <w:noProof/>
+                <w:webHidden/>
+              </w:rPr>
+              <w:instrText xml:space="preserve"> PAGEREF _Toc477823877 \h </w:instrText>
+            </w:r>
+            <w:r>
+              <w:rPr>
+                <w:noProof/>
+                <w:webHidden/>
+              </w:rPr>
+            </w:r>
+            <w:r>
+              <w:rPr>
+                <w:noProof/>
+                <w:webHidden/>
+              </w:rPr>
+              <w:fldChar w:fldCharType="separate"/>
+            </w:r>
+            <w:r>
+              <w:rPr>
+                <w:noProof/>
+                <w:webHidden/>
+              </w:rPr>
+              <w:t>17</w:t>
             </w:r>
             <w:r>
               <w:rPr>
@@ -593,7 +5667,7 @@
         </w:tabs>
         <w:ind w:left="0" w:firstLine="0"/>
       </w:pPr>
-      <w:bookmarkStart w:id="0" w:name="_Toc477644325"/>
+      <w:bookmarkStart w:id="0" w:name="_Toc477823814"/>
       <w:r>
         <w:t>Overview</w:t>
       </w:r>
@@ -624,7 +5698,7 @@
         </w:tabs>
         <w:ind w:left="0" w:firstLine="0"/>
       </w:pPr>
-      <w:bookmarkStart w:id="1" w:name="_Toc477644326"/>
+      <w:bookmarkStart w:id="1" w:name="_Toc477823815"/>
       <w:r>
         <w:t>Go Web Related APIs</w:t>
       </w:r>
@@ -643,6 +5717,7 @@
         </w:tabs>
         <w:ind w:left="0" w:firstLine="0"/>
       </w:pPr>
+      <w:bookmarkStart w:id="2" w:name="_Toc477823816"/>
       <w:r>
         <w:t>n</w:t>
       </w:r>
@@ -652,15 +5727,18 @@
       <w:r>
         <w:t>t/http</w:t>
       </w:r>
+      <w:bookmarkEnd w:id="2"/>
     </w:p>
     <w:p/>
     <w:p>
       <w:pPr>
         <w:pStyle w:val="Heading3"/>
       </w:pPr>
+      <w:bookmarkStart w:id="3" w:name="_Toc477823817"/>
       <w:r>
         <w:t>Constants</w:t>
       </w:r>
+      <w:bookmarkEnd w:id="3"/>
     </w:p>
     <w:p/>
     <w:p>
@@ -3497,11 +8575,11 @@
         </w:tabs>
         <w:ind w:left="0" w:firstLine="0"/>
       </w:pPr>
-      <w:bookmarkStart w:id="2" w:name="_Toc477644327"/>
+      <w:bookmarkStart w:id="4" w:name="_Toc477823818"/>
       <w:r>
         <w:t>Go Programming Techniques, Tricks, and Recipes for the Web</w:t>
       </w:r>
-      <w:bookmarkEnd w:id="2"/>
+      <w:bookmarkEnd w:id="4"/>
     </w:p>
     <w:p/>
     <w:p>
@@ -3511,8 +8589,6 @@
     </w:p>
     <w:p/>
     <w:p>
-      <w:bookmarkStart w:id="3" w:name="_GoBack"/>
-      <w:bookmarkEnd w:id="3"/>
       <w:r>
         <w:t>Session Cookies</w:t>
       </w:r>
@@ -3552,26 +8628,13 @@
         </w:tabs>
         <w:ind w:left="0" w:firstLine="0"/>
       </w:pPr>
-      <w:bookmarkStart w:id="4" w:name="_Toc477644328"/>
-      <w:r>
-        <w:t>Frameworks created in Go for Web Programming</w:t>
-      </w:r>
-      <w:bookmarkEnd w:id="4"/>
+      <w:bookmarkStart w:id="5" w:name="_Toc477823819"/>
+      <w:r>
+        <w:t>Frameworks in Go for Web Programming</w:t>
+      </w:r>
+      <w:bookmarkEnd w:id="5"/>
     </w:p>
     <w:p/>
-    <w:p>
-      <w:bookmarkStart w:id="5" w:name="_Toc477644329"/>
-      <w:r>
-        <w:t xml:space="preserve">A list of Web Programming </w:t>
-      </w:r>
-      <w:r>
-        <w:t>Frameworks</w:t>
-      </w:r>
-      <w:r>
-        <w:t xml:space="preserve"> in Go:</w:t>
-      </w:r>
-      <w:bookmarkEnd w:id="5"/>
-    </w:p>
     <w:p>
       <w:pPr>
         <w:pStyle w:val="ListParagraph"/>
@@ -3588,127 +8651,157 @@
       <w:pPr>
         <w:pStyle w:val="ListParagraph"/>
         <w:numPr>
-          <w:ilvl w:val="1"/>
+          <w:ilvl w:val="0"/>
           <w:numId w:val="10"/>
         </w:numPr>
       </w:pPr>
-      <w:r>
-        <w:t>Alien</w:t>
+      <w:proofErr w:type="spellStart"/>
+      <w:r>
+        <w:t>Middelware</w:t>
+      </w:r>
+      <w:proofErr w:type="spellEnd"/>
+      <w:r>
+        <w:t xml:space="preserve"> Frameworks</w:t>
       </w:r>
     </w:p>
     <w:p>
       <w:pPr>
         <w:pStyle w:val="ListParagraph"/>
         <w:numPr>
-          <w:ilvl w:val="1"/>
+          <w:ilvl w:val="0"/>
           <w:numId w:val="10"/>
         </w:numPr>
       </w:pPr>
+      <w:r>
+        <w:t xml:space="preserve">Libraries for Creating </w:t>
+      </w:r>
       <w:proofErr w:type="spellStart"/>
       <w:r>
-        <w:t>Beego</w:t>
+        <w:t>Middlewares</w:t>
       </w:r>
       <w:proofErr w:type="spellEnd"/>
+    </w:p>
+    <w:p/>
+    <w:p>
+      <w:pPr>
+        <w:pStyle w:val="Heading2"/>
+        <w:tabs>
+          <w:tab w:val="clear" w:pos="-504"/>
+          <w:tab w:val="num" w:pos="450"/>
+        </w:tabs>
+        <w:ind w:left="0" w:firstLine="0"/>
+      </w:pPr>
+      <w:bookmarkStart w:id="6" w:name="_Toc477823820"/>
+      <w:r>
+        <w:t xml:space="preserve">Full Stack Web </w:t>
+      </w:r>
+      <w:r>
+        <w:t>Frameworks</w:t>
+      </w:r>
+      <w:r>
+        <w:t>:</w:t>
+      </w:r>
+      <w:bookmarkEnd w:id="6"/>
     </w:p>
     <w:p>
       <w:pPr>
         <w:pStyle w:val="ListParagraph"/>
         <w:numPr>
-          <w:ilvl w:val="1"/>
+          <w:ilvl w:val="0"/>
           <w:numId w:val="10"/>
         </w:numPr>
       </w:pPr>
       <w:r>
-        <w:t>Bone</w:t>
+        <w:t>Alien</w:t>
       </w:r>
     </w:p>
     <w:p>
       <w:pPr>
         <w:pStyle w:val="ListParagraph"/>
         <w:numPr>
-          <w:ilvl w:val="1"/>
+          <w:ilvl w:val="0"/>
           <w:numId w:val="10"/>
         </w:numPr>
       </w:pPr>
-      <w:r>
-        <w:t>Buffalo</w:t>
-      </w:r>
+      <w:proofErr w:type="spellStart"/>
+      <w:r>
+        <w:t>Beego</w:t>
+      </w:r>
+      <w:proofErr w:type="spellEnd"/>
     </w:p>
     <w:p>
       <w:pPr>
         <w:pStyle w:val="ListParagraph"/>
         <w:numPr>
-          <w:ilvl w:val="1"/>
+          <w:ilvl w:val="0"/>
           <w:numId w:val="10"/>
         </w:numPr>
       </w:pPr>
-      <w:proofErr w:type="spellStart"/>
-      <w:r>
-        <w:t>Bxog</w:t>
-      </w:r>
-      <w:proofErr w:type="spellEnd"/>
+      <w:r>
+        <w:t>Bone</w:t>
+      </w:r>
     </w:p>
     <w:p>
       <w:pPr>
         <w:pStyle w:val="ListParagraph"/>
         <w:numPr>
-          <w:ilvl w:val="1"/>
+          <w:ilvl w:val="0"/>
           <w:numId w:val="10"/>
         </w:numPr>
       </w:pPr>
       <w:r>
-        <w:t>Chi</w:t>
+        <w:t>Buffalo</w:t>
       </w:r>
     </w:p>
     <w:p>
       <w:pPr>
         <w:pStyle w:val="ListParagraph"/>
         <w:numPr>
-          <w:ilvl w:val="1"/>
+          <w:ilvl w:val="0"/>
           <w:numId w:val="10"/>
         </w:numPr>
       </w:pPr>
-      <w:r>
-        <w:t>Echo</w:t>
-      </w:r>
+      <w:proofErr w:type="spellStart"/>
+      <w:r>
+        <w:t>Bxog</w:t>
+      </w:r>
+      <w:proofErr w:type="spellEnd"/>
     </w:p>
     <w:p>
       <w:pPr>
         <w:pStyle w:val="ListParagraph"/>
         <w:numPr>
-          <w:ilvl w:val="1"/>
+          <w:ilvl w:val="0"/>
           <w:numId w:val="10"/>
         </w:numPr>
       </w:pPr>
-      <w:proofErr w:type="spellStart"/>
-      <w:r>
-        <w:t>FastHttpRouter</w:t>
-      </w:r>
-      <w:proofErr w:type="spellEnd"/>
+      <w:r>
+        <w:t>Chi</w:t>
+      </w:r>
     </w:p>
     <w:p>
       <w:pPr>
         <w:pStyle w:val="ListParagraph"/>
         <w:numPr>
-          <w:ilvl w:val="1"/>
+          <w:ilvl w:val="0"/>
           <w:numId w:val="10"/>
         </w:numPr>
       </w:pPr>
       <w:r>
-        <w:t>Fireball</w:t>
+        <w:t>Echo</w:t>
       </w:r>
     </w:p>
     <w:p>
       <w:pPr>
         <w:pStyle w:val="ListParagraph"/>
         <w:numPr>
-          <w:ilvl w:val="1"/>
+          <w:ilvl w:val="0"/>
           <w:numId w:val="10"/>
         </w:numPr>
       </w:pPr>
       <w:proofErr w:type="spellStart"/>
       <w:r>
-        <w:t>Florest</w:t>
+        <w:t>FastHttpRouter</w:t>
       </w:r>
       <w:proofErr w:type="spellEnd"/>
     </w:p>
@@ -3716,212 +8809,212 @@
       <w:pPr>
         <w:pStyle w:val="ListParagraph"/>
         <w:numPr>
-          <w:ilvl w:val="1"/>
+          <w:ilvl w:val="0"/>
           <w:numId w:val="10"/>
         </w:numPr>
       </w:pPr>
       <w:r>
-        <w:t>Gem</w:t>
+        <w:t>Fireball</w:t>
       </w:r>
     </w:p>
     <w:p>
       <w:pPr>
         <w:pStyle w:val="ListParagraph"/>
         <w:numPr>
-          <w:ilvl w:val="1"/>
+          <w:ilvl w:val="0"/>
           <w:numId w:val="10"/>
         </w:numPr>
       </w:pPr>
-      <w:r>
-        <w:t>Gin</w:t>
-      </w:r>
+      <w:proofErr w:type="spellStart"/>
+      <w:r>
+        <w:t>Florest</w:t>
+      </w:r>
+      <w:proofErr w:type="spellEnd"/>
     </w:p>
     <w:p>
       <w:pPr>
         <w:pStyle w:val="ListParagraph"/>
         <w:numPr>
-          <w:ilvl w:val="1"/>
+          <w:ilvl w:val="0"/>
           <w:numId w:val="10"/>
         </w:numPr>
       </w:pPr>
       <w:r>
-        <w:t>Gizmo</w:t>
+        <w:t>Gem</w:t>
       </w:r>
     </w:p>
     <w:p>
       <w:pPr>
         <w:pStyle w:val="ListParagraph"/>
         <w:numPr>
-          <w:ilvl w:val="1"/>
+          <w:ilvl w:val="0"/>
           <w:numId w:val="10"/>
         </w:numPr>
       </w:pPr>
       <w:r>
-        <w:t>Glue</w:t>
+        <w:t>Gin</w:t>
       </w:r>
     </w:p>
     <w:p>
       <w:pPr>
         <w:pStyle w:val="ListParagraph"/>
         <w:numPr>
-          <w:ilvl w:val="1"/>
+          <w:ilvl w:val="0"/>
           <w:numId w:val="10"/>
         </w:numPr>
       </w:pPr>
       <w:r>
-        <w:t>Go-JSON-REST</w:t>
+        <w:t>Gizmo</w:t>
       </w:r>
     </w:p>
     <w:p>
       <w:pPr>
         <w:pStyle w:val="ListParagraph"/>
         <w:numPr>
-          <w:ilvl w:val="1"/>
+          <w:ilvl w:val="0"/>
           <w:numId w:val="10"/>
         </w:numPr>
       </w:pPr>
       <w:r>
-        <w:t>Go-Kit</w:t>
+        <w:t>Glue</w:t>
       </w:r>
     </w:p>
     <w:p>
       <w:pPr>
         <w:pStyle w:val="ListParagraph"/>
         <w:numPr>
-          <w:ilvl w:val="1"/>
+          <w:ilvl w:val="0"/>
           <w:numId w:val="10"/>
         </w:numPr>
       </w:pPr>
       <w:r>
-        <w:t>Go-Relax</w:t>
+        <w:t>Go-JSON-REST</w:t>
       </w:r>
     </w:p>
     <w:p>
       <w:pPr>
         <w:pStyle w:val="ListParagraph"/>
         <w:numPr>
-          <w:ilvl w:val="1"/>
+          <w:ilvl w:val="0"/>
           <w:numId w:val="10"/>
         </w:numPr>
       </w:pPr>
       <w:r>
-        <w:t>Go-Rest</w:t>
+        <w:t>Go-Kit</w:t>
       </w:r>
     </w:p>
     <w:p>
       <w:pPr>
         <w:pStyle w:val="ListParagraph"/>
         <w:numPr>
-          <w:ilvl w:val="1"/>
+          <w:ilvl w:val="0"/>
           <w:numId w:val="10"/>
         </w:numPr>
       </w:pPr>
       <w:r>
-        <w:t>Go-Socket.io</w:t>
+        <w:t>Go-Relax</w:t>
       </w:r>
     </w:p>
     <w:p>
       <w:pPr>
         <w:pStyle w:val="ListParagraph"/>
         <w:numPr>
-          <w:ilvl w:val="1"/>
+          <w:ilvl w:val="0"/>
           <w:numId w:val="10"/>
         </w:numPr>
       </w:pPr>
       <w:r>
-        <w:t>Goa</w:t>
+        <w:t>Go-Rest</w:t>
       </w:r>
     </w:p>
     <w:p>
       <w:pPr>
         <w:pStyle w:val="ListParagraph"/>
         <w:numPr>
-          <w:ilvl w:val="1"/>
+          <w:ilvl w:val="0"/>
           <w:numId w:val="10"/>
         </w:numPr>
       </w:pPr>
       <w:r>
-        <w:t>Goat</w:t>
+        <w:t>Go-Socket.io</w:t>
       </w:r>
     </w:p>
     <w:p>
       <w:pPr>
         <w:pStyle w:val="ListParagraph"/>
         <w:numPr>
-          <w:ilvl w:val="1"/>
+          <w:ilvl w:val="0"/>
           <w:numId w:val="10"/>
         </w:numPr>
       </w:pPr>
-      <w:proofErr w:type="spellStart"/>
-      <w:r>
-        <w:t>Gocraft</w:t>
-      </w:r>
-      <w:proofErr w:type="spellEnd"/>
-      <w:r>
-        <w:t>/web</w:t>
+      <w:r>
+        <w:t>Goa</w:t>
       </w:r>
     </w:p>
     <w:p>
       <w:pPr>
         <w:pStyle w:val="ListParagraph"/>
         <w:numPr>
-          <w:ilvl w:val="1"/>
+          <w:ilvl w:val="0"/>
           <w:numId w:val="10"/>
         </w:numPr>
       </w:pPr>
       <w:r>
-        <w:t>Goji</w:t>
+        <w:t>Goat</w:t>
       </w:r>
     </w:p>
     <w:p>
       <w:pPr>
         <w:pStyle w:val="ListParagraph"/>
         <w:numPr>
-          <w:ilvl w:val="1"/>
+          <w:ilvl w:val="0"/>
           <w:numId w:val="10"/>
         </w:numPr>
       </w:pPr>
-      <w:r>
-        <w:t>Golf</w:t>
+      <w:proofErr w:type="spellStart"/>
+      <w:r>
+        <w:t>Gocraft</w:t>
+      </w:r>
+      <w:proofErr w:type="spellEnd"/>
+      <w:r>
+        <w:t>/web</w:t>
       </w:r>
     </w:p>
     <w:p>
       <w:pPr>
         <w:pStyle w:val="ListParagraph"/>
         <w:numPr>
-          <w:ilvl w:val="1"/>
+          <w:ilvl w:val="0"/>
           <w:numId w:val="10"/>
         </w:numPr>
       </w:pPr>
-      <w:proofErr w:type="spellStart"/>
-      <w:r>
-        <w:t>Golongpoll</w:t>
-      </w:r>
-      <w:proofErr w:type="spellEnd"/>
+      <w:r>
+        <w:t>Goji</w:t>
+      </w:r>
     </w:p>
     <w:p>
       <w:pPr>
         <w:pStyle w:val="ListParagraph"/>
         <w:numPr>
-          <w:ilvl w:val="1"/>
+          <w:ilvl w:val="0"/>
           <w:numId w:val="10"/>
         </w:numPr>
       </w:pPr>
       <w:r>
-        <w:t>Gondola</w:t>
+        <w:t>Golf</w:t>
       </w:r>
     </w:p>
     <w:p>
       <w:pPr>
         <w:pStyle w:val="ListParagraph"/>
         <w:numPr>
-          <w:ilvl w:val="1"/>
+          <w:ilvl w:val="0"/>
           <w:numId w:val="10"/>
         </w:numPr>
       </w:pPr>
       <w:proofErr w:type="spellStart"/>
       <w:r>
-        <w:t>Gongular</w:t>
+        <w:t>Golongpoll</w:t>
       </w:r>
       <w:proofErr w:type="spellEnd"/>
     </w:p>
@@ -3929,308 +9022,308 @@
       <w:pPr>
         <w:pStyle w:val="ListParagraph"/>
         <w:numPr>
-          <w:ilvl w:val="1"/>
+          <w:ilvl w:val="0"/>
           <w:numId w:val="10"/>
         </w:numPr>
       </w:pPr>
       <w:r>
-        <w:t>Goose</w:t>
+        <w:t>Gondola</w:t>
       </w:r>
     </w:p>
     <w:p>
       <w:pPr>
         <w:pStyle w:val="ListParagraph"/>
         <w:numPr>
-          <w:ilvl w:val="1"/>
+          <w:ilvl w:val="0"/>
           <w:numId w:val="10"/>
         </w:numPr>
       </w:pPr>
-      <w:r>
-        <w:t>Gorilla</w:t>
-      </w:r>
+      <w:proofErr w:type="spellStart"/>
+      <w:r>
+        <w:t>Gongular</w:t>
+      </w:r>
+      <w:proofErr w:type="spellEnd"/>
     </w:p>
     <w:p>
       <w:pPr>
         <w:pStyle w:val="ListParagraph"/>
         <w:numPr>
-          <w:ilvl w:val="1"/>
+          <w:ilvl w:val="0"/>
           <w:numId w:val="10"/>
         </w:numPr>
       </w:pPr>
-      <w:proofErr w:type="spellStart"/>
-      <w:r>
-        <w:t>HttpRouter</w:t>
-      </w:r>
-      <w:proofErr w:type="spellEnd"/>
+      <w:r>
+        <w:t>Goose</w:t>
+      </w:r>
     </w:p>
     <w:p>
       <w:pPr>
         <w:pStyle w:val="ListParagraph"/>
         <w:numPr>
-          <w:ilvl w:val="1"/>
+          <w:ilvl w:val="0"/>
           <w:numId w:val="10"/>
         </w:numPr>
       </w:pPr>
-      <w:proofErr w:type="spellStart"/>
-      <w:r>
-        <w:t>HttpTreeMux</w:t>
-      </w:r>
-      <w:proofErr w:type="spellEnd"/>
+      <w:r>
+        <w:t>Gorilla</w:t>
+      </w:r>
     </w:p>
     <w:p>
       <w:pPr>
         <w:pStyle w:val="ListParagraph"/>
         <w:numPr>
-          <w:ilvl w:val="1"/>
+          <w:ilvl w:val="0"/>
           <w:numId w:val="10"/>
         </w:numPr>
       </w:pPr>
-      <w:r>
-        <w:t>Lars</w:t>
-      </w:r>
+      <w:proofErr w:type="spellStart"/>
+      <w:r>
+        <w:t>HttpRouter</w:t>
+      </w:r>
+      <w:proofErr w:type="spellEnd"/>
     </w:p>
     <w:p>
       <w:pPr>
         <w:pStyle w:val="ListParagraph"/>
         <w:numPr>
-          <w:ilvl w:val="1"/>
+          <w:ilvl w:val="0"/>
           <w:numId w:val="10"/>
         </w:numPr>
       </w:pPr>
-      <w:r>
-        <w:t>Macaron</w:t>
-      </w:r>
+      <w:proofErr w:type="spellStart"/>
+      <w:r>
+        <w:t>HttpTreeMux</w:t>
+      </w:r>
+      <w:proofErr w:type="spellEnd"/>
     </w:p>
     <w:p>
       <w:pPr>
         <w:pStyle w:val="ListParagraph"/>
         <w:numPr>
-          <w:ilvl w:val="1"/>
+          <w:ilvl w:val="0"/>
           <w:numId w:val="10"/>
         </w:numPr>
       </w:pPr>
       <w:r>
-        <w:t>Mango</w:t>
+        <w:t>Lars</w:t>
       </w:r>
     </w:p>
     <w:p>
       <w:pPr>
         <w:pStyle w:val="ListParagraph"/>
         <w:numPr>
-          <w:ilvl w:val="1"/>
+          <w:ilvl w:val="0"/>
           <w:numId w:val="10"/>
         </w:numPr>
       </w:pPr>
-      <w:proofErr w:type="spellStart"/>
-      <w:r>
-        <w:t>Medeina</w:t>
-      </w:r>
-      <w:proofErr w:type="spellEnd"/>
+      <w:r>
+        <w:t>Macaron</w:t>
+      </w:r>
     </w:p>
     <w:p>
       <w:pPr>
         <w:pStyle w:val="ListParagraph"/>
         <w:numPr>
-          <w:ilvl w:val="1"/>
+          <w:ilvl w:val="0"/>
           <w:numId w:val="10"/>
         </w:numPr>
       </w:pPr>
-      <w:proofErr w:type="spellStart"/>
-      <w:r>
-        <w:t>MicroService</w:t>
-      </w:r>
-      <w:proofErr w:type="spellEnd"/>
+      <w:r>
+        <w:t>Mango</w:t>
+      </w:r>
     </w:p>
     <w:p>
       <w:pPr>
         <w:pStyle w:val="ListParagraph"/>
         <w:numPr>
-          <w:ilvl w:val="1"/>
+          <w:ilvl w:val="0"/>
           <w:numId w:val="10"/>
         </w:numPr>
       </w:pPr>
-      <w:r>
-        <w:t>Mux</w:t>
-      </w:r>
+      <w:proofErr w:type="spellStart"/>
+      <w:r>
+        <w:t>Medeina</w:t>
+      </w:r>
+      <w:proofErr w:type="spellEnd"/>
     </w:p>
     <w:p>
       <w:pPr>
         <w:pStyle w:val="ListParagraph"/>
         <w:numPr>
-          <w:ilvl w:val="1"/>
+          <w:ilvl w:val="0"/>
           <w:numId w:val="10"/>
         </w:numPr>
       </w:pPr>
-      <w:r>
-        <w:t>Neo</w:t>
-      </w:r>
+      <w:proofErr w:type="spellStart"/>
+      <w:r>
+        <w:t>MicroService</w:t>
+      </w:r>
+      <w:proofErr w:type="spellEnd"/>
     </w:p>
     <w:p>
       <w:pPr>
         <w:pStyle w:val="ListParagraph"/>
         <w:numPr>
-          <w:ilvl w:val="1"/>
+          <w:ilvl w:val="0"/>
           <w:numId w:val="10"/>
         </w:numPr>
       </w:pPr>
-      <w:proofErr w:type="spellStart"/>
-      <w:r>
-        <w:t>Ozzo</w:t>
-      </w:r>
-      <w:proofErr w:type="spellEnd"/>
-      <w:r>
-        <w:t>-Routing</w:t>
+      <w:r>
+        <w:t>Mux</w:t>
       </w:r>
     </w:p>
     <w:p>
       <w:pPr>
         <w:pStyle w:val="ListParagraph"/>
         <w:numPr>
-          <w:ilvl w:val="1"/>
+          <w:ilvl w:val="0"/>
           <w:numId w:val="10"/>
         </w:numPr>
       </w:pPr>
       <w:r>
-        <w:t>Pat</w:t>
+        <w:t>Neo</w:t>
       </w:r>
     </w:p>
     <w:p>
       <w:pPr>
         <w:pStyle w:val="ListParagraph"/>
         <w:numPr>
-          <w:ilvl w:val="1"/>
+          <w:ilvl w:val="0"/>
           <w:numId w:val="10"/>
         </w:numPr>
       </w:pPr>
       <w:proofErr w:type="spellStart"/>
       <w:r>
-        <w:t>Resoursea</w:t>
+        <w:t>Ozzo</w:t>
       </w:r>
       <w:proofErr w:type="spellEnd"/>
+      <w:r>
+        <w:t>-Routing</w:t>
+      </w:r>
     </w:p>
     <w:p>
       <w:pPr>
         <w:pStyle w:val="ListParagraph"/>
         <w:numPr>
-          <w:ilvl w:val="1"/>
+          <w:ilvl w:val="0"/>
           <w:numId w:val="10"/>
         </w:numPr>
       </w:pPr>
       <w:r>
-        <w:t>REST Layer</w:t>
+        <w:t>Pat</w:t>
       </w:r>
     </w:p>
     <w:p>
       <w:pPr>
         <w:pStyle w:val="ListParagraph"/>
         <w:numPr>
-          <w:ilvl w:val="1"/>
+          <w:ilvl w:val="0"/>
           <w:numId w:val="10"/>
         </w:numPr>
       </w:pPr>
-      <w:r>
-        <w:t>Revel</w:t>
-      </w:r>
+      <w:proofErr w:type="spellStart"/>
+      <w:r>
+        <w:t>Resoursea</w:t>
+      </w:r>
+      <w:proofErr w:type="spellEnd"/>
     </w:p>
     <w:p>
       <w:pPr>
         <w:pStyle w:val="ListParagraph"/>
         <w:numPr>
-          <w:ilvl w:val="1"/>
+          <w:ilvl w:val="0"/>
           <w:numId w:val="10"/>
         </w:numPr>
       </w:pPr>
       <w:r>
-        <w:t>Rex</w:t>
+        <w:t>REST Layer</w:t>
       </w:r>
     </w:p>
     <w:p>
       <w:pPr>
         <w:pStyle w:val="ListParagraph"/>
         <w:numPr>
-          <w:ilvl w:val="1"/>
+          <w:ilvl w:val="0"/>
           <w:numId w:val="10"/>
         </w:numPr>
       </w:pPr>
-      <w:proofErr w:type="spellStart"/>
-      <w:r>
-        <w:t>Sawsij</w:t>
-      </w:r>
-      <w:proofErr w:type="spellEnd"/>
+      <w:r>
+        <w:t>Revel</w:t>
+      </w:r>
     </w:p>
     <w:p>
       <w:pPr>
         <w:pStyle w:val="ListParagraph"/>
         <w:numPr>
-          <w:ilvl w:val="1"/>
+          <w:ilvl w:val="0"/>
           <w:numId w:val="10"/>
         </w:numPr>
       </w:pPr>
       <w:r>
-        <w:t>Session</w:t>
+        <w:t>Rex</w:t>
       </w:r>
     </w:p>
     <w:p>
       <w:pPr>
         <w:pStyle w:val="ListParagraph"/>
         <w:numPr>
-          <w:ilvl w:val="1"/>
+          <w:ilvl w:val="0"/>
           <w:numId w:val="10"/>
         </w:numPr>
       </w:pPr>
-      <w:r>
-        <w:t>Siesta</w:t>
-      </w:r>
+      <w:proofErr w:type="spellStart"/>
+      <w:r>
+        <w:t>Sawsij</w:t>
+      </w:r>
+      <w:proofErr w:type="spellEnd"/>
     </w:p>
     <w:p>
       <w:pPr>
         <w:pStyle w:val="ListParagraph"/>
         <w:numPr>
-          <w:ilvl w:val="1"/>
+          <w:ilvl w:val="0"/>
           <w:numId w:val="10"/>
         </w:numPr>
       </w:pPr>
       <w:r>
-        <w:t>Tango</w:t>
+        <w:t>Session</w:t>
       </w:r>
     </w:p>
     <w:p>
       <w:pPr>
         <w:pStyle w:val="ListParagraph"/>
         <w:numPr>
-          <w:ilvl w:val="1"/>
+          <w:ilvl w:val="0"/>
           <w:numId w:val="10"/>
         </w:numPr>
       </w:pPr>
-      <w:proofErr w:type="spellStart"/>
-      <w:r>
-        <w:t>TigerTonic</w:t>
-      </w:r>
-      <w:proofErr w:type="spellEnd"/>
+      <w:r>
+        <w:t>Siesta</w:t>
+      </w:r>
     </w:p>
     <w:p>
       <w:pPr>
         <w:pStyle w:val="ListParagraph"/>
         <w:numPr>
-          <w:ilvl w:val="1"/>
+          <w:ilvl w:val="0"/>
           <w:numId w:val="10"/>
         </w:numPr>
       </w:pPr>
       <w:r>
-        <w:t>Traffic</w:t>
+        <w:t>Tango</w:t>
       </w:r>
     </w:p>
     <w:p>
       <w:pPr>
         <w:pStyle w:val="ListParagraph"/>
         <w:numPr>
-          <w:ilvl w:val="1"/>
+          <w:ilvl w:val="0"/>
           <w:numId w:val="10"/>
         </w:numPr>
       </w:pPr>
       <w:proofErr w:type="spellStart"/>
       <w:r>
-        <w:t>Utron</w:t>
+        <w:t>TigerTonic</w:t>
       </w:r>
       <w:proofErr w:type="spellEnd"/>
     </w:p>
@@ -4238,27 +9331,25 @@
       <w:pPr>
         <w:pStyle w:val="ListParagraph"/>
         <w:numPr>
-          <w:ilvl w:val="1"/>
+          <w:ilvl w:val="0"/>
           <w:numId w:val="10"/>
         </w:numPr>
       </w:pPr>
-      <w:proofErr w:type="spellStart"/>
-      <w:r>
-        <w:t>VarHandler</w:t>
-      </w:r>
-      <w:proofErr w:type="spellEnd"/>
+      <w:r>
+        <w:t>Traffic</w:t>
+      </w:r>
     </w:p>
     <w:p>
       <w:pPr>
         <w:pStyle w:val="ListParagraph"/>
         <w:numPr>
-          <w:ilvl w:val="1"/>
+          <w:ilvl w:val="0"/>
           <w:numId w:val="10"/>
         </w:numPr>
       </w:pPr>
       <w:proofErr w:type="spellStart"/>
       <w:r>
-        <w:t>Vestigo</w:t>
+        <w:t>Utron</w:t>
       </w:r>
       <w:proofErr w:type="spellEnd"/>
     </w:p>
@@ -4266,25 +9357,27 @@
       <w:pPr>
         <w:pStyle w:val="ListParagraph"/>
         <w:numPr>
-          <w:ilvl w:val="1"/>
+          <w:ilvl w:val="0"/>
           <w:numId w:val="10"/>
         </w:numPr>
       </w:pPr>
-      <w:r>
-        <w:t>Volatile</w:t>
-      </w:r>
+      <w:proofErr w:type="spellStart"/>
+      <w:r>
+        <w:t>VarHandler</w:t>
+      </w:r>
+      <w:proofErr w:type="spellEnd"/>
     </w:p>
     <w:p>
       <w:pPr>
         <w:pStyle w:val="ListParagraph"/>
         <w:numPr>
-          <w:ilvl w:val="1"/>
+          <w:ilvl w:val="0"/>
           <w:numId w:val="10"/>
         </w:numPr>
       </w:pPr>
       <w:proofErr w:type="spellStart"/>
       <w:r>
-        <w:t>Xmux</w:t>
+        <w:t>Vestigo</w:t>
       </w:r>
       <w:proofErr w:type="spellEnd"/>
     </w:p>
@@ -4292,25 +9385,25 @@
       <w:pPr>
         <w:pStyle w:val="ListParagraph"/>
         <w:numPr>
-          <w:ilvl w:val="1"/>
+          <w:ilvl w:val="0"/>
           <w:numId w:val="10"/>
         </w:numPr>
       </w:pPr>
       <w:r>
-        <w:t>YARF</w:t>
+        <w:t>Volatile</w:t>
       </w:r>
     </w:p>
     <w:p>
       <w:pPr>
         <w:pStyle w:val="ListParagraph"/>
         <w:numPr>
-          <w:ilvl w:val="1"/>
+          <w:ilvl w:val="0"/>
           <w:numId w:val="10"/>
         </w:numPr>
       </w:pPr>
       <w:proofErr w:type="spellStart"/>
       <w:r>
-        <w:t>Zerver</w:t>
+        <w:t>Xmux</w:t>
       </w:r>
       <w:proofErr w:type="spellEnd"/>
     </w:p>
@@ -4318,14 +9411,1910 @@
       <w:pPr>
         <w:pStyle w:val="ListParagraph"/>
         <w:numPr>
-          <w:ilvl w:val="1"/>
+          <w:ilvl w:val="0"/>
           <w:numId w:val="10"/>
         </w:numPr>
       </w:pPr>
       <w:r>
+        <w:t>YARF</w:t>
+      </w:r>
+    </w:p>
+    <w:p>
+      <w:pPr>
+        <w:pStyle w:val="ListParagraph"/>
+        <w:numPr>
+          <w:ilvl w:val="0"/>
+          <w:numId w:val="10"/>
+        </w:numPr>
+      </w:pPr>
+      <w:proofErr w:type="spellStart"/>
+      <w:r>
+        <w:t>Zerver</w:t>
+      </w:r>
+      <w:proofErr w:type="spellEnd"/>
+    </w:p>
+    <w:p>
+      <w:pPr>
+        <w:pStyle w:val="ListParagraph"/>
+        <w:numPr>
+          <w:ilvl w:val="0"/>
+          <w:numId w:val="10"/>
+        </w:numPr>
+      </w:pPr>
+      <w:r>
         <w:t>Zeus</w:t>
       </w:r>
     </w:p>
+    <w:p/>
+    <w:p>
+      <w:pPr>
+        <w:pStyle w:val="Heading3"/>
+      </w:pPr>
+      <w:bookmarkStart w:id="7" w:name="_Toc477823821"/>
+      <w:r>
+        <w:t>Alien</w:t>
+      </w:r>
+      <w:bookmarkEnd w:id="7"/>
+    </w:p>
+    <w:p/>
+    <w:p>
+      <w:hyperlink r:id="rId5" w:history="1">
+        <w:r>
+          <w:rPr>
+            <w:rStyle w:val="Hyperlink"/>
+          </w:rPr>
+          <w:t>https://github.com/gernest/alien</w:t>
+        </w:r>
+      </w:hyperlink>
+    </w:p>
+    <w:p/>
+    <w:p/>
+    <w:p>
+      <w:pPr>
+        <w:pStyle w:val="Heading3"/>
+      </w:pPr>
+      <w:bookmarkStart w:id="8" w:name="_Toc477823822"/>
+      <w:proofErr w:type="spellStart"/>
+      <w:r>
+        <w:t>Beego</w:t>
+      </w:r>
+      <w:bookmarkEnd w:id="8"/>
+      <w:proofErr w:type="spellEnd"/>
+    </w:p>
+    <w:p>
+      <w:hyperlink r:id="rId6" w:history="1">
+        <w:r>
+          <w:rPr>
+            <w:rStyle w:val="Hyperlink"/>
+          </w:rPr>
+          <w:t>https://github.com/astaxie/beego</w:t>
+        </w:r>
+      </w:hyperlink>
+      <w:r>
+        <w:t xml:space="preserve"> </w:t>
+      </w:r>
+    </w:p>
+    <w:p/>
+    <w:p/>
+    <w:p>
+      <w:pPr>
+        <w:pStyle w:val="Heading3"/>
+      </w:pPr>
+      <w:bookmarkStart w:id="9" w:name="_Toc477823823"/>
+      <w:r>
+        <w:t>Bone</w:t>
+      </w:r>
+      <w:bookmarkEnd w:id="9"/>
+    </w:p>
+    <w:p>
+      <w:hyperlink r:id="rId7" w:history="1">
+        <w:r>
+          <w:rPr>
+            <w:rStyle w:val="Hyperlink"/>
+          </w:rPr>
+          <w:t>https://github.com/go-zoo/bone</w:t>
+        </w:r>
+      </w:hyperlink>
+      <w:r>
+        <w:t xml:space="preserve"> </w:t>
+      </w:r>
+    </w:p>
+    <w:p/>
+    <w:p>
+      <w:pPr>
+        <w:pStyle w:val="Heading3"/>
+      </w:pPr>
+      <w:bookmarkStart w:id="10" w:name="_Toc477823824"/>
+      <w:r>
+        <w:t>Buffalo</w:t>
+      </w:r>
+      <w:bookmarkEnd w:id="10"/>
+    </w:p>
+    <w:p>
+      <w:hyperlink r:id="rId8" w:history="1">
+        <w:r>
+          <w:rPr>
+            <w:rStyle w:val="Hyperlink"/>
+          </w:rPr>
+          <w:t>http://gobuffalo.io/</w:t>
+        </w:r>
+      </w:hyperlink>
+      <w:r>
+        <w:t xml:space="preserve"> </w:t>
+      </w:r>
+    </w:p>
+    <w:p>
+      <w:hyperlink r:id="rId9" w:history="1">
+        <w:r>
+          <w:rPr>
+            <w:rStyle w:val="Hyperlink"/>
+          </w:rPr>
+          <w:t>https://github.com/gobuffalo/buffalo</w:t>
+        </w:r>
+      </w:hyperlink>
+      <w:r>
+        <w:t xml:space="preserve"> </w:t>
+      </w:r>
+    </w:p>
+    <w:p/>
+    <w:p>
+      <w:pPr>
+        <w:pStyle w:val="Heading3"/>
+      </w:pPr>
+      <w:bookmarkStart w:id="11" w:name="_Toc477823825"/>
+      <w:proofErr w:type="spellStart"/>
+      <w:r>
+        <w:t>Bxog</w:t>
+      </w:r>
+      <w:bookmarkEnd w:id="11"/>
+      <w:proofErr w:type="spellEnd"/>
+    </w:p>
+    <w:p>
+      <w:hyperlink r:id="rId10" w:history="1">
+        <w:r>
+          <w:rPr>
+            <w:rStyle w:val="Hyperlink"/>
+          </w:rPr>
+          <w:t>https://github.com/claygod/Bxog</w:t>
+        </w:r>
+      </w:hyperlink>
+      <w:r>
+        <w:t xml:space="preserve"> </w:t>
+      </w:r>
+    </w:p>
+    <w:p/>
+    <w:p>
+      <w:pPr>
+        <w:pStyle w:val="Heading3"/>
+      </w:pPr>
+      <w:bookmarkStart w:id="12" w:name="_Toc477823826"/>
+      <w:r>
+        <w:t>Chi</w:t>
+      </w:r>
+      <w:bookmarkEnd w:id="12"/>
+    </w:p>
+    <w:p>
+      <w:hyperlink r:id="rId11" w:history="1">
+        <w:r>
+          <w:rPr>
+            <w:rStyle w:val="Hyperlink"/>
+          </w:rPr>
+          <w:t>https://github.com/pressly/chi</w:t>
+        </w:r>
+      </w:hyperlink>
+      <w:r>
+        <w:t xml:space="preserve"> </w:t>
+      </w:r>
+    </w:p>
+    <w:p/>
+    <w:p>
+      <w:pPr>
+        <w:pStyle w:val="Heading3"/>
+      </w:pPr>
+      <w:bookmarkStart w:id="13" w:name="_Toc477823827"/>
+      <w:r>
+        <w:t>Echo</w:t>
+      </w:r>
+      <w:bookmarkEnd w:id="13"/>
+    </w:p>
+    <w:p>
+      <w:hyperlink r:id="rId12" w:history="1">
+        <w:r>
+          <w:rPr>
+            <w:rStyle w:val="Hyperlink"/>
+          </w:rPr>
+          <w:t>https://labstack.com/echo</w:t>
+        </w:r>
+      </w:hyperlink>
+      <w:r>
+        <w:t xml:space="preserve"> </w:t>
+      </w:r>
+    </w:p>
+    <w:p>
+      <w:hyperlink r:id="rId13" w:history="1">
+        <w:r>
+          <w:rPr>
+            <w:rStyle w:val="Hyperlink"/>
+          </w:rPr>
+          <w:t>https://github.com/labstack/echo</w:t>
+        </w:r>
+      </w:hyperlink>
+      <w:r>
+        <w:t xml:space="preserve"> </w:t>
+      </w:r>
+    </w:p>
+    <w:p/>
+    <w:p>
+      <w:pPr>
+        <w:pStyle w:val="Heading3"/>
+      </w:pPr>
+      <w:bookmarkStart w:id="14" w:name="_Toc477823828"/>
+      <w:proofErr w:type="spellStart"/>
+      <w:r>
+        <w:t>FastHttpRouter</w:t>
+      </w:r>
+      <w:bookmarkEnd w:id="14"/>
+      <w:proofErr w:type="spellEnd"/>
+    </w:p>
+    <w:p>
+      <w:hyperlink r:id="rId14" w:history="1">
+        <w:r>
+          <w:rPr>
+            <w:rStyle w:val="Hyperlink"/>
+          </w:rPr>
+          <w:t>https://github.com/buaazp/fasthttprouter</w:t>
+        </w:r>
+      </w:hyperlink>
+      <w:r>
+        <w:t xml:space="preserve"> </w:t>
+      </w:r>
+    </w:p>
+    <w:p/>
+    <w:p>
+      <w:pPr>
+        <w:pStyle w:val="Heading3"/>
+      </w:pPr>
+      <w:bookmarkStart w:id="15" w:name="_Toc477823829"/>
+      <w:r>
+        <w:t>Fireball</w:t>
+      </w:r>
+      <w:bookmarkEnd w:id="15"/>
+    </w:p>
+    <w:p>
+      <w:hyperlink r:id="rId15" w:history="1">
+        <w:r>
+          <w:rPr>
+            <w:rStyle w:val="Hyperlink"/>
+          </w:rPr>
+          <w:t>https://github.com/zpatrick/fireball</w:t>
+        </w:r>
+      </w:hyperlink>
+    </w:p>
+    <w:p/>
+    <w:p/>
+    <w:p>
+      <w:pPr>
+        <w:pStyle w:val="Heading3"/>
+        <w:tabs>
+          <w:tab w:val="clear" w:pos="720"/>
+          <w:tab w:val="num" w:pos="900"/>
+        </w:tabs>
+        <w:ind w:left="0" w:firstLine="0"/>
+      </w:pPr>
+      <w:bookmarkStart w:id="16" w:name="_Toc477823830"/>
+      <w:proofErr w:type="spellStart"/>
+      <w:r>
+        <w:t>Florest</w:t>
+      </w:r>
+      <w:bookmarkEnd w:id="16"/>
+      <w:proofErr w:type="spellEnd"/>
+    </w:p>
+    <w:p>
+      <w:hyperlink r:id="rId16" w:history="1">
+        <w:r>
+          <w:rPr>
+            <w:rStyle w:val="Hyperlink"/>
+          </w:rPr>
+          <w:t>https://github.com/jabong/florest-core</w:t>
+        </w:r>
+      </w:hyperlink>
+      <w:r>
+        <w:t xml:space="preserve"> </w:t>
+      </w:r>
+    </w:p>
+    <w:p/>
+    <w:p>
+      <w:pPr>
+        <w:pStyle w:val="Heading3"/>
+        <w:tabs>
+          <w:tab w:val="clear" w:pos="720"/>
+          <w:tab w:val="num" w:pos="900"/>
+        </w:tabs>
+        <w:ind w:left="0" w:firstLine="0"/>
+      </w:pPr>
+      <w:bookmarkStart w:id="17" w:name="_Toc477823831"/>
+      <w:r>
+        <w:t>Gem</w:t>
+      </w:r>
+      <w:bookmarkEnd w:id="17"/>
+    </w:p>
+    <w:p>
+      <w:hyperlink r:id="rId17" w:history="1">
+        <w:r>
+          <w:rPr>
+            <w:rStyle w:val="Hyperlink"/>
+          </w:rPr>
+          <w:t>https://github.com/go-gem/gem</w:t>
+        </w:r>
+      </w:hyperlink>
+      <w:r>
+        <w:t xml:space="preserve"> </w:t>
+      </w:r>
+    </w:p>
+    <w:p/>
+    <w:p>
+      <w:pPr>
+        <w:pStyle w:val="Heading3"/>
+        <w:tabs>
+          <w:tab w:val="clear" w:pos="720"/>
+          <w:tab w:val="num" w:pos="900"/>
+        </w:tabs>
+        <w:ind w:left="0" w:firstLine="0"/>
+      </w:pPr>
+      <w:bookmarkStart w:id="18" w:name="_Toc477823832"/>
+      <w:r>
+        <w:t>Gin</w:t>
+      </w:r>
+      <w:bookmarkEnd w:id="18"/>
+    </w:p>
+    <w:p>
+      <w:hyperlink r:id="rId18" w:history="1">
+        <w:r>
+          <w:rPr>
+            <w:rStyle w:val="Hyperlink"/>
+          </w:rPr>
+          <w:t>https://gin-gonic.github.io/gin/</w:t>
+        </w:r>
+      </w:hyperlink>
+    </w:p>
+    <w:p>
+      <w:hyperlink r:id="rId19" w:history="1">
+        <w:r>
+          <w:rPr>
+            <w:rStyle w:val="Hyperlink"/>
+          </w:rPr>
+          <w:t>https://github.com/gin-gonic/gin</w:t>
+        </w:r>
+      </w:hyperlink>
+    </w:p>
+    <w:p/>
+    <w:p>
+      <w:pPr>
+        <w:pStyle w:val="Heading3"/>
+        <w:tabs>
+          <w:tab w:val="clear" w:pos="720"/>
+          <w:tab w:val="num" w:pos="900"/>
+        </w:tabs>
+        <w:ind w:left="0" w:firstLine="0"/>
+      </w:pPr>
+      <w:bookmarkStart w:id="19" w:name="_Toc477823833"/>
+      <w:r>
+        <w:t>Gizmo</w:t>
+      </w:r>
+      <w:bookmarkEnd w:id="19"/>
+    </w:p>
+    <w:p>
+      <w:hyperlink r:id="rId20" w:history="1">
+        <w:r>
+          <w:rPr>
+            <w:rStyle w:val="Hyperlink"/>
+          </w:rPr>
+          <w:t>https://go.libhunt.com/project/gizmo</w:t>
+        </w:r>
+      </w:hyperlink>
+    </w:p>
+    <w:p>
+      <w:hyperlink r:id="rId21" w:history="1">
+        <w:r>
+          <w:rPr>
+            <w:rStyle w:val="Hyperlink"/>
+          </w:rPr>
+          <w:t>https://open.blogs.nytimes.com/2015/12/17/introducing-gizmo/?_r=0</w:t>
+        </w:r>
+      </w:hyperlink>
+      <w:r>
+        <w:t xml:space="preserve"> </w:t>
+      </w:r>
+    </w:p>
+    <w:p/>
+    <w:p>
+      <w:pPr>
+        <w:pStyle w:val="Heading3"/>
+        <w:tabs>
+          <w:tab w:val="clear" w:pos="720"/>
+          <w:tab w:val="num" w:pos="900"/>
+        </w:tabs>
+        <w:ind w:left="0" w:firstLine="0"/>
+      </w:pPr>
+      <w:bookmarkStart w:id="20" w:name="_Toc477823834"/>
+      <w:r>
+        <w:t>Glue</w:t>
+      </w:r>
+      <w:bookmarkEnd w:id="20"/>
+    </w:p>
+    <w:p>
+      <w:hyperlink r:id="rId22" w:history="1">
+        <w:r>
+          <w:rPr>
+            <w:rStyle w:val="Hyperlink"/>
+          </w:rPr>
+          <w:t>https://github.com/desertbit/glue</w:t>
+        </w:r>
+      </w:hyperlink>
+    </w:p>
+    <w:p/>
+    <w:p>
+      <w:pPr>
+        <w:pStyle w:val="Heading3"/>
+        <w:tabs>
+          <w:tab w:val="clear" w:pos="720"/>
+          <w:tab w:val="num" w:pos="900"/>
+        </w:tabs>
+        <w:ind w:left="0" w:firstLine="0"/>
+      </w:pPr>
+      <w:bookmarkStart w:id="21" w:name="_Toc477823835"/>
+      <w:r>
+        <w:t>Go-JSON-REST</w:t>
+      </w:r>
+      <w:bookmarkEnd w:id="21"/>
+    </w:p>
+    <w:p>
+      <w:hyperlink r:id="rId23" w:history="1">
+        <w:r>
+          <w:rPr>
+            <w:rStyle w:val="Hyperlink"/>
+          </w:rPr>
+          <w:t>https://ant0ine.github.io/go-json-rest/</w:t>
+        </w:r>
+      </w:hyperlink>
+    </w:p>
+    <w:p>
+      <w:hyperlink r:id="rId24" w:history="1">
+        <w:r>
+          <w:rPr>
+            <w:rStyle w:val="Hyperlink"/>
+          </w:rPr>
+          <w:t>https://github.com/ant0ine/go-json-rest</w:t>
+        </w:r>
+      </w:hyperlink>
+    </w:p>
+    <w:p/>
+    <w:p>
+      <w:pPr>
+        <w:pStyle w:val="Heading3"/>
+        <w:tabs>
+          <w:tab w:val="clear" w:pos="720"/>
+          <w:tab w:val="num" w:pos="900"/>
+        </w:tabs>
+        <w:ind w:left="0" w:firstLine="0"/>
+      </w:pPr>
+      <w:bookmarkStart w:id="22" w:name="_Toc477823836"/>
+      <w:r>
+        <w:t>Go-Kit</w:t>
+      </w:r>
+      <w:bookmarkEnd w:id="22"/>
+    </w:p>
+    <w:p>
+      <w:hyperlink r:id="rId25" w:history="1">
+        <w:r>
+          <w:rPr>
+            <w:rStyle w:val="Hyperlink"/>
+          </w:rPr>
+          <w:t>http://gokit.io/</w:t>
+        </w:r>
+      </w:hyperlink>
+    </w:p>
+    <w:p>
+      <w:hyperlink r:id="rId26" w:history="1">
+        <w:r>
+          <w:rPr>
+            <w:rStyle w:val="Hyperlink"/>
+          </w:rPr>
+          <w:t>https://github.com/go-kit/kit</w:t>
+        </w:r>
+      </w:hyperlink>
+    </w:p>
+    <w:p/>
+    <w:p>
+      <w:pPr>
+        <w:pStyle w:val="Heading3"/>
+        <w:tabs>
+          <w:tab w:val="clear" w:pos="720"/>
+          <w:tab w:val="num" w:pos="900"/>
+        </w:tabs>
+        <w:ind w:left="0" w:firstLine="0"/>
+      </w:pPr>
+      <w:bookmarkStart w:id="23" w:name="_Toc477823837"/>
+      <w:r>
+        <w:t>Go-Relax</w:t>
+      </w:r>
+      <w:bookmarkEnd w:id="23"/>
+    </w:p>
+    <w:p>
+      <w:hyperlink r:id="rId27" w:history="1">
+        <w:r>
+          <w:rPr>
+            <w:rStyle w:val="Hyperlink"/>
+          </w:rPr>
+          <w:t>https://github.com/codehack/go-relax</w:t>
+        </w:r>
+      </w:hyperlink>
+      <w:r>
+        <w:t xml:space="preserve"> </w:t>
+      </w:r>
+    </w:p>
+    <w:p/>
+    <w:p>
+      <w:pPr>
+        <w:pStyle w:val="Heading3"/>
+        <w:tabs>
+          <w:tab w:val="clear" w:pos="720"/>
+          <w:tab w:val="num" w:pos="900"/>
+        </w:tabs>
+        <w:ind w:left="0" w:firstLine="0"/>
+      </w:pPr>
+      <w:bookmarkStart w:id="24" w:name="_Toc477823838"/>
+      <w:r>
+        <w:t>Go-Rest</w:t>
+      </w:r>
+      <w:bookmarkEnd w:id="24"/>
+    </w:p>
+    <w:p>
+      <w:hyperlink r:id="rId28" w:history="1">
+        <w:r>
+          <w:rPr>
+            <w:rStyle w:val="Hyperlink"/>
+          </w:rPr>
+          <w:t>https://godoc.org/github.com/ungerik/go-rest</w:t>
+        </w:r>
+      </w:hyperlink>
+    </w:p>
+    <w:p>
+      <w:hyperlink r:id="rId29" w:history="1">
+        <w:r>
+          <w:rPr>
+            <w:rStyle w:val="Hyperlink"/>
+          </w:rPr>
+          <w:t>https://github.com/ungerik/go-rest</w:t>
+        </w:r>
+      </w:hyperlink>
+    </w:p>
+    <w:p/>
+    <w:p>
+      <w:pPr>
+        <w:pStyle w:val="Heading3"/>
+        <w:tabs>
+          <w:tab w:val="clear" w:pos="720"/>
+          <w:tab w:val="num" w:pos="900"/>
+        </w:tabs>
+        <w:ind w:left="0" w:firstLine="0"/>
+      </w:pPr>
+      <w:bookmarkStart w:id="25" w:name="_Toc477823839"/>
+      <w:r>
+        <w:t>Go-Socket.io</w:t>
+      </w:r>
+      <w:bookmarkEnd w:id="25"/>
+    </w:p>
+    <w:p>
+      <w:hyperlink r:id="rId30" w:history="1">
+        <w:r>
+          <w:rPr>
+            <w:rStyle w:val="Hyperlink"/>
+          </w:rPr>
+          <w:t>https://github.com/googollee/go-socket.io</w:t>
+        </w:r>
+      </w:hyperlink>
+      <w:r>
+        <w:t xml:space="preserve"> </w:t>
+      </w:r>
+    </w:p>
+    <w:p/>
+    <w:p>
+      <w:pPr>
+        <w:pStyle w:val="Heading3"/>
+        <w:tabs>
+          <w:tab w:val="clear" w:pos="720"/>
+          <w:tab w:val="num" w:pos="900"/>
+        </w:tabs>
+        <w:ind w:left="0" w:firstLine="0"/>
+      </w:pPr>
+      <w:bookmarkStart w:id="26" w:name="_Toc477823840"/>
+      <w:r>
+        <w:t>Goa</w:t>
+      </w:r>
+      <w:bookmarkEnd w:id="26"/>
+    </w:p>
+    <w:p>
+      <w:hyperlink r:id="rId31" w:history="1">
+        <w:r>
+          <w:rPr>
+            <w:rStyle w:val="Hyperlink"/>
+          </w:rPr>
+          <w:t>https://goa.design/</w:t>
+        </w:r>
+      </w:hyperlink>
+      <w:r>
+        <w:t xml:space="preserve"> </w:t>
+      </w:r>
+    </w:p>
+    <w:p>
+      <w:hyperlink r:id="rId32" w:history="1">
+        <w:r>
+          <w:rPr>
+            <w:rStyle w:val="Hyperlink"/>
+          </w:rPr>
+          <w:t>https://github.com/goadesign/goa</w:t>
+        </w:r>
+      </w:hyperlink>
+    </w:p>
+    <w:p/>
+    <w:p>
+      <w:pPr>
+        <w:pStyle w:val="Heading3"/>
+        <w:tabs>
+          <w:tab w:val="clear" w:pos="720"/>
+          <w:tab w:val="num" w:pos="900"/>
+        </w:tabs>
+        <w:ind w:left="0" w:firstLine="0"/>
+      </w:pPr>
+      <w:bookmarkStart w:id="27" w:name="_Toc477823841"/>
+      <w:r>
+        <w:t>Goat</w:t>
+      </w:r>
+      <w:bookmarkEnd w:id="27"/>
+    </w:p>
+    <w:p>
+      <w:hyperlink r:id="rId33" w:history="1">
+        <w:r>
+          <w:rPr>
+            <w:rStyle w:val="Hyperlink"/>
+          </w:rPr>
+          <w:t>https://github.com/bahlo/goat</w:t>
+        </w:r>
+      </w:hyperlink>
+      <w:r>
+        <w:t xml:space="preserve"> </w:t>
+      </w:r>
+    </w:p>
+    <w:p/>
+    <w:p>
+      <w:pPr>
+        <w:pStyle w:val="Heading3"/>
+        <w:tabs>
+          <w:tab w:val="clear" w:pos="720"/>
+          <w:tab w:val="num" w:pos="900"/>
+        </w:tabs>
+        <w:ind w:left="0" w:firstLine="0"/>
+      </w:pPr>
+      <w:bookmarkStart w:id="28" w:name="_Toc477823842"/>
+      <w:proofErr w:type="spellStart"/>
+      <w:r>
+        <w:t>Gocraft</w:t>
+      </w:r>
+      <w:proofErr w:type="spellEnd"/>
+      <w:r>
+        <w:t>/web</w:t>
+      </w:r>
+      <w:bookmarkEnd w:id="28"/>
+    </w:p>
+    <w:p>
+      <w:hyperlink r:id="rId34" w:history="1">
+        <w:r>
+          <w:rPr>
+            <w:rStyle w:val="Hyperlink"/>
+          </w:rPr>
+          <w:t>https://github.com/gocraft/web</w:t>
+        </w:r>
+      </w:hyperlink>
+    </w:p>
+    <w:p/>
+    <w:p>
+      <w:pPr>
+        <w:pStyle w:val="Heading3"/>
+        <w:tabs>
+          <w:tab w:val="clear" w:pos="720"/>
+          <w:tab w:val="num" w:pos="900"/>
+        </w:tabs>
+        <w:ind w:left="0" w:firstLine="0"/>
+      </w:pPr>
+      <w:bookmarkStart w:id="29" w:name="_Toc477823843"/>
+      <w:r>
+        <w:t>Goji</w:t>
+      </w:r>
+      <w:bookmarkEnd w:id="29"/>
+    </w:p>
+    <w:p>
+      <w:hyperlink r:id="rId35" w:history="1">
+        <w:r>
+          <w:rPr>
+            <w:rStyle w:val="Hyperlink"/>
+          </w:rPr>
+          <w:t>https://goji.io/</w:t>
+        </w:r>
+      </w:hyperlink>
+    </w:p>
+    <w:p>
+      <w:hyperlink r:id="rId36" w:history="1">
+        <w:r>
+          <w:rPr>
+            <w:rStyle w:val="Hyperlink"/>
+          </w:rPr>
+          <w:t>https://github.com/goji/goji</w:t>
+        </w:r>
+      </w:hyperlink>
+      <w:r>
+        <w:t xml:space="preserve"> </w:t>
+      </w:r>
+    </w:p>
+    <w:p/>
+    <w:p>
+      <w:pPr>
+        <w:pStyle w:val="Heading3"/>
+        <w:tabs>
+          <w:tab w:val="clear" w:pos="720"/>
+          <w:tab w:val="num" w:pos="900"/>
+        </w:tabs>
+        <w:ind w:left="0" w:firstLine="0"/>
+      </w:pPr>
+      <w:bookmarkStart w:id="30" w:name="_Toc477823844"/>
+      <w:r>
+        <w:t>Golf</w:t>
+      </w:r>
+      <w:bookmarkEnd w:id="30"/>
+    </w:p>
+    <w:p>
+      <w:hyperlink r:id="rId37" w:history="1">
+        <w:r>
+          <w:rPr>
+            <w:rStyle w:val="Hyperlink"/>
+          </w:rPr>
+          <w:t>https://golf.readme.io/</w:t>
+        </w:r>
+      </w:hyperlink>
+      <w:r>
+        <w:t xml:space="preserve"> </w:t>
+      </w:r>
+    </w:p>
+    <w:p>
+      <w:hyperlink r:id="rId38" w:history="1">
+        <w:r>
+          <w:rPr>
+            <w:rStyle w:val="Hyperlink"/>
+          </w:rPr>
+          <w:t>https://github.com/dinever/golf</w:t>
+        </w:r>
+      </w:hyperlink>
+      <w:r>
+        <w:t xml:space="preserve"> </w:t>
+      </w:r>
+    </w:p>
+    <w:p/>
+    <w:p>
+      <w:pPr>
+        <w:pStyle w:val="Heading3"/>
+        <w:tabs>
+          <w:tab w:val="clear" w:pos="720"/>
+          <w:tab w:val="num" w:pos="900"/>
+        </w:tabs>
+        <w:ind w:left="0" w:firstLine="0"/>
+      </w:pPr>
+      <w:bookmarkStart w:id="31" w:name="_Toc477823845"/>
+      <w:proofErr w:type="spellStart"/>
+      <w:r>
+        <w:t>Golongpoll</w:t>
+      </w:r>
+      <w:bookmarkEnd w:id="31"/>
+      <w:proofErr w:type="spellEnd"/>
+    </w:p>
+    <w:p>
+      <w:hyperlink r:id="rId39" w:history="1">
+        <w:r>
+          <w:rPr>
+            <w:rStyle w:val="Hyperlink"/>
+          </w:rPr>
+          <w:t>https://github.com/jcuga/golongpoll</w:t>
+        </w:r>
+      </w:hyperlink>
+      <w:r>
+        <w:t xml:space="preserve"> </w:t>
+      </w:r>
+    </w:p>
+    <w:p/>
+    <w:p>
+      <w:pPr>
+        <w:pStyle w:val="Heading3"/>
+        <w:tabs>
+          <w:tab w:val="clear" w:pos="720"/>
+          <w:tab w:val="num" w:pos="900"/>
+        </w:tabs>
+        <w:ind w:left="0" w:firstLine="0"/>
+      </w:pPr>
+      <w:bookmarkStart w:id="32" w:name="_Toc477823846"/>
+      <w:r>
+        <w:t>Gondola</w:t>
+      </w:r>
+      <w:bookmarkEnd w:id="32"/>
+    </w:p>
+    <w:p>
+      <w:hyperlink r:id="rId40" w:history="1">
+        <w:r>
+          <w:rPr>
+            <w:rStyle w:val="Hyperlink"/>
+          </w:rPr>
+          <w:t>https://gondolaweb.com/</w:t>
+        </w:r>
+      </w:hyperlink>
+      <w:r>
+        <w:t xml:space="preserve"> </w:t>
+      </w:r>
+    </w:p>
+    <w:p>
+      <w:hyperlink r:id="rId41" w:history="1">
+        <w:r>
+          <w:rPr>
+            <w:rStyle w:val="Hyperlink"/>
+          </w:rPr>
+          <w:t>https://github.com/rainycape/gondola</w:t>
+        </w:r>
+      </w:hyperlink>
+    </w:p>
+    <w:p/>
+    <w:p>
+      <w:pPr>
+        <w:pStyle w:val="Heading3"/>
+        <w:tabs>
+          <w:tab w:val="clear" w:pos="720"/>
+          <w:tab w:val="num" w:pos="900"/>
+        </w:tabs>
+        <w:ind w:left="0" w:firstLine="0"/>
+      </w:pPr>
+      <w:bookmarkStart w:id="33" w:name="_Toc477823847"/>
+      <w:proofErr w:type="spellStart"/>
+      <w:r>
+        <w:t>Gongular</w:t>
+      </w:r>
+      <w:bookmarkEnd w:id="33"/>
+      <w:proofErr w:type="spellEnd"/>
+    </w:p>
+    <w:p>
+      <w:hyperlink r:id="rId42" w:history="1">
+        <w:r>
+          <w:rPr>
+            <w:rStyle w:val="Hyperlink"/>
+          </w:rPr>
+          <w:t>https://github.com/mustafaakin/gongular</w:t>
+        </w:r>
+      </w:hyperlink>
+      <w:r>
+        <w:t xml:space="preserve"> </w:t>
+      </w:r>
+    </w:p>
+    <w:p/>
+    <w:p>
+      <w:r>
+        <w:t>Goose</w:t>
+      </w:r>
+    </w:p>
+    <w:p/>
+    <w:p/>
+    <w:p>
+      <w:pPr>
+        <w:pStyle w:val="Heading3"/>
+        <w:tabs>
+          <w:tab w:val="clear" w:pos="720"/>
+          <w:tab w:val="num" w:pos="900"/>
+        </w:tabs>
+        <w:ind w:left="0" w:firstLine="0"/>
+      </w:pPr>
+      <w:bookmarkStart w:id="34" w:name="_Toc477823848"/>
+      <w:r>
+        <w:t>Gorilla</w:t>
+      </w:r>
+      <w:bookmarkEnd w:id="34"/>
+    </w:p>
+    <w:p>
+      <w:hyperlink r:id="rId43" w:history="1">
+        <w:r>
+          <w:rPr>
+            <w:rStyle w:val="Hyperlink"/>
+          </w:rPr>
+          <w:t>https://github.com/gorilla</w:t>
+        </w:r>
+      </w:hyperlink>
+      <w:r>
+        <w:t xml:space="preserve"> </w:t>
+      </w:r>
+    </w:p>
+    <w:p/>
+    <w:p>
+      <w:pPr>
+        <w:pStyle w:val="Heading3"/>
+        <w:tabs>
+          <w:tab w:val="clear" w:pos="720"/>
+          <w:tab w:val="num" w:pos="900"/>
+        </w:tabs>
+        <w:ind w:left="0" w:firstLine="0"/>
+      </w:pPr>
+      <w:bookmarkStart w:id="35" w:name="_Toc477823849"/>
+      <w:proofErr w:type="spellStart"/>
+      <w:r>
+        <w:t>HttpRouter</w:t>
+      </w:r>
+      <w:bookmarkEnd w:id="35"/>
+      <w:proofErr w:type="spellEnd"/>
+    </w:p>
+    <w:p>
+      <w:hyperlink r:id="rId44" w:history="1">
+        <w:r>
+          <w:rPr>
+            <w:rStyle w:val="Hyperlink"/>
+          </w:rPr>
+          <w:t>https://godoc.org/github.com/julienschmidt/httprouter</w:t>
+        </w:r>
+      </w:hyperlink>
+    </w:p>
+    <w:p>
+      <w:hyperlink r:id="rId45" w:history="1">
+        <w:r>
+          <w:rPr>
+            <w:rStyle w:val="Hyperlink"/>
+          </w:rPr>
+          <w:t>https://github.com/julienschmidt/httprouter</w:t>
+        </w:r>
+      </w:hyperlink>
+      <w:r>
+        <w:t xml:space="preserve"> </w:t>
+      </w:r>
+    </w:p>
+    <w:p/>
+    <w:p>
+      <w:pPr>
+        <w:pStyle w:val="Heading3"/>
+        <w:tabs>
+          <w:tab w:val="clear" w:pos="720"/>
+          <w:tab w:val="num" w:pos="900"/>
+        </w:tabs>
+        <w:ind w:left="0" w:firstLine="0"/>
+      </w:pPr>
+      <w:bookmarkStart w:id="36" w:name="_Toc477823850"/>
+      <w:proofErr w:type="spellStart"/>
+      <w:r>
+        <w:t>HttpTreeMux</w:t>
+      </w:r>
+      <w:bookmarkEnd w:id="36"/>
+      <w:proofErr w:type="spellEnd"/>
+    </w:p>
+    <w:p>
+      <w:hyperlink r:id="rId46" w:history="1">
+        <w:r>
+          <w:rPr>
+            <w:rStyle w:val="Hyperlink"/>
+          </w:rPr>
+          <w:t>https://github.com/dimfeld/httptreemux</w:t>
+        </w:r>
+      </w:hyperlink>
+      <w:r>
+        <w:t xml:space="preserve"> </w:t>
+      </w:r>
+    </w:p>
+    <w:p/>
+    <w:p>
+      <w:pPr>
+        <w:pStyle w:val="Heading3"/>
+        <w:tabs>
+          <w:tab w:val="clear" w:pos="720"/>
+          <w:tab w:val="num" w:pos="900"/>
+        </w:tabs>
+        <w:ind w:left="0" w:firstLine="0"/>
+      </w:pPr>
+      <w:bookmarkStart w:id="37" w:name="_Toc477823851"/>
+      <w:r>
+        <w:t>Lars</w:t>
+      </w:r>
+      <w:bookmarkEnd w:id="37"/>
+    </w:p>
+    <w:p>
+      <w:hyperlink r:id="rId47" w:history="1">
+        <w:r>
+          <w:rPr>
+            <w:rStyle w:val="Hyperlink"/>
+          </w:rPr>
+          <w:t>https://github.com/go-playground/lars</w:t>
+        </w:r>
+      </w:hyperlink>
+      <w:r>
+        <w:t xml:space="preserve"> </w:t>
+      </w:r>
+    </w:p>
+    <w:p/>
+    <w:p>
+      <w:pPr>
+        <w:pStyle w:val="Heading3"/>
+        <w:tabs>
+          <w:tab w:val="clear" w:pos="720"/>
+          <w:tab w:val="num" w:pos="900"/>
+        </w:tabs>
+        <w:ind w:left="0" w:firstLine="0"/>
+      </w:pPr>
+      <w:bookmarkStart w:id="38" w:name="_Toc477823852"/>
+      <w:r>
+        <w:t>Macaron</w:t>
+      </w:r>
+      <w:bookmarkEnd w:id="38"/>
+    </w:p>
+    <w:p>
+      <w:hyperlink r:id="rId48" w:history="1">
+        <w:r>
+          <w:rPr>
+            <w:rStyle w:val="Hyperlink"/>
+          </w:rPr>
+          <w:t>https://go-macaron.com/</w:t>
+        </w:r>
+      </w:hyperlink>
+      <w:r>
+        <w:t xml:space="preserve"> </w:t>
+      </w:r>
+    </w:p>
+    <w:p>
+      <w:hyperlink r:id="rId49" w:history="1">
+        <w:r>
+          <w:rPr>
+            <w:rStyle w:val="Hyperlink"/>
+          </w:rPr>
+          <w:t>https://github.com/go-macaron/macaron</w:t>
+        </w:r>
+      </w:hyperlink>
+    </w:p>
+    <w:p/>
+    <w:p>
+      <w:pPr>
+        <w:pStyle w:val="Heading3"/>
+        <w:tabs>
+          <w:tab w:val="clear" w:pos="720"/>
+          <w:tab w:val="num" w:pos="900"/>
+        </w:tabs>
+        <w:ind w:left="0" w:firstLine="0"/>
+      </w:pPr>
+      <w:bookmarkStart w:id="39" w:name="_Toc477823853"/>
+      <w:r>
+        <w:t>Mango</w:t>
+      </w:r>
+      <w:bookmarkEnd w:id="39"/>
+    </w:p>
+    <w:p>
+      <w:hyperlink r:id="rId50" w:history="1">
+        <w:r>
+          <w:rPr>
+            <w:rStyle w:val="Hyperlink"/>
+          </w:rPr>
+          <w:t>https://github.com/paulbellamy/mango</w:t>
+        </w:r>
+      </w:hyperlink>
+      <w:r>
+        <w:t xml:space="preserve"> </w:t>
+      </w:r>
+    </w:p>
+    <w:p/>
+    <w:p>
+      <w:pPr>
+        <w:pStyle w:val="Heading3"/>
+        <w:tabs>
+          <w:tab w:val="clear" w:pos="720"/>
+          <w:tab w:val="num" w:pos="900"/>
+        </w:tabs>
+        <w:ind w:left="0" w:firstLine="0"/>
+      </w:pPr>
+      <w:bookmarkStart w:id="40" w:name="_Toc477823854"/>
+      <w:proofErr w:type="spellStart"/>
+      <w:r>
+        <w:t>Medeina</w:t>
+      </w:r>
+      <w:bookmarkEnd w:id="40"/>
+      <w:proofErr w:type="spellEnd"/>
+    </w:p>
+    <w:p>
+      <w:hyperlink r:id="rId51" w:history="1">
+        <w:r>
+          <w:rPr>
+            <w:rStyle w:val="Hyperlink"/>
+          </w:rPr>
+          <w:t>https://github.com/imdario/medeina</w:t>
+        </w:r>
+      </w:hyperlink>
+    </w:p>
+    <w:p/>
+    <w:p>
+      <w:pPr>
+        <w:pStyle w:val="Heading3"/>
+        <w:tabs>
+          <w:tab w:val="clear" w:pos="720"/>
+          <w:tab w:val="num" w:pos="900"/>
+        </w:tabs>
+        <w:ind w:left="0" w:firstLine="0"/>
+      </w:pPr>
+      <w:bookmarkStart w:id="41" w:name="_Toc477823855"/>
+      <w:proofErr w:type="spellStart"/>
+      <w:r>
+        <w:t>MicroService</w:t>
+      </w:r>
+      <w:bookmarkEnd w:id="41"/>
+      <w:proofErr w:type="spellEnd"/>
+    </w:p>
+    <w:p>
+      <w:hyperlink r:id="rId52" w:history="1">
+        <w:r>
+          <w:rPr>
+            <w:rStyle w:val="Hyperlink"/>
+          </w:rPr>
+          <w:t>https://github.com/claygod/microservice</w:t>
+        </w:r>
+      </w:hyperlink>
+      <w:r>
+        <w:t xml:space="preserve"> </w:t>
+      </w:r>
+    </w:p>
+    <w:p/>
+    <w:p>
+      <w:pPr>
+        <w:pStyle w:val="Heading3"/>
+        <w:tabs>
+          <w:tab w:val="clear" w:pos="720"/>
+          <w:tab w:val="num" w:pos="900"/>
+        </w:tabs>
+        <w:ind w:left="0" w:firstLine="0"/>
+      </w:pPr>
+      <w:bookmarkStart w:id="42" w:name="_Toc477823856"/>
+      <w:r>
+        <w:t>Mux</w:t>
+      </w:r>
+      <w:bookmarkEnd w:id="42"/>
+    </w:p>
+    <w:p>
+      <w:hyperlink r:id="rId53" w:history="1">
+        <w:r>
+          <w:rPr>
+            <w:rStyle w:val="Hyperlink"/>
+          </w:rPr>
+          <w:t>http://www.gorillatoolkit.org/pkg/mux</w:t>
+        </w:r>
+      </w:hyperlink>
+    </w:p>
+    <w:p>
+      <w:hyperlink r:id="rId54" w:history="1">
+        <w:r>
+          <w:rPr>
+            <w:rStyle w:val="Hyperlink"/>
+          </w:rPr>
+          <w:t>https://github.com/gorilla/mux</w:t>
+        </w:r>
+      </w:hyperlink>
+      <w:r>
+        <w:t xml:space="preserve"> </w:t>
+      </w:r>
+    </w:p>
+    <w:p/>
+    <w:p>
+      <w:pPr>
+        <w:pStyle w:val="Heading3"/>
+        <w:tabs>
+          <w:tab w:val="clear" w:pos="720"/>
+          <w:tab w:val="num" w:pos="900"/>
+        </w:tabs>
+        <w:ind w:left="0" w:firstLine="0"/>
+      </w:pPr>
+      <w:bookmarkStart w:id="43" w:name="_Toc477823857"/>
+      <w:r>
+        <w:t>Neo</w:t>
+      </w:r>
+      <w:bookmarkEnd w:id="43"/>
+    </w:p>
+    <w:p>
+      <w:hyperlink r:id="rId55" w:history="1">
+        <w:r>
+          <w:rPr>
+            <w:rStyle w:val="Hyperlink"/>
+          </w:rPr>
+          <w:t>http://ivpusic.github.io/neo/</w:t>
+        </w:r>
+      </w:hyperlink>
+      <w:r>
+        <w:t xml:space="preserve"> </w:t>
+      </w:r>
+    </w:p>
+    <w:p>
+      <w:hyperlink r:id="rId56" w:history="1">
+        <w:r>
+          <w:rPr>
+            <w:rStyle w:val="Hyperlink"/>
+          </w:rPr>
+          <w:t>https://github.com/ivpusic/neo</w:t>
+        </w:r>
+      </w:hyperlink>
+    </w:p>
+    <w:p/>
+    <w:p>
+      <w:pPr>
+        <w:pStyle w:val="Heading3"/>
+        <w:tabs>
+          <w:tab w:val="clear" w:pos="720"/>
+          <w:tab w:val="num" w:pos="900"/>
+        </w:tabs>
+        <w:ind w:left="0" w:firstLine="0"/>
+      </w:pPr>
+      <w:bookmarkStart w:id="44" w:name="_Toc477823858"/>
+      <w:proofErr w:type="spellStart"/>
+      <w:r>
+        <w:t>Ozzo</w:t>
+      </w:r>
+      <w:proofErr w:type="spellEnd"/>
+      <w:r>
+        <w:t>-Routing</w:t>
+      </w:r>
+      <w:bookmarkEnd w:id="44"/>
+    </w:p>
+    <w:p>
+      <w:hyperlink r:id="rId57" w:history="1">
+        <w:r>
+          <w:rPr>
+            <w:rStyle w:val="Hyperlink"/>
+          </w:rPr>
+          <w:t>https://github.com/go-ozzo/ozzo-routing</w:t>
+        </w:r>
+      </w:hyperlink>
+      <w:r>
+        <w:t xml:space="preserve"> </w:t>
+      </w:r>
+    </w:p>
+    <w:p/>
+    <w:p>
+      <w:pPr>
+        <w:pStyle w:val="Heading3"/>
+        <w:tabs>
+          <w:tab w:val="clear" w:pos="720"/>
+          <w:tab w:val="num" w:pos="900"/>
+        </w:tabs>
+        <w:ind w:left="0" w:firstLine="0"/>
+      </w:pPr>
+      <w:bookmarkStart w:id="45" w:name="_Toc477823859"/>
+      <w:r>
+        <w:t>Pat</w:t>
+      </w:r>
+      <w:bookmarkEnd w:id="45"/>
+    </w:p>
+    <w:p>
+      <w:hyperlink r:id="rId58" w:history="1">
+        <w:r>
+          <w:rPr>
+            <w:rStyle w:val="Hyperlink"/>
+          </w:rPr>
+          <w:t>https://github.com/bmizerany/pat</w:t>
+        </w:r>
+      </w:hyperlink>
+      <w:r>
+        <w:t xml:space="preserve"> </w:t>
+      </w:r>
+    </w:p>
+    <w:p/>
+    <w:p>
+      <w:pPr>
+        <w:pStyle w:val="Heading3"/>
+        <w:tabs>
+          <w:tab w:val="clear" w:pos="720"/>
+          <w:tab w:val="num" w:pos="900"/>
+        </w:tabs>
+        <w:ind w:left="0" w:firstLine="0"/>
+      </w:pPr>
+      <w:bookmarkStart w:id="46" w:name="_Toc477823860"/>
+      <w:proofErr w:type="spellStart"/>
+      <w:r>
+        <w:t>Resoursea</w:t>
+      </w:r>
+      <w:bookmarkEnd w:id="46"/>
+      <w:proofErr w:type="spellEnd"/>
+    </w:p>
+    <w:p>
+      <w:hyperlink r:id="rId59" w:history="1">
+        <w:r>
+          <w:rPr>
+            <w:rStyle w:val="Hyperlink"/>
+          </w:rPr>
+          <w:t>https://github.com/resoursea/api</w:t>
+        </w:r>
+      </w:hyperlink>
+      <w:r>
+        <w:t xml:space="preserve"> </w:t>
+      </w:r>
+    </w:p>
+    <w:p/>
+    <w:p>
+      <w:pPr>
+        <w:pStyle w:val="Heading3"/>
+        <w:tabs>
+          <w:tab w:val="clear" w:pos="720"/>
+          <w:tab w:val="num" w:pos="900"/>
+        </w:tabs>
+        <w:ind w:left="0" w:firstLine="0"/>
+      </w:pPr>
+      <w:bookmarkStart w:id="47" w:name="_Toc477823861"/>
+      <w:r>
+        <w:t>REST Layer</w:t>
+      </w:r>
+      <w:bookmarkEnd w:id="47"/>
+    </w:p>
+    <w:p>
+      <w:hyperlink r:id="rId60" w:history="1">
+        <w:r>
+          <w:rPr>
+            <w:rStyle w:val="Hyperlink"/>
+          </w:rPr>
+          <w:t>http://rest-layer.io/</w:t>
+        </w:r>
+      </w:hyperlink>
+      <w:r>
+        <w:t xml:space="preserve"> </w:t>
+      </w:r>
+    </w:p>
+    <w:p>
+      <w:hyperlink r:id="rId61" w:history="1">
+        <w:r>
+          <w:rPr>
+            <w:rStyle w:val="Hyperlink"/>
+          </w:rPr>
+          <w:t>https://github.com/rs/rest-layer</w:t>
+        </w:r>
+      </w:hyperlink>
+      <w:r>
+        <w:t xml:space="preserve"> </w:t>
+      </w:r>
+    </w:p>
+    <w:p/>
+    <w:p>
+      <w:pPr>
+        <w:pStyle w:val="Heading3"/>
+        <w:tabs>
+          <w:tab w:val="clear" w:pos="720"/>
+          <w:tab w:val="num" w:pos="900"/>
+        </w:tabs>
+        <w:ind w:left="0" w:firstLine="0"/>
+      </w:pPr>
+      <w:bookmarkStart w:id="48" w:name="_Toc477823862"/>
+      <w:r>
+        <w:t>Revel</w:t>
+      </w:r>
+      <w:bookmarkEnd w:id="48"/>
+    </w:p>
+    <w:p>
+      <w:hyperlink r:id="rId62" w:history="1">
+        <w:r>
+          <w:rPr>
+            <w:rStyle w:val="Hyperlink"/>
+          </w:rPr>
+          <w:t>https://revel.github.io/</w:t>
+        </w:r>
+      </w:hyperlink>
+    </w:p>
+    <w:p>
+      <w:hyperlink r:id="rId63" w:history="1">
+        <w:r>
+          <w:rPr>
+            <w:rStyle w:val="Hyperlink"/>
+          </w:rPr>
+          <w:t>https://github.com/revel/</w:t>
+        </w:r>
+      </w:hyperlink>
+      <w:r>
+        <w:t xml:space="preserve"> </w:t>
+      </w:r>
+    </w:p>
+    <w:p>
+      <w:r>
+        <w:t xml:space="preserve">main-project codebase: </w:t>
+      </w:r>
+      <w:hyperlink r:id="rId64" w:history="1">
+        <w:r>
+          <w:rPr>
+            <w:rStyle w:val="Hyperlink"/>
+          </w:rPr>
+          <w:t>https://github.com/revel/revel</w:t>
+        </w:r>
+      </w:hyperlink>
+      <w:r>
+        <w:t xml:space="preserve"> </w:t>
+      </w:r>
+    </w:p>
+    <w:p/>
+    <w:p>
+      <w:pPr>
+        <w:pStyle w:val="Heading3"/>
+        <w:tabs>
+          <w:tab w:val="clear" w:pos="720"/>
+          <w:tab w:val="num" w:pos="900"/>
+        </w:tabs>
+        <w:ind w:left="0" w:firstLine="0"/>
+      </w:pPr>
+      <w:bookmarkStart w:id="49" w:name="_Toc477823863"/>
+      <w:r>
+        <w:t>Rex</w:t>
+      </w:r>
+      <w:bookmarkEnd w:id="49"/>
+    </w:p>
+    <w:p>
+      <w:hyperlink r:id="rId65" w:history="1">
+        <w:r>
+          <w:rPr>
+            <w:rStyle w:val="Hyperlink"/>
+          </w:rPr>
+          <w:t>https://github.com/goanywhere/rex</w:t>
+        </w:r>
+      </w:hyperlink>
+      <w:r>
+        <w:t xml:space="preserve"> </w:t>
+      </w:r>
+    </w:p>
+    <w:p/>
+    <w:p>
+      <w:pPr>
+        <w:pStyle w:val="Heading3"/>
+        <w:tabs>
+          <w:tab w:val="clear" w:pos="720"/>
+          <w:tab w:val="left" w:pos="900"/>
+        </w:tabs>
+        <w:ind w:left="0" w:firstLine="0"/>
+      </w:pPr>
+      <w:bookmarkStart w:id="50" w:name="_Toc477823864"/>
+      <w:proofErr w:type="spellStart"/>
+      <w:r>
+        <w:t>Sawsij</w:t>
+      </w:r>
+      <w:bookmarkEnd w:id="50"/>
+      <w:proofErr w:type="spellEnd"/>
+    </w:p>
+    <w:p>
+      <w:r>
+        <w:t>sawsij.com</w:t>
+      </w:r>
+      <w:r>
+        <w:t xml:space="preserve"> </w:t>
+      </w:r>
+    </w:p>
+    <w:p>
+      <w:hyperlink r:id="rId66" w:history="1">
+        <w:r>
+          <w:rPr>
+            <w:rStyle w:val="Hyperlink"/>
+          </w:rPr>
+          <w:t>https://bitbucket.org/jaybill/sawsij</w:t>
+        </w:r>
+      </w:hyperlink>
+      <w:r>
+        <w:t xml:space="preserve"> </w:t>
+      </w:r>
+    </w:p>
+    <w:p/>
+    <w:p>
+      <w:pPr>
+        <w:pStyle w:val="Heading3"/>
+        <w:tabs>
+          <w:tab w:val="clear" w:pos="720"/>
+          <w:tab w:val="num" w:pos="900"/>
+        </w:tabs>
+        <w:ind w:left="0" w:firstLine="0"/>
+      </w:pPr>
+      <w:bookmarkStart w:id="51" w:name="_Toc477823865"/>
+      <w:r>
+        <w:t>Session</w:t>
+      </w:r>
+      <w:bookmarkEnd w:id="51"/>
+    </w:p>
+    <w:p>
+      <w:hyperlink r:id="rId67" w:history="1">
+        <w:r>
+          <w:rPr>
+            <w:rStyle w:val="Hyperlink"/>
+          </w:rPr>
+          <w:t>https://github.com/icza/session</w:t>
+        </w:r>
+      </w:hyperlink>
+      <w:r>
+        <w:t xml:space="preserve"> </w:t>
+      </w:r>
+    </w:p>
+    <w:p>
+      <w:pPr>
+        <w:pStyle w:val="Heading3"/>
+        <w:tabs>
+          <w:tab w:val="clear" w:pos="720"/>
+          <w:tab w:val="num" w:pos="900"/>
+        </w:tabs>
+        <w:ind w:left="0" w:firstLine="0"/>
+      </w:pPr>
+      <w:bookmarkStart w:id="52" w:name="_Toc477823866"/>
+      <w:r>
+        <w:t>Siesta</w:t>
+      </w:r>
+      <w:bookmarkEnd w:id="52"/>
+    </w:p>
+    <w:p>
+      <w:hyperlink r:id="rId68" w:history="1">
+        <w:r>
+          <w:rPr>
+            <w:rStyle w:val="Hyperlink"/>
+          </w:rPr>
+          <w:t>https://github.com/VividCortex/siesta</w:t>
+        </w:r>
+      </w:hyperlink>
+      <w:r>
+        <w:t xml:space="preserve"> </w:t>
+      </w:r>
+    </w:p>
+    <w:p/>
+    <w:p>
+      <w:pPr>
+        <w:pStyle w:val="Heading3"/>
+        <w:tabs>
+          <w:tab w:val="clear" w:pos="720"/>
+          <w:tab w:val="num" w:pos="900"/>
+        </w:tabs>
+        <w:ind w:left="0" w:firstLine="0"/>
+      </w:pPr>
+      <w:bookmarkStart w:id="53" w:name="_Toc477823867"/>
+      <w:r>
+        <w:t>Tango</w:t>
+      </w:r>
+      <w:bookmarkEnd w:id="53"/>
+    </w:p>
+    <w:p>
+      <w:hyperlink r:id="rId69" w:history="1">
+        <w:r>
+          <w:rPr>
+            <w:rStyle w:val="Hyperlink"/>
+          </w:rPr>
+          <w:t>https://github.com/lunny/tango</w:t>
+        </w:r>
+      </w:hyperlink>
+      <w:r>
+        <w:t xml:space="preserve"> </w:t>
+      </w:r>
+    </w:p>
+    <w:p/>
+    <w:p>
+      <w:pPr>
+        <w:pStyle w:val="Heading3"/>
+        <w:tabs>
+          <w:tab w:val="clear" w:pos="720"/>
+          <w:tab w:val="num" w:pos="900"/>
+        </w:tabs>
+        <w:ind w:left="0" w:firstLine="0"/>
+      </w:pPr>
+      <w:bookmarkStart w:id="54" w:name="_Toc477823868"/>
+      <w:proofErr w:type="spellStart"/>
+      <w:r>
+        <w:t>TigerTonic</w:t>
+      </w:r>
+      <w:bookmarkEnd w:id="54"/>
+      <w:proofErr w:type="spellEnd"/>
+    </w:p>
+    <w:p>
+      <w:hyperlink r:id="rId70" w:history="1">
+        <w:r>
+          <w:rPr>
+            <w:rStyle w:val="Hyperlink"/>
+          </w:rPr>
+          <w:t>https://github.com/rcrowley/go-tigertonic</w:t>
+        </w:r>
+      </w:hyperlink>
+      <w:r>
+        <w:t xml:space="preserve"> </w:t>
+      </w:r>
+    </w:p>
+    <w:p/>
+    <w:p>
+      <w:pPr>
+        <w:pStyle w:val="Heading3"/>
+        <w:tabs>
+          <w:tab w:val="clear" w:pos="720"/>
+          <w:tab w:val="num" w:pos="900"/>
+        </w:tabs>
+        <w:ind w:left="0" w:firstLine="0"/>
+      </w:pPr>
+      <w:bookmarkStart w:id="55" w:name="_Toc477823869"/>
+      <w:r>
+        <w:t>Traffic</w:t>
+      </w:r>
+      <w:bookmarkEnd w:id="55"/>
+    </w:p>
+    <w:p>
+      <w:hyperlink r:id="rId71" w:history="1">
+        <w:r>
+          <w:rPr>
+            <w:rStyle w:val="Hyperlink"/>
+          </w:rPr>
+          <w:t>https://github.com/pilu/traffic</w:t>
+        </w:r>
+      </w:hyperlink>
+      <w:r>
+        <w:t xml:space="preserve"> </w:t>
+      </w:r>
+    </w:p>
+    <w:p/>
+    <w:p>
+      <w:pPr>
+        <w:pStyle w:val="Heading3"/>
+        <w:tabs>
+          <w:tab w:val="clear" w:pos="720"/>
+          <w:tab w:val="num" w:pos="900"/>
+        </w:tabs>
+        <w:ind w:left="0" w:firstLine="0"/>
+      </w:pPr>
+      <w:bookmarkStart w:id="56" w:name="_Toc477823870"/>
+      <w:proofErr w:type="spellStart"/>
+      <w:r>
+        <w:t>Utron</w:t>
+      </w:r>
+      <w:bookmarkEnd w:id="56"/>
+      <w:proofErr w:type="spellEnd"/>
+    </w:p>
+    <w:p>
+      <w:hyperlink r:id="rId72" w:history="1">
+        <w:r>
+          <w:rPr>
+            <w:rStyle w:val="Hyperlink"/>
+          </w:rPr>
+          <w:t>http://gernest.github.io/utron/</w:t>
+        </w:r>
+      </w:hyperlink>
+      <w:r>
+        <w:t xml:space="preserve"> </w:t>
+      </w:r>
+    </w:p>
+    <w:p>
+      <w:hyperlink r:id="rId73" w:history="1">
+        <w:r>
+          <w:rPr>
+            <w:rStyle w:val="Hyperlink"/>
+          </w:rPr>
+          <w:t>https://github.com/gernest/utron</w:t>
+        </w:r>
+      </w:hyperlink>
+      <w:r>
+        <w:t xml:space="preserve"> </w:t>
+      </w:r>
+    </w:p>
+    <w:p/>
+    <w:p>
+      <w:pPr>
+        <w:pStyle w:val="Heading3"/>
+        <w:tabs>
+          <w:tab w:val="clear" w:pos="720"/>
+          <w:tab w:val="num" w:pos="900"/>
+        </w:tabs>
+        <w:ind w:left="0" w:firstLine="0"/>
+      </w:pPr>
+      <w:bookmarkStart w:id="57" w:name="_Toc477823871"/>
+      <w:proofErr w:type="spellStart"/>
+      <w:r>
+        <w:t>VarHandler</w:t>
+      </w:r>
+      <w:bookmarkEnd w:id="57"/>
+      <w:proofErr w:type="spellEnd"/>
+    </w:p>
+    <w:p>
+      <w:hyperlink r:id="rId74" w:history="1">
+        <w:r>
+          <w:rPr>
+            <w:rStyle w:val="Hyperlink"/>
+          </w:rPr>
+          <w:t>https://github.com/azr/generators/tree/master/varhandler</w:t>
+        </w:r>
+      </w:hyperlink>
+      <w:r>
+        <w:t xml:space="preserve"> </w:t>
+      </w:r>
+    </w:p>
+    <w:p>
+      <w:pPr>
+        <w:pStyle w:val="Heading3"/>
+        <w:tabs>
+          <w:tab w:val="clear" w:pos="720"/>
+          <w:tab w:val="num" w:pos="900"/>
+        </w:tabs>
+        <w:ind w:left="0" w:firstLine="0"/>
+      </w:pPr>
+      <w:bookmarkStart w:id="58" w:name="_Toc477823872"/>
+      <w:proofErr w:type="spellStart"/>
+      <w:r>
+        <w:t>Vestigo</w:t>
+      </w:r>
+      <w:bookmarkEnd w:id="58"/>
+      <w:proofErr w:type="spellEnd"/>
+    </w:p>
+    <w:p>
+      <w:hyperlink r:id="rId75" w:history="1">
+        <w:r>
+          <w:rPr>
+            <w:rStyle w:val="Hyperlink"/>
+          </w:rPr>
+          <w:t>https://github.com/husobee/vestigo</w:t>
+        </w:r>
+      </w:hyperlink>
+      <w:r>
+        <w:t xml:space="preserve"> </w:t>
+      </w:r>
+    </w:p>
+    <w:p>
+      <w:pPr>
+        <w:pStyle w:val="Heading3"/>
+        <w:tabs>
+          <w:tab w:val="clear" w:pos="720"/>
+          <w:tab w:val="num" w:pos="900"/>
+        </w:tabs>
+        <w:ind w:left="0" w:firstLine="0"/>
+      </w:pPr>
+      <w:bookmarkStart w:id="59" w:name="_Toc477823873"/>
+      <w:r>
+        <w:t>Volatile</w:t>
+      </w:r>
+      <w:bookmarkEnd w:id="59"/>
+    </w:p>
+    <w:p>
+      <w:hyperlink r:id="rId76" w:history="1">
+        <w:r>
+          <w:rPr>
+            <w:rStyle w:val="Hyperlink"/>
+          </w:rPr>
+          <w:t>https://godoc.org/github.com/volatile/core</w:t>
+        </w:r>
+      </w:hyperlink>
+      <w:r>
+        <w:t xml:space="preserve"> </w:t>
+      </w:r>
+    </w:p>
+    <w:p>
+      <w:hyperlink r:id="rId77" w:history="1">
+        <w:r>
+          <w:rPr>
+            <w:rStyle w:val="Hyperlink"/>
+          </w:rPr>
+          <w:t>https://github.com/volatile/core</w:t>
+        </w:r>
+      </w:hyperlink>
+      <w:r>
+        <w:t xml:space="preserve"> </w:t>
+      </w:r>
+    </w:p>
+    <w:p>
+      <w:pPr>
+        <w:pStyle w:val="Heading3"/>
+        <w:tabs>
+          <w:tab w:val="clear" w:pos="720"/>
+          <w:tab w:val="num" w:pos="900"/>
+        </w:tabs>
+        <w:ind w:left="0" w:firstLine="0"/>
+      </w:pPr>
+      <w:bookmarkStart w:id="60" w:name="_Toc477823874"/>
+      <w:proofErr w:type="spellStart"/>
+      <w:r>
+        <w:t>Xmux</w:t>
+      </w:r>
+      <w:bookmarkEnd w:id="60"/>
+      <w:proofErr w:type="spellEnd"/>
+    </w:p>
+    <w:p>
+      <w:hyperlink r:id="rId78" w:history="1">
+        <w:r>
+          <w:rPr>
+            <w:rStyle w:val="Hyperlink"/>
+          </w:rPr>
+          <w:t>https://github.com/rs/xmux</w:t>
+        </w:r>
+      </w:hyperlink>
+      <w:r>
+        <w:t xml:space="preserve"> </w:t>
+      </w:r>
+    </w:p>
+    <w:p>
+      <w:pPr>
+        <w:pStyle w:val="Heading3"/>
+        <w:tabs>
+          <w:tab w:val="clear" w:pos="720"/>
+          <w:tab w:val="num" w:pos="900"/>
+        </w:tabs>
+        <w:ind w:left="0" w:firstLine="0"/>
+      </w:pPr>
+      <w:bookmarkStart w:id="61" w:name="_Toc477823875"/>
+      <w:r>
+        <w:t>YARF</w:t>
+      </w:r>
+      <w:bookmarkEnd w:id="61"/>
+    </w:p>
+    <w:p>
+      <w:hyperlink r:id="rId79" w:history="1">
+        <w:r>
+          <w:rPr>
+            <w:rStyle w:val="Hyperlink"/>
+          </w:rPr>
+          <w:t>https://github.com/yarf-framework/yarf</w:t>
+        </w:r>
+      </w:hyperlink>
+      <w:r>
+        <w:t xml:space="preserve"> </w:t>
+      </w:r>
+    </w:p>
+    <w:p>
+      <w:pPr>
+        <w:pStyle w:val="Heading3"/>
+        <w:tabs>
+          <w:tab w:val="clear" w:pos="720"/>
+          <w:tab w:val="num" w:pos="900"/>
+        </w:tabs>
+        <w:ind w:left="0" w:firstLine="0"/>
+      </w:pPr>
+      <w:bookmarkStart w:id="62" w:name="_Toc477823876"/>
+      <w:proofErr w:type="spellStart"/>
+      <w:r>
+        <w:t>Zerver</w:t>
+      </w:r>
+      <w:bookmarkEnd w:id="62"/>
+      <w:proofErr w:type="spellEnd"/>
+    </w:p>
+    <w:p>
+      <w:hyperlink r:id="rId80" w:history="1">
+        <w:r>
+          <w:rPr>
+            <w:rStyle w:val="Hyperlink"/>
+          </w:rPr>
+          <w:t>https://github.com/cosiner/zerver</w:t>
+        </w:r>
+      </w:hyperlink>
+      <w:r>
+        <w:t xml:space="preserve"> </w:t>
+      </w:r>
+    </w:p>
+    <w:p>
+      <w:pPr>
+        <w:pStyle w:val="Heading3"/>
+        <w:tabs>
+          <w:tab w:val="clear" w:pos="720"/>
+          <w:tab w:val="num" w:pos="900"/>
+        </w:tabs>
+        <w:ind w:left="0" w:firstLine="0"/>
+      </w:pPr>
+      <w:bookmarkStart w:id="63" w:name="_Toc477823877"/>
+      <w:r>
+        <w:t>Z</w:t>
+      </w:r>
+      <w:bookmarkStart w:id="64" w:name="_GoBack"/>
+      <w:bookmarkEnd w:id="64"/>
+      <w:r>
+        <w:t>eus</w:t>
+      </w:r>
+      <w:bookmarkEnd w:id="63"/>
+    </w:p>
+    <w:p>
+      <w:hyperlink r:id="rId81" w:history="1">
+        <w:r>
+          <w:rPr>
+            <w:rStyle w:val="Hyperlink"/>
+          </w:rPr>
+          <w:t>https://github.com/daryl/zeus</w:t>
+        </w:r>
+      </w:hyperlink>
+      <w:r>
+        <w:t xml:space="preserve"> </w:t>
+      </w:r>
+    </w:p>
+    <w:p/>
+    <w:p/>
     <w:p>
       <w:pPr>
         <w:pStyle w:val="ListParagraph"/>
@@ -5961,6 +12950,18 @@
       <w:color w:val="006600"/>
     </w:rPr>
   </w:style>
+  <w:style w:type="character" w:styleId="Mention">
+    <w:name w:val="Mention"/>
+    <w:basedOn w:val="DefaultParagraphFont"/>
+    <w:uiPriority w:val="99"/>
+    <w:semiHidden/>
+    <w:unhideWhenUsed/>
+    <w:rsid w:val="00C70AAB"/>
+    <w:rPr>
+      <w:color w:val="2B579A"/>
+      <w:shd w:val="clear" w:color="auto" w:fill="E6E6E6"/>
+    </w:rPr>
+  </w:style>
 </w:styles>
 </file>
 
